--- a/Caritas-Word/被讨厌.docx
+++ b/Caritas-Word/被讨厌.docx
@@ -4,6 +4,7 @@
   <w:body>
     <w:p>
       <w:pPr>
+        <w:spacing w:line="320" w:lineRule="exact"/>
         <w:rPr>
           <w:rFonts w:ascii="HarmonyOS Sans Light" w:eastAsia="字家玲珑锐楷" w:hAnsi="HarmonyOS Sans Light"/>
           <w:sz w:val="21"/>
@@ -37,15 +38,17 @@
     </w:p>
     <w:p>
       <w:pPr>
-        <w:rPr>
-          <w:rFonts w:ascii="HarmonyOS Sans Light" w:eastAsia="字家玲珑锐楷" w:hAnsi="HarmonyOS Sans Light"/>
-          <w:sz w:val="21"/>
-          <w:szCs w:val="21"/>
-        </w:rPr>
-      </w:pPr>
-    </w:p>
-    <w:p>
-      <w:pPr>
+        <w:spacing w:line="320" w:lineRule="exact"/>
+        <w:rPr>
+          <w:rFonts w:ascii="HarmonyOS Sans Light" w:eastAsia="字家玲珑锐楷" w:hAnsi="HarmonyOS Sans Light"/>
+          <w:sz w:val="21"/>
+          <w:szCs w:val="21"/>
+        </w:rPr>
+      </w:pPr>
+    </w:p>
+    <w:p>
+      <w:pPr>
+        <w:spacing w:line="320" w:lineRule="exact"/>
         <w:jc w:val="center"/>
         <w:rPr>
           <w:rFonts w:ascii="HarmonyOS Sans Light" w:eastAsia="字家玲珑锐楷" w:hAnsi="HarmonyOS Sans Light"/>
@@ -59,19 +62,12 @@
           <w:sz w:val="21"/>
           <w:szCs w:val="21"/>
         </w:rPr>
-        <w:t>问题：</w:t>
-      </w:r>
-      <w:r>
-        <w:rPr>
-          <w:rFonts w:ascii="HarmonyOS Sans Light" w:eastAsia="字家玲珑锐楷" w:hAnsi="HarmonyOS Sans Light"/>
-          <w:sz w:val="21"/>
-          <w:szCs w:val="21"/>
-        </w:rPr>
-        <w:t>被人讨厌了怎么办？</w:t>
-      </w:r>
-    </w:p>
-    <w:p>
-      <w:pPr>
+        <w:t>问题：被人讨厌了怎么办？</w:t>
+      </w:r>
+    </w:p>
+    <w:p>
+      <w:pPr>
+        <w:spacing w:line="320" w:lineRule="exact"/>
         <w:jc w:val="center"/>
         <w:rPr>
           <w:rFonts w:ascii="HarmonyOS Sans Light" w:eastAsia="字家玲珑锐楷" w:hAnsi="HarmonyOS Sans Light"/>
@@ -82,41 +78,36 @@
     </w:p>
     <w:p>
       <w:pPr>
+        <w:spacing w:line="320" w:lineRule="exact"/>
         <w:jc w:val="left"/>
+        <w:rPr>
+          <w:rFonts w:ascii="点字乐圆体" w:eastAsia="点字乐圆体" w:hAnsi="点字乐圆体"/>
+          <w:sz w:val="17"/>
+          <w:szCs w:val="17"/>
+        </w:rPr>
+      </w:pPr>
+      <w:r>
         <w:rPr>
           <w:rFonts w:ascii="点字乐圆体" w:eastAsia="点字乐圆体" w:hAnsi="点字乐圆体" w:hint="eastAsia"/>
           <w:sz w:val="17"/>
           <w:szCs w:val="17"/>
         </w:rPr>
-      </w:pPr>
-      <w:r>
-        <w:rPr>
-          <w:rFonts w:ascii="点字乐圆体" w:eastAsia="点字乐圆体" w:hAnsi="点字乐圆体" w:hint="eastAsia"/>
-          <w:sz w:val="17"/>
-          <w:szCs w:val="17"/>
-        </w:rPr>
-        <w:t>问题描述：</w:t>
-      </w:r>
-      <w:r>
-        <w:rPr>
-          <w:rFonts w:ascii="点字乐圆体" w:eastAsia="点字乐圆体" w:hAnsi="点字乐圆体" w:hint="eastAsia"/>
-          <w:sz w:val="17"/>
-          <w:szCs w:val="17"/>
-        </w:rPr>
-        <w:t>前几天和舍友闹翻，我知道自己有做错，有表达歉意和示好，但她依旧生气，表现出一副生气的样子，见到我故意视而不见，还特意对别人很热情，现在他好像很讨厌我，但又不和我说我哪里做错了，怎么解决？</w:t>
-      </w:r>
-    </w:p>
-    <w:p>
-      <w:pPr>
-        <w:rPr>
-          <w:rFonts w:ascii="HarmonyOS Sans Light" w:eastAsia="字家玲珑锐楷" w:hAnsi="HarmonyOS Sans Light"/>
-          <w:sz w:val="21"/>
-          <w:szCs w:val="21"/>
-        </w:rPr>
-      </w:pPr>
-    </w:p>
-    <w:p>
-      <w:pPr>
+        <w:t>问题描述：前几天和舍友闹翻，我知道自己有做错，有表达歉意和示好，但她依旧生气，表现出一副生气的样子，见到我故意视而不见，还特意对别人很热情，现在他好像很讨厌我，但又不和我说我哪里做错了，怎么解决？</w:t>
+      </w:r>
+    </w:p>
+    <w:p>
+      <w:pPr>
+        <w:spacing w:line="320" w:lineRule="exact"/>
+        <w:rPr>
+          <w:rFonts w:ascii="HarmonyOS Sans Light" w:eastAsia="字家玲珑锐楷" w:hAnsi="HarmonyOS Sans Light"/>
+          <w:sz w:val="21"/>
+          <w:szCs w:val="21"/>
+        </w:rPr>
+      </w:pPr>
+    </w:p>
+    <w:p>
+      <w:pPr>
+        <w:spacing w:line="320" w:lineRule="exact"/>
         <w:ind w:firstLine="420"/>
         <w:rPr>
           <w:rFonts w:ascii="HarmonyOS Sans Light" w:eastAsia="字家玲珑锐楷" w:hAnsi="HarmonyOS Sans Light"/>
@@ -135,9 +126,10 @@
     </w:p>
     <w:p>
       <w:pPr>
-        <w:ind w:firstLine="420"/>
-        <w:rPr>
-          <w:rFonts w:ascii="HarmonyOS Sans Light" w:eastAsia="字家玲珑锐楷" w:hAnsi="HarmonyOS Sans Light" w:hint="eastAsia"/>
+        <w:spacing w:line="320" w:lineRule="exact"/>
+        <w:ind w:firstLine="420"/>
+        <w:rPr>
+          <w:rFonts w:ascii="HarmonyOS Sans Light" w:eastAsia="字家玲珑锐楷" w:hAnsi="HarmonyOS Sans Light"/>
           <w:sz w:val="21"/>
           <w:szCs w:val="21"/>
         </w:rPr>
@@ -193,6 +185,7 @@
     </w:p>
     <w:p>
       <w:pPr>
+        <w:spacing w:line="320" w:lineRule="exact"/>
         <w:ind w:firstLine="420"/>
         <w:rPr>
           <w:rFonts w:ascii="HarmonyOS Sans Light" w:eastAsia="字家玲珑锐楷" w:hAnsi="HarmonyOS Sans Light"/>
@@ -219,6 +212,7 @@
     </w:p>
     <w:p>
       <w:pPr>
+        <w:spacing w:line="320" w:lineRule="exact"/>
         <w:ind w:firstLine="420"/>
         <w:rPr>
           <w:rFonts w:ascii="HarmonyOS Sans Light" w:eastAsia="字家玲珑锐楷" w:hAnsi="HarmonyOS Sans Light"/>
@@ -245,6 +239,7 @@
     </w:p>
     <w:p>
       <w:pPr>
+        <w:spacing w:line="320" w:lineRule="exact"/>
         <w:ind w:firstLine="420"/>
         <w:rPr>
           <w:rFonts w:ascii="HarmonyOS Sans Light" w:eastAsia="字家玲珑锐楷" w:hAnsi="HarmonyOS Sans Light"/>
@@ -263,16 +258,18 @@
     </w:p>
     <w:p>
       <w:pPr>
-        <w:ind w:firstLine="420"/>
-        <w:rPr>
-          <w:rFonts w:ascii="HarmonyOS Sans Light" w:eastAsia="字家玲珑锐楷" w:hAnsi="HarmonyOS Sans Light" w:hint="eastAsia"/>
-          <w:sz w:val="21"/>
-          <w:szCs w:val="21"/>
-        </w:rPr>
-      </w:pPr>
-    </w:p>
-    <w:p>
-      <w:pPr>
+        <w:spacing w:line="320" w:lineRule="exact"/>
+        <w:ind w:firstLine="420"/>
+        <w:rPr>
+          <w:rFonts w:ascii="HarmonyOS Sans Light" w:eastAsia="字家玲珑锐楷" w:hAnsi="HarmonyOS Sans Light"/>
+          <w:sz w:val="21"/>
+          <w:szCs w:val="21"/>
+        </w:rPr>
+      </w:pPr>
+    </w:p>
+    <w:p>
+      <w:pPr>
+        <w:spacing w:line="320" w:lineRule="exact"/>
         <w:ind w:firstLine="420"/>
         <w:rPr>
           <w:rFonts w:ascii="HarmonyOS Sans Light" w:eastAsia="字家玲珑锐楷" w:hAnsi="HarmonyOS Sans Light"/>
@@ -291,6 +288,7 @@
     </w:p>
     <w:p>
       <w:pPr>
+        <w:spacing w:line="320" w:lineRule="exact"/>
         <w:ind w:firstLine="420"/>
         <w:rPr>
           <w:rFonts w:ascii="HarmonyOS Sans Light" w:eastAsia="字家玲珑锐楷" w:hAnsi="HarmonyOS Sans Light"/>
@@ -309,6 +307,7 @@
     </w:p>
     <w:p>
       <w:pPr>
+        <w:spacing w:line="320" w:lineRule="exact"/>
         <w:ind w:firstLine="420"/>
         <w:rPr>
           <w:rFonts w:ascii="HarmonyOS Sans Light" w:eastAsia="字家玲珑锐楷" w:hAnsi="HarmonyOS Sans Light"/>
@@ -455,6 +454,7 @@
     </w:p>
     <w:p>
       <w:pPr>
+        <w:spacing w:line="320" w:lineRule="exact"/>
         <w:ind w:firstLine="420"/>
         <w:rPr>
           <w:rFonts w:ascii="HarmonyOS Sans Light" w:eastAsia="字家玲珑锐楷" w:hAnsi="HarmonyOS Sans Light"/>
@@ -473,6 +473,7 @@
     </w:p>
     <w:p>
       <w:pPr>
+        <w:spacing w:line="320" w:lineRule="exact"/>
         <w:ind w:firstLine="420"/>
         <w:rPr>
           <w:rFonts w:ascii="HarmonyOS Sans Light" w:eastAsia="字家玲珑锐楷" w:hAnsi="HarmonyOS Sans Light"/>
@@ -571,6 +572,7 @@
     </w:p>
     <w:p>
       <w:pPr>
+        <w:spacing w:line="320" w:lineRule="exact"/>
         <w:ind w:firstLine="420"/>
         <w:rPr>
           <w:rFonts w:ascii="HarmonyOS Sans Light" w:eastAsia="字家玲珑锐楷" w:hAnsi="HarmonyOS Sans Light"/>
@@ -613,6 +615,7 @@
     </w:p>
     <w:p>
       <w:pPr>
+        <w:spacing w:line="320" w:lineRule="exact"/>
         <w:ind w:firstLine="420"/>
         <w:rPr>
           <w:rFonts w:ascii="HarmonyOS Sans Light" w:eastAsia="字家玲珑锐楷" w:hAnsi="HarmonyOS Sans Light"/>
@@ -671,6 +674,7 @@
     </w:p>
     <w:p>
       <w:pPr>
+        <w:spacing w:line="320" w:lineRule="exact"/>
         <w:ind w:firstLine="420"/>
         <w:rPr>
           <w:rFonts w:ascii="HarmonyOS Sans Light" w:eastAsia="字家玲珑锐楷" w:hAnsi="HarmonyOS Sans Light"/>
@@ -689,6 +693,7 @@
     </w:p>
     <w:p>
       <w:pPr>
+        <w:spacing w:line="320" w:lineRule="exact"/>
         <w:ind w:firstLine="420"/>
         <w:rPr>
           <w:rFonts w:ascii="HarmonyOS Sans Light" w:eastAsia="字家玲珑锐楷" w:hAnsi="HarmonyOS Sans Light"/>
@@ -707,271 +712,282 @@
     </w:p>
     <w:p>
       <w:pPr>
-        <w:ind w:firstLine="420"/>
+        <w:spacing w:line="320" w:lineRule="exact"/>
+        <w:ind w:firstLine="420"/>
+        <w:rPr>
+          <w:rFonts w:ascii="点字青花楷" w:eastAsia="点字青花楷" w:hAnsi="HarmonyOS Sans Light"/>
+          <w:sz w:val="21"/>
+          <w:szCs w:val="21"/>
+        </w:rPr>
+      </w:pPr>
+      <w:r>
         <w:rPr>
           <w:rFonts w:ascii="点字青花楷" w:eastAsia="点字青花楷" w:hAnsi="HarmonyOS Sans Light" w:hint="eastAsia"/>
           <w:sz w:val="21"/>
           <w:szCs w:val="21"/>
         </w:rPr>
-      </w:pPr>
+        <w:t>这不仅仅是为了这一个人，而是为了让所有你身边的人能不必恐惧和窒息。</w:t>
+      </w:r>
+    </w:p>
+    <w:p>
+      <w:pPr>
+        <w:spacing w:line="320" w:lineRule="exact"/>
+        <w:ind w:firstLine="420"/>
+        <w:rPr>
+          <w:rFonts w:ascii="HarmonyOS Sans Light" w:eastAsia="字家玲珑锐楷" w:hAnsi="HarmonyOS Sans Light"/>
+          <w:sz w:val="21"/>
+          <w:szCs w:val="21"/>
+        </w:rPr>
+      </w:pPr>
+      <w:r>
+        <w:rPr>
+          <w:rFonts w:ascii="HarmonyOS Sans Light" w:eastAsia="字家玲珑锐楷" w:hAnsi="HarmonyOS Sans Light"/>
+          <w:sz w:val="21"/>
+          <w:szCs w:val="21"/>
+        </w:rPr>
+        <w:t>人和人来往，最大的顾虑就是担心如果有一天闹翻了怎么办。</w:t>
+      </w:r>
+    </w:p>
+    <w:p>
+      <w:pPr>
+        <w:spacing w:line="320" w:lineRule="exact"/>
+        <w:ind w:firstLine="420"/>
+        <w:rPr>
+          <w:rFonts w:ascii="HarmonyOS Sans Light" w:eastAsia="字家玲珑锐楷" w:hAnsi="HarmonyOS Sans Light"/>
+          <w:sz w:val="21"/>
+          <w:szCs w:val="21"/>
+        </w:rPr>
+      </w:pPr>
+      <w:r>
+        <w:rPr>
+          <w:rFonts w:ascii="HarmonyOS Sans Light" w:eastAsia="字家玲珑锐楷" w:hAnsi="HarmonyOS Sans Light"/>
+          <w:sz w:val="21"/>
+          <w:szCs w:val="21"/>
+        </w:rPr>
+        <w:t>开心的时候当然开心，但恰恰是亲密的人翻脸，生了讨厌，会难以收拾。</w:t>
+      </w:r>
+    </w:p>
+    <w:p>
+      <w:pPr>
+        <w:spacing w:line="320" w:lineRule="exact"/>
+        <w:ind w:firstLine="420"/>
+        <w:rPr>
+          <w:rFonts w:ascii="HarmonyOS Sans Light" w:eastAsia="字家玲珑锐楷" w:hAnsi="HarmonyOS Sans Light"/>
+          <w:sz w:val="21"/>
+          <w:szCs w:val="21"/>
+        </w:rPr>
+      </w:pPr>
+      <w:r>
+        <w:rPr>
+          <w:rFonts w:ascii="HarmonyOS Sans Light" w:eastAsia="字家玲珑锐楷" w:hAnsi="HarmonyOS Sans Light"/>
+          <w:sz w:val="21"/>
+          <w:szCs w:val="21"/>
+        </w:rPr>
+        <w:t>人为什么逡巡不前，不是因为你不可爱，而是担心有这么一天，怕自己被剥夺讨厌的权利。</w:t>
+      </w:r>
+    </w:p>
+    <w:p>
+      <w:pPr>
+        <w:spacing w:line="320" w:lineRule="exact"/>
+        <w:ind w:firstLine="420"/>
+        <w:rPr>
+          <w:rFonts w:ascii="HarmonyOS Sans Light" w:eastAsia="字家玲珑锐楷" w:hAnsi="HarmonyOS Sans Light"/>
+          <w:sz w:val="21"/>
+          <w:szCs w:val="21"/>
+        </w:rPr>
+      </w:pPr>
+      <w:r>
+        <w:rPr>
+          <w:rFonts w:ascii="HarmonyOS Sans Light" w:eastAsia="字家玲珑锐楷" w:hAnsi="HarmonyOS Sans Light"/>
+          <w:sz w:val="21"/>
+          <w:szCs w:val="21"/>
+        </w:rPr>
+        <w:t>对我就不必，对我，你讨厌的权利我会一直给你留着。</w:t>
+      </w:r>
+    </w:p>
+    <w:p>
+      <w:pPr>
+        <w:spacing w:line="320" w:lineRule="exact"/>
+        <w:ind w:firstLine="420"/>
+        <w:rPr>
+          <w:rFonts w:ascii="HarmonyOS Sans Light" w:eastAsia="字家玲珑锐楷" w:hAnsi="HarmonyOS Sans Light"/>
+          <w:sz w:val="21"/>
+          <w:szCs w:val="21"/>
+        </w:rPr>
+      </w:pPr>
+      <w:r>
+        <w:rPr>
+          <w:rFonts w:ascii="HarmonyOS Sans Light" w:eastAsia="字家玲珑锐楷" w:hAnsi="HarmonyOS Sans Light"/>
+          <w:sz w:val="21"/>
+          <w:szCs w:val="21"/>
+        </w:rPr>
+        <w:t>讨厌我是可以的，是安全的，是被尊重的，是不会招致不择手段的报复的。</w:t>
+      </w:r>
+    </w:p>
+    <w:p>
+      <w:pPr>
+        <w:spacing w:line="320" w:lineRule="exact"/>
+        <w:ind w:firstLine="420"/>
+        <w:rPr>
+          <w:rFonts w:ascii="HarmonyOS Sans Light" w:eastAsia="字家玲珑锐楷" w:hAnsi="HarmonyOS Sans Light"/>
+          <w:sz w:val="21"/>
+          <w:szCs w:val="21"/>
+        </w:rPr>
+      </w:pPr>
+      <w:r>
+        <w:rPr>
+          <w:rFonts w:ascii="HarmonyOS Sans Light" w:eastAsia="字家玲珑锐楷" w:hAnsi="HarmonyOS Sans Light"/>
+          <w:sz w:val="21"/>
+          <w:szCs w:val="21"/>
+        </w:rPr>
+        <w:t>于是人们接近你就不必顾虑再三。</w:t>
+      </w:r>
+    </w:p>
+    <w:p>
+      <w:pPr>
+        <w:spacing w:line="320" w:lineRule="exact"/>
+        <w:ind w:firstLine="420"/>
+        <w:rPr>
+          <w:rFonts w:ascii="HarmonyOS Sans Light" w:eastAsia="字家玲珑锐楷" w:hAnsi="HarmonyOS Sans Light"/>
+          <w:sz w:val="21"/>
+          <w:szCs w:val="21"/>
+        </w:rPr>
+      </w:pPr>
+      <w:r>
+        <w:rPr>
+          <w:rFonts w:ascii="HarmonyOS Sans Light" w:eastAsia="字家玲珑锐楷" w:hAnsi="HarmonyOS Sans Light"/>
+          <w:sz w:val="21"/>
+          <w:szCs w:val="21"/>
+        </w:rPr>
+        <w:t>你迟早会发现，你觉得</w:t>
+      </w:r>
+      <w:r>
+        <w:rPr>
+          <w:rFonts w:ascii="HarmonyOS Sans Light" w:eastAsia="字家玲珑锐楷" w:hAnsi="HarmonyOS Sans Light"/>
+          <w:sz w:val="21"/>
+          <w:szCs w:val="21"/>
+        </w:rPr>
+        <w:t>“</w:t>
+      </w:r>
+      <w:r>
+        <w:rPr>
+          <w:rFonts w:ascii="HarmonyOS Sans Light" w:eastAsia="字家玲珑锐楷" w:hAnsi="HarmonyOS Sans Light"/>
+          <w:sz w:val="21"/>
+          <w:szCs w:val="21"/>
+        </w:rPr>
+        <w:t>可爱</w:t>
+      </w:r>
+      <w:r>
+        <w:rPr>
+          <w:rFonts w:ascii="HarmonyOS Sans Light" w:eastAsia="字家玲珑锐楷" w:hAnsi="HarmonyOS Sans Light"/>
+          <w:sz w:val="21"/>
+          <w:szCs w:val="21"/>
+        </w:rPr>
+        <w:t>”</w:t>
+      </w:r>
+      <w:r>
+        <w:rPr>
+          <w:rFonts w:ascii="HarmonyOS Sans Light" w:eastAsia="字家玲珑锐楷" w:hAnsi="HarmonyOS Sans Light"/>
+          <w:sz w:val="21"/>
+          <w:szCs w:val="21"/>
+        </w:rPr>
+        <w:t>的人甚多，但可以让你不必担心万一关系崩坏会被报复的人却甚少。</w:t>
+      </w:r>
+    </w:p>
+    <w:p>
+      <w:pPr>
+        <w:spacing w:line="320" w:lineRule="exact"/>
+        <w:ind w:firstLine="420"/>
+        <w:rPr>
+          <w:rFonts w:ascii="HarmonyOS Sans Light" w:eastAsia="字家玲珑锐楷" w:hAnsi="HarmonyOS Sans Light"/>
+          <w:sz w:val="21"/>
+          <w:szCs w:val="21"/>
+        </w:rPr>
+      </w:pPr>
+      <w:r>
+        <w:rPr>
+          <w:rFonts w:ascii="HarmonyOS Sans Light" w:eastAsia="字家玲珑锐楷" w:hAnsi="HarmonyOS Sans Light"/>
+          <w:sz w:val="21"/>
+          <w:szCs w:val="21"/>
+        </w:rPr>
+        <w:t>人可不可接近，要害根本不在于这人是否可爱，而在于如果后悔是不是会受害。</w:t>
+      </w:r>
+    </w:p>
+    <w:p>
+      <w:pPr>
+        <w:spacing w:line="320" w:lineRule="exact"/>
+        <w:ind w:firstLine="420"/>
+        <w:rPr>
+          <w:rFonts w:ascii="HarmonyOS Sans Light" w:eastAsia="字家玲珑锐楷" w:hAnsi="HarmonyOS Sans Light"/>
+          <w:sz w:val="21"/>
+          <w:szCs w:val="21"/>
+        </w:rPr>
+      </w:pPr>
+      <w:r>
+        <w:rPr>
+          <w:rFonts w:ascii="HarmonyOS Sans Light" w:eastAsia="字家玲珑锐楷" w:hAnsi="HarmonyOS Sans Light"/>
+          <w:sz w:val="21"/>
+          <w:szCs w:val="21"/>
+        </w:rPr>
+        <w:t>做一个最好的被讨厌者，这才是战胜</w:t>
+      </w:r>
+      <w:r>
+        <w:rPr>
+          <w:rFonts w:ascii="HarmonyOS Sans Light" w:eastAsia="字家玲珑锐楷" w:hAnsi="HarmonyOS Sans Light"/>
+          <w:sz w:val="21"/>
+          <w:szCs w:val="21"/>
+        </w:rPr>
+        <w:t>“</w:t>
+      </w:r>
+      <w:r>
+        <w:rPr>
+          <w:rFonts w:ascii="HarmonyOS Sans Light" w:eastAsia="字家玲珑锐楷" w:hAnsi="HarmonyOS Sans Light"/>
+          <w:sz w:val="21"/>
+          <w:szCs w:val="21"/>
+        </w:rPr>
+        <w:t>讨厌</w:t>
+      </w:r>
+      <w:r>
+        <w:rPr>
+          <w:rFonts w:ascii="HarmonyOS Sans Light" w:eastAsia="字家玲珑锐楷" w:hAnsi="HarmonyOS Sans Light"/>
+          <w:sz w:val="21"/>
+          <w:szCs w:val="21"/>
+        </w:rPr>
+        <w:t>”</w:t>
+      </w:r>
+      <w:r>
+        <w:rPr>
+          <w:rFonts w:ascii="HarmonyOS Sans Light" w:eastAsia="字家玲珑锐楷" w:hAnsi="HarmonyOS Sans Light"/>
+          <w:sz w:val="21"/>
+          <w:szCs w:val="21"/>
+        </w:rPr>
+        <w:t>的办法。</w:t>
+      </w:r>
+    </w:p>
+    <w:p>
+      <w:pPr>
+        <w:spacing w:line="320" w:lineRule="exact"/>
+        <w:ind w:firstLine="420"/>
+        <w:rPr>
+          <w:rFonts w:ascii="HarmonyOS Sans Light" w:eastAsia="字家玲珑锐楷" w:hAnsi="HarmonyOS Sans Light"/>
+          <w:sz w:val="21"/>
+          <w:szCs w:val="21"/>
+        </w:rPr>
+      </w:pPr>
+      <w:r>
+        <w:rPr>
+          <w:rFonts w:ascii="HarmonyOS Sans Light" w:eastAsia="字家玲珑锐楷" w:hAnsi="HarmonyOS Sans Light"/>
+          <w:sz w:val="21"/>
+          <w:szCs w:val="21"/>
+        </w:rPr>
+        <w:t>这就是</w:t>
+      </w:r>
       <w:r>
         <w:rPr>
           <w:rFonts w:ascii="点字青花楷" w:eastAsia="点字青花楷" w:hAnsi="HarmonyOS Sans Light" w:hint="eastAsia"/>
           <w:sz w:val="21"/>
           <w:szCs w:val="21"/>
         </w:rPr>
-        <w:t>这不仅仅是为了这一个人，而是为了让所有你身边的人能不必恐惧和窒息。</w:t>
-      </w:r>
-    </w:p>
-    <w:p>
-      <w:pPr>
-        <w:ind w:firstLine="420"/>
-        <w:rPr>
-          <w:rFonts w:ascii="HarmonyOS Sans Light" w:eastAsia="字家玲珑锐楷" w:hAnsi="HarmonyOS Sans Light"/>
-          <w:sz w:val="21"/>
-          <w:szCs w:val="21"/>
-        </w:rPr>
-      </w:pPr>
-      <w:r>
-        <w:rPr>
-          <w:rFonts w:ascii="HarmonyOS Sans Light" w:eastAsia="字家玲珑锐楷" w:hAnsi="HarmonyOS Sans Light"/>
-          <w:sz w:val="21"/>
-          <w:szCs w:val="21"/>
-        </w:rPr>
-        <w:t>人和人来往，最大的顾虑就是担心如果有一天闹翻了怎么办。</w:t>
-      </w:r>
-    </w:p>
-    <w:p>
-      <w:pPr>
-        <w:ind w:firstLine="420"/>
-        <w:rPr>
-          <w:rFonts w:ascii="HarmonyOS Sans Light" w:eastAsia="字家玲珑锐楷" w:hAnsi="HarmonyOS Sans Light"/>
-          <w:sz w:val="21"/>
-          <w:szCs w:val="21"/>
-        </w:rPr>
-      </w:pPr>
-      <w:r>
-        <w:rPr>
-          <w:rFonts w:ascii="HarmonyOS Sans Light" w:eastAsia="字家玲珑锐楷" w:hAnsi="HarmonyOS Sans Light"/>
-          <w:sz w:val="21"/>
-          <w:szCs w:val="21"/>
-        </w:rPr>
-        <w:t>开心的时候当然开心，但恰恰是亲密的人翻脸，生了讨厌，会难以收拾。</w:t>
-      </w:r>
-    </w:p>
-    <w:p>
-      <w:pPr>
-        <w:ind w:firstLine="420"/>
-        <w:rPr>
-          <w:rFonts w:ascii="HarmonyOS Sans Light" w:eastAsia="字家玲珑锐楷" w:hAnsi="HarmonyOS Sans Light"/>
-          <w:sz w:val="21"/>
-          <w:szCs w:val="21"/>
-        </w:rPr>
-      </w:pPr>
-      <w:r>
-        <w:rPr>
-          <w:rFonts w:ascii="HarmonyOS Sans Light" w:eastAsia="字家玲珑锐楷" w:hAnsi="HarmonyOS Sans Light"/>
-          <w:sz w:val="21"/>
-          <w:szCs w:val="21"/>
-        </w:rPr>
-        <w:t>人为什么逡巡不前，不是因为你不可爱，而是担心有这么一天，怕自己被剥夺讨厌的权利。</w:t>
-      </w:r>
-    </w:p>
-    <w:p>
-      <w:pPr>
-        <w:ind w:firstLine="420"/>
-        <w:rPr>
-          <w:rFonts w:ascii="HarmonyOS Sans Light" w:eastAsia="字家玲珑锐楷" w:hAnsi="HarmonyOS Sans Light"/>
-          <w:sz w:val="21"/>
-          <w:szCs w:val="21"/>
-        </w:rPr>
-      </w:pPr>
-      <w:r>
-        <w:rPr>
-          <w:rFonts w:ascii="HarmonyOS Sans Light" w:eastAsia="字家玲珑锐楷" w:hAnsi="HarmonyOS Sans Light"/>
-          <w:sz w:val="21"/>
-          <w:szCs w:val="21"/>
-        </w:rPr>
-        <w:t>对我就不必，对我，你讨厌的权利我会一直给你留着。</w:t>
-      </w:r>
-    </w:p>
-    <w:p>
-      <w:pPr>
-        <w:ind w:firstLine="420"/>
-        <w:rPr>
-          <w:rFonts w:ascii="HarmonyOS Sans Light" w:eastAsia="字家玲珑锐楷" w:hAnsi="HarmonyOS Sans Light"/>
-          <w:sz w:val="21"/>
-          <w:szCs w:val="21"/>
-        </w:rPr>
-      </w:pPr>
-      <w:r>
-        <w:rPr>
-          <w:rFonts w:ascii="HarmonyOS Sans Light" w:eastAsia="字家玲珑锐楷" w:hAnsi="HarmonyOS Sans Light"/>
-          <w:sz w:val="21"/>
-          <w:szCs w:val="21"/>
-        </w:rPr>
-        <w:t>讨厌我是可以的，是安全的，是被尊重的，是不会招致不择手段的报复的。</w:t>
-      </w:r>
-    </w:p>
-    <w:p>
-      <w:pPr>
-        <w:ind w:firstLine="420"/>
-        <w:rPr>
-          <w:rFonts w:ascii="HarmonyOS Sans Light" w:eastAsia="字家玲珑锐楷" w:hAnsi="HarmonyOS Sans Light"/>
-          <w:sz w:val="21"/>
-          <w:szCs w:val="21"/>
-        </w:rPr>
-      </w:pPr>
-      <w:r>
-        <w:rPr>
-          <w:rFonts w:ascii="HarmonyOS Sans Light" w:eastAsia="字家玲珑锐楷" w:hAnsi="HarmonyOS Sans Light"/>
-          <w:sz w:val="21"/>
-          <w:szCs w:val="21"/>
-        </w:rPr>
-        <w:t>于是人们接近你就不必顾虑再三。</w:t>
-      </w:r>
-    </w:p>
-    <w:p>
-      <w:pPr>
-        <w:ind w:firstLine="420"/>
-        <w:rPr>
-          <w:rFonts w:ascii="HarmonyOS Sans Light" w:eastAsia="字家玲珑锐楷" w:hAnsi="HarmonyOS Sans Light"/>
-          <w:sz w:val="21"/>
-          <w:szCs w:val="21"/>
-        </w:rPr>
-      </w:pPr>
-      <w:r>
-        <w:rPr>
-          <w:rFonts w:ascii="HarmonyOS Sans Light" w:eastAsia="字家玲珑锐楷" w:hAnsi="HarmonyOS Sans Light"/>
-          <w:sz w:val="21"/>
-          <w:szCs w:val="21"/>
-        </w:rPr>
-        <w:t>你迟早会发现，你觉得</w:t>
-      </w:r>
-      <w:r>
-        <w:rPr>
-          <w:rFonts w:ascii="HarmonyOS Sans Light" w:eastAsia="字家玲珑锐楷" w:hAnsi="HarmonyOS Sans Light"/>
-          <w:sz w:val="21"/>
-          <w:szCs w:val="21"/>
-        </w:rPr>
-        <w:t>“</w:t>
-      </w:r>
-      <w:r>
-        <w:rPr>
-          <w:rFonts w:ascii="HarmonyOS Sans Light" w:eastAsia="字家玲珑锐楷" w:hAnsi="HarmonyOS Sans Light"/>
-          <w:sz w:val="21"/>
-          <w:szCs w:val="21"/>
-        </w:rPr>
-        <w:t>可爱</w:t>
-      </w:r>
-      <w:r>
-        <w:rPr>
-          <w:rFonts w:ascii="HarmonyOS Sans Light" w:eastAsia="字家玲珑锐楷" w:hAnsi="HarmonyOS Sans Light"/>
-          <w:sz w:val="21"/>
-          <w:szCs w:val="21"/>
-        </w:rPr>
-        <w:t>”</w:t>
-      </w:r>
-      <w:r>
-        <w:rPr>
-          <w:rFonts w:ascii="HarmonyOS Sans Light" w:eastAsia="字家玲珑锐楷" w:hAnsi="HarmonyOS Sans Light"/>
-          <w:sz w:val="21"/>
-          <w:szCs w:val="21"/>
-        </w:rPr>
-        <w:t>的人甚多，但可以让你不必担心万一关系崩坏会被报复的人却甚少。</w:t>
-      </w:r>
-    </w:p>
-    <w:p>
-      <w:pPr>
-        <w:ind w:firstLine="420"/>
-        <w:rPr>
-          <w:rFonts w:ascii="HarmonyOS Sans Light" w:eastAsia="字家玲珑锐楷" w:hAnsi="HarmonyOS Sans Light"/>
-          <w:sz w:val="21"/>
-          <w:szCs w:val="21"/>
-        </w:rPr>
-      </w:pPr>
-      <w:r>
-        <w:rPr>
-          <w:rFonts w:ascii="HarmonyOS Sans Light" w:eastAsia="字家玲珑锐楷" w:hAnsi="HarmonyOS Sans Light"/>
-          <w:sz w:val="21"/>
-          <w:szCs w:val="21"/>
-        </w:rPr>
-        <w:t>人可不可接近，要害根本不在于这人是否可爱，而在于如果后悔是不是会受害。</w:t>
-      </w:r>
-    </w:p>
-    <w:p>
-      <w:pPr>
-        <w:ind w:firstLine="420"/>
-        <w:rPr>
-          <w:rFonts w:ascii="HarmonyOS Sans Light" w:eastAsia="字家玲珑锐楷" w:hAnsi="HarmonyOS Sans Light"/>
-          <w:sz w:val="21"/>
-          <w:szCs w:val="21"/>
-        </w:rPr>
-      </w:pPr>
-      <w:r>
-        <w:rPr>
-          <w:rFonts w:ascii="HarmonyOS Sans Light" w:eastAsia="字家玲珑锐楷" w:hAnsi="HarmonyOS Sans Light"/>
-          <w:sz w:val="21"/>
-          <w:szCs w:val="21"/>
-        </w:rPr>
-        <w:t>做一个最好的被讨厌者，这才是战胜</w:t>
-      </w:r>
-      <w:r>
-        <w:rPr>
-          <w:rFonts w:ascii="HarmonyOS Sans Light" w:eastAsia="字家玲珑锐楷" w:hAnsi="HarmonyOS Sans Light"/>
-          <w:sz w:val="21"/>
-          <w:szCs w:val="21"/>
-        </w:rPr>
-        <w:t>“</w:t>
-      </w:r>
-      <w:r>
-        <w:rPr>
-          <w:rFonts w:ascii="HarmonyOS Sans Light" w:eastAsia="字家玲珑锐楷" w:hAnsi="HarmonyOS Sans Light"/>
-          <w:sz w:val="21"/>
-          <w:szCs w:val="21"/>
-        </w:rPr>
-        <w:t>讨厌</w:t>
-      </w:r>
-      <w:r>
-        <w:rPr>
-          <w:rFonts w:ascii="HarmonyOS Sans Light" w:eastAsia="字家玲珑锐楷" w:hAnsi="HarmonyOS Sans Light"/>
-          <w:sz w:val="21"/>
-          <w:szCs w:val="21"/>
-        </w:rPr>
-        <w:t>”</w:t>
-      </w:r>
-      <w:r>
-        <w:rPr>
-          <w:rFonts w:ascii="HarmonyOS Sans Light" w:eastAsia="字家玲珑锐楷" w:hAnsi="HarmonyOS Sans Light"/>
-          <w:sz w:val="21"/>
-          <w:szCs w:val="21"/>
-        </w:rPr>
-        <w:t>的办法。</w:t>
-      </w:r>
-    </w:p>
-    <w:p>
-      <w:pPr>
-        <w:ind w:firstLine="420"/>
-        <w:rPr>
-          <w:rFonts w:ascii="HarmonyOS Sans Light" w:eastAsia="字家玲珑锐楷" w:hAnsi="HarmonyOS Sans Light"/>
-          <w:sz w:val="21"/>
-          <w:szCs w:val="21"/>
-        </w:rPr>
-      </w:pPr>
-      <w:r>
-        <w:rPr>
-          <w:rFonts w:ascii="HarmonyOS Sans Light" w:eastAsia="字家玲珑锐楷" w:hAnsi="HarmonyOS Sans Light"/>
-          <w:sz w:val="21"/>
-          <w:szCs w:val="21"/>
-        </w:rPr>
-        <w:t>这就是</w:t>
-      </w:r>
-      <w:r>
-        <w:rPr>
-          <w:rFonts w:ascii="点字青花楷" w:eastAsia="点字青花楷" w:hAnsi="HarmonyOS Sans Light" w:hint="eastAsia"/>
-          <w:sz w:val="21"/>
-          <w:szCs w:val="21"/>
-        </w:rPr>
         <w:t>被爱的能力</w:t>
       </w:r>
       <w:r>
@@ -985,16 +1001,18 @@
     </w:p>
     <w:p>
       <w:pPr>
-        <w:ind w:firstLine="420"/>
-        <w:rPr>
-          <w:rFonts w:ascii="HarmonyOS Sans Light" w:eastAsia="字家玲珑锐楷" w:hAnsi="HarmonyOS Sans Light" w:hint="eastAsia"/>
-          <w:sz w:val="21"/>
-          <w:szCs w:val="21"/>
-        </w:rPr>
-      </w:pPr>
-    </w:p>
-    <w:p>
-      <w:pPr>
+        <w:spacing w:line="320" w:lineRule="exact"/>
+        <w:ind w:firstLine="420"/>
+        <w:rPr>
+          <w:rFonts w:ascii="HarmonyOS Sans Light" w:eastAsia="字家玲珑锐楷" w:hAnsi="HarmonyOS Sans Light"/>
+          <w:sz w:val="21"/>
+          <w:szCs w:val="21"/>
+        </w:rPr>
+      </w:pPr>
+    </w:p>
+    <w:p>
+      <w:pPr>
+        <w:spacing w:line="320" w:lineRule="exact"/>
         <w:jc w:val="right"/>
         <w:rPr>
           <w:rFonts w:ascii="HarmonyOS Sans Light" w:eastAsia="字家玲珑锐楷" w:hAnsi="HarmonyOS Sans Light"/>
@@ -1008,6 +1026,7 @@
           <w:sz w:val="21"/>
           <w:szCs w:val="21"/>
         </w:rPr>
+        <w:lastRenderedPageBreak/>
         <w:t>编辑于</w:t>
       </w:r>
       <w:r>
@@ -1021,6 +1040,7 @@
     </w:p>
     <w:p>
       <w:pPr>
+        <w:spacing w:line="320" w:lineRule="exact"/>
         <w:jc w:val="right"/>
         <w:rPr>
           <w:rFonts w:ascii="HarmonyOS Sans Light" w:eastAsia="字家玲珑锐楷" w:hAnsi="HarmonyOS Sans Light"/>
@@ -1042,15 +1062,17 @@
     </w:p>
     <w:p>
       <w:pPr>
-        <w:rPr>
-          <w:rFonts w:ascii="HarmonyOS Sans Light" w:eastAsia="字家玲珑锐楷" w:hAnsi="HarmonyOS Sans Light"/>
-          <w:sz w:val="21"/>
-          <w:szCs w:val="21"/>
-        </w:rPr>
-      </w:pPr>
-    </w:p>
-    <w:p>
-      <w:pPr>
+        <w:spacing w:line="320" w:lineRule="exact"/>
+        <w:rPr>
+          <w:rFonts w:ascii="HarmonyOS Sans Light" w:eastAsia="字家玲珑锐楷" w:hAnsi="HarmonyOS Sans Light"/>
+          <w:sz w:val="21"/>
+          <w:szCs w:val="21"/>
+        </w:rPr>
+      </w:pPr>
+    </w:p>
+    <w:p>
+      <w:pPr>
+        <w:spacing w:line="320" w:lineRule="exact"/>
         <w:rPr>
           <w:rFonts w:ascii="HarmonyOS Sans Light" w:eastAsia="字家玲珑锐楷" w:hAnsi="HarmonyOS Sans Light"/>
           <w:sz w:val="21"/>
@@ -1068,78 +1090,467 @@
     </w:p>
     <w:p>
       <w:pPr>
-        <w:rPr>
-          <w:rFonts w:ascii="HarmonyOS Sans Light" w:eastAsia="字家玲珑锐楷" w:hAnsi="HarmonyOS Sans Light"/>
-          <w:sz w:val="21"/>
-          <w:szCs w:val="21"/>
-        </w:rPr>
-      </w:pPr>
-    </w:p>
-    <w:p>
-      <w:pPr>
-        <w:rPr>
-          <w:rFonts w:ascii="HarmonyOS Sans Light" w:eastAsia="字家玲珑锐楷" w:hAnsi="HarmonyOS Sans Light"/>
-          <w:sz w:val="21"/>
-          <w:szCs w:val="21"/>
-        </w:rPr>
-      </w:pPr>
-    </w:p>
-    <w:p>
-      <w:pPr>
-        <w:rPr>
-          <w:rFonts w:ascii="HarmonyOS Sans Light" w:eastAsia="字家玲珑锐楷" w:hAnsi="HarmonyOS Sans Light"/>
-          <w:sz w:val="21"/>
-          <w:szCs w:val="21"/>
-        </w:rPr>
-      </w:pPr>
-    </w:p>
-    <w:p>
-      <w:pPr>
-        <w:rPr>
-          <w:rFonts w:ascii="HarmonyOS Sans Light" w:eastAsia="字家玲珑锐楷" w:hAnsi="HarmonyOS Sans Light"/>
-          <w:sz w:val="21"/>
-          <w:szCs w:val="21"/>
-        </w:rPr>
-      </w:pPr>
-    </w:p>
-    <w:p>
-      <w:pPr>
-        <w:rPr>
-          <w:rFonts w:ascii="HarmonyOS Sans Light" w:eastAsia="字家玲珑锐楷" w:hAnsi="HarmonyOS Sans Light"/>
-          <w:sz w:val="21"/>
-          <w:szCs w:val="21"/>
-        </w:rPr>
-      </w:pPr>
-    </w:p>
-    <w:p>
-      <w:pPr>
-        <w:rPr>
-          <w:rFonts w:ascii="HarmonyOS Sans Light" w:eastAsia="字家玲珑锐楷" w:hAnsi="HarmonyOS Sans Light"/>
-          <w:sz w:val="21"/>
-          <w:szCs w:val="21"/>
-        </w:rPr>
-      </w:pPr>
-    </w:p>
-    <w:p>
-      <w:pPr>
-        <w:rPr>
-          <w:rFonts w:ascii="HarmonyOS Sans Light" w:eastAsia="字家玲珑锐楷" w:hAnsi="HarmonyOS Sans Light"/>
-          <w:sz w:val="21"/>
-          <w:szCs w:val="21"/>
-        </w:rPr>
-      </w:pPr>
-    </w:p>
-    <w:p>
-      <w:pPr>
-        <w:rPr>
-          <w:rFonts w:ascii="HarmonyOS Sans Light" w:eastAsia="字家玲珑锐楷" w:hAnsi="HarmonyOS Sans Light"/>
-          <w:sz w:val="21"/>
-          <w:szCs w:val="21"/>
-        </w:rPr>
-      </w:pPr>
-    </w:p>
-    <w:p>
-      <w:pPr>
+        <w:spacing w:line="320" w:lineRule="exact"/>
+        <w:rPr>
+          <w:rFonts w:ascii="HarmonyOS Sans Light" w:eastAsia="字家玲珑锐楷" w:hAnsi="HarmonyOS Sans Light"/>
+          <w:sz w:val="21"/>
+          <w:szCs w:val="21"/>
+        </w:rPr>
+      </w:pPr>
+    </w:p>
+    <w:p>
+      <w:pPr>
+        <w:spacing w:line="320" w:lineRule="exact"/>
+        <w:rPr>
+          <w:rFonts w:ascii="HarmonyOS Sans Light" w:eastAsia="字家玲珑锐楷" w:hAnsi="HarmonyOS Sans Light"/>
+          <w:sz w:val="21"/>
+          <w:szCs w:val="21"/>
+        </w:rPr>
+      </w:pPr>
+    </w:p>
+    <w:p>
+      <w:pPr>
+        <w:spacing w:line="320" w:lineRule="exact"/>
+        <w:rPr>
+          <w:rFonts w:ascii="HarmonyOS Sans Light" w:eastAsia="字家玲珑锐楷" w:hAnsi="HarmonyOS Sans Light"/>
+          <w:sz w:val="21"/>
+          <w:szCs w:val="21"/>
+        </w:rPr>
+      </w:pPr>
+    </w:p>
+    <w:p>
+      <w:pPr>
+        <w:spacing w:line="320" w:lineRule="exact"/>
+        <w:rPr>
+          <w:rFonts w:ascii="HarmonyOS Sans Light" w:eastAsia="字家玲珑锐楷" w:hAnsi="HarmonyOS Sans Light"/>
+          <w:sz w:val="21"/>
+          <w:szCs w:val="21"/>
+        </w:rPr>
+      </w:pPr>
+    </w:p>
+    <w:p>
+      <w:pPr>
+        <w:spacing w:line="320" w:lineRule="exact"/>
+        <w:rPr>
+          <w:rFonts w:ascii="HarmonyOS Sans Light" w:eastAsia="字家玲珑锐楷" w:hAnsi="HarmonyOS Sans Light"/>
+          <w:sz w:val="21"/>
+          <w:szCs w:val="21"/>
+        </w:rPr>
+      </w:pPr>
+    </w:p>
+    <w:p>
+      <w:pPr>
+        <w:spacing w:line="320" w:lineRule="exact"/>
+        <w:rPr>
+          <w:rFonts w:ascii="HarmonyOS Sans Light" w:eastAsia="字家玲珑锐楷" w:hAnsi="HarmonyOS Sans Light"/>
+          <w:sz w:val="21"/>
+          <w:szCs w:val="21"/>
+        </w:rPr>
+      </w:pPr>
+    </w:p>
+    <w:p>
+      <w:pPr>
+        <w:spacing w:line="320" w:lineRule="exact"/>
+        <w:rPr>
+          <w:rFonts w:ascii="HarmonyOS Sans Light" w:eastAsia="字家玲珑锐楷" w:hAnsi="HarmonyOS Sans Light"/>
+          <w:sz w:val="21"/>
+          <w:szCs w:val="21"/>
+        </w:rPr>
+      </w:pPr>
+    </w:p>
+    <w:p>
+      <w:pPr>
+        <w:spacing w:line="320" w:lineRule="exact"/>
+        <w:rPr>
+          <w:rFonts w:ascii="HarmonyOS Sans Light" w:eastAsia="字家玲珑锐楷" w:hAnsi="HarmonyOS Sans Light"/>
+          <w:sz w:val="21"/>
+          <w:szCs w:val="21"/>
+        </w:rPr>
+      </w:pPr>
+    </w:p>
+    <w:p>
+      <w:pPr>
+        <w:spacing w:line="320" w:lineRule="exact"/>
+        <w:rPr>
+          <w:rFonts w:ascii="HarmonyOS Sans Light" w:eastAsia="字家玲珑锐楷" w:hAnsi="HarmonyOS Sans Light"/>
+          <w:sz w:val="21"/>
+          <w:szCs w:val="21"/>
+        </w:rPr>
+      </w:pPr>
+    </w:p>
+    <w:p>
+      <w:pPr>
+        <w:spacing w:line="320" w:lineRule="exact"/>
+        <w:rPr>
+          <w:rFonts w:ascii="HarmonyOS Sans Light" w:eastAsia="字家玲珑锐楷" w:hAnsi="HarmonyOS Sans Light"/>
+          <w:sz w:val="21"/>
+          <w:szCs w:val="21"/>
+        </w:rPr>
+      </w:pPr>
+    </w:p>
+    <w:p>
+      <w:pPr>
+        <w:spacing w:line="320" w:lineRule="exact"/>
+        <w:rPr>
+          <w:rFonts w:ascii="HarmonyOS Sans Light" w:eastAsia="字家玲珑锐楷" w:hAnsi="HarmonyOS Sans Light"/>
+          <w:sz w:val="21"/>
+          <w:szCs w:val="21"/>
+        </w:rPr>
+      </w:pPr>
+    </w:p>
+    <w:p>
+      <w:pPr>
+        <w:spacing w:line="320" w:lineRule="exact"/>
+        <w:rPr>
+          <w:rFonts w:ascii="HarmonyOS Sans Light" w:eastAsia="字家玲珑锐楷" w:hAnsi="HarmonyOS Sans Light"/>
+          <w:sz w:val="21"/>
+          <w:szCs w:val="21"/>
+        </w:rPr>
+      </w:pPr>
+    </w:p>
+    <w:p>
+      <w:pPr>
+        <w:spacing w:line="320" w:lineRule="exact"/>
+        <w:rPr>
+          <w:rFonts w:ascii="HarmonyOS Sans Light" w:eastAsia="字家玲珑锐楷" w:hAnsi="HarmonyOS Sans Light"/>
+          <w:sz w:val="21"/>
+          <w:szCs w:val="21"/>
+        </w:rPr>
+      </w:pPr>
+    </w:p>
+    <w:p>
+      <w:pPr>
+        <w:spacing w:line="320" w:lineRule="exact"/>
+        <w:rPr>
+          <w:rFonts w:ascii="HarmonyOS Sans Light" w:eastAsia="字家玲珑锐楷" w:hAnsi="HarmonyOS Sans Light"/>
+          <w:sz w:val="21"/>
+          <w:szCs w:val="21"/>
+        </w:rPr>
+      </w:pPr>
+    </w:p>
+    <w:p>
+      <w:pPr>
+        <w:spacing w:line="320" w:lineRule="exact"/>
+        <w:rPr>
+          <w:rFonts w:ascii="HarmonyOS Sans Light" w:eastAsia="字家玲珑锐楷" w:hAnsi="HarmonyOS Sans Light"/>
+          <w:sz w:val="21"/>
+          <w:szCs w:val="21"/>
+        </w:rPr>
+      </w:pPr>
+    </w:p>
+    <w:p>
+      <w:pPr>
+        <w:spacing w:line="320" w:lineRule="exact"/>
+        <w:rPr>
+          <w:rFonts w:ascii="HarmonyOS Sans Light" w:eastAsia="字家玲珑锐楷" w:hAnsi="HarmonyOS Sans Light"/>
+          <w:sz w:val="21"/>
+          <w:szCs w:val="21"/>
+        </w:rPr>
+      </w:pPr>
+    </w:p>
+    <w:p>
+      <w:pPr>
+        <w:spacing w:line="320" w:lineRule="exact"/>
+        <w:rPr>
+          <w:rFonts w:ascii="HarmonyOS Sans Light" w:eastAsia="字家玲珑锐楷" w:hAnsi="HarmonyOS Sans Light"/>
+          <w:sz w:val="21"/>
+          <w:szCs w:val="21"/>
+        </w:rPr>
+      </w:pPr>
+    </w:p>
+    <w:p>
+      <w:pPr>
+        <w:spacing w:line="320" w:lineRule="exact"/>
+        <w:rPr>
+          <w:rFonts w:ascii="HarmonyOS Sans Light" w:eastAsia="字家玲珑锐楷" w:hAnsi="HarmonyOS Sans Light"/>
+          <w:sz w:val="21"/>
+          <w:szCs w:val="21"/>
+        </w:rPr>
+      </w:pPr>
+    </w:p>
+    <w:p>
+      <w:pPr>
+        <w:spacing w:line="320" w:lineRule="exact"/>
+        <w:rPr>
+          <w:rFonts w:ascii="HarmonyOS Sans Light" w:eastAsia="字家玲珑锐楷" w:hAnsi="HarmonyOS Sans Light"/>
+          <w:sz w:val="21"/>
+          <w:szCs w:val="21"/>
+        </w:rPr>
+      </w:pPr>
+    </w:p>
+    <w:p>
+      <w:pPr>
+        <w:spacing w:line="320" w:lineRule="exact"/>
+        <w:rPr>
+          <w:rFonts w:ascii="HarmonyOS Sans Light" w:eastAsia="字家玲珑锐楷" w:hAnsi="HarmonyOS Sans Light"/>
+          <w:sz w:val="21"/>
+          <w:szCs w:val="21"/>
+        </w:rPr>
+      </w:pPr>
+    </w:p>
+    <w:p>
+      <w:pPr>
+        <w:spacing w:line="320" w:lineRule="exact"/>
+        <w:rPr>
+          <w:rFonts w:ascii="HarmonyOS Sans Light" w:eastAsia="字家玲珑锐楷" w:hAnsi="HarmonyOS Sans Light"/>
+          <w:sz w:val="21"/>
+          <w:szCs w:val="21"/>
+        </w:rPr>
+      </w:pPr>
+    </w:p>
+    <w:p>
+      <w:pPr>
+        <w:spacing w:line="320" w:lineRule="exact"/>
+        <w:rPr>
+          <w:rFonts w:ascii="HarmonyOS Sans Light" w:eastAsia="字家玲珑锐楷" w:hAnsi="HarmonyOS Sans Light"/>
+          <w:sz w:val="21"/>
+          <w:szCs w:val="21"/>
+        </w:rPr>
+      </w:pPr>
+    </w:p>
+    <w:p>
+      <w:pPr>
+        <w:spacing w:line="320" w:lineRule="exact"/>
+        <w:rPr>
+          <w:rFonts w:ascii="HarmonyOS Sans Light" w:eastAsia="字家玲珑锐楷" w:hAnsi="HarmonyOS Sans Light"/>
+          <w:sz w:val="21"/>
+          <w:szCs w:val="21"/>
+        </w:rPr>
+      </w:pPr>
+    </w:p>
+    <w:p>
+      <w:pPr>
+        <w:spacing w:line="320" w:lineRule="exact"/>
+        <w:rPr>
+          <w:rFonts w:ascii="HarmonyOS Sans Light" w:eastAsia="字家玲珑锐楷" w:hAnsi="HarmonyOS Sans Light"/>
+          <w:sz w:val="21"/>
+          <w:szCs w:val="21"/>
+        </w:rPr>
+      </w:pPr>
+    </w:p>
+    <w:p>
+      <w:pPr>
+        <w:spacing w:line="320" w:lineRule="exact"/>
+        <w:rPr>
+          <w:rFonts w:ascii="HarmonyOS Sans Light" w:eastAsia="字家玲珑锐楷" w:hAnsi="HarmonyOS Sans Light"/>
+          <w:sz w:val="21"/>
+          <w:szCs w:val="21"/>
+        </w:rPr>
+      </w:pPr>
+    </w:p>
+    <w:p>
+      <w:pPr>
+        <w:spacing w:line="320" w:lineRule="exact"/>
+        <w:rPr>
+          <w:rFonts w:ascii="HarmonyOS Sans Light" w:eastAsia="字家玲珑锐楷" w:hAnsi="HarmonyOS Sans Light"/>
+          <w:sz w:val="21"/>
+          <w:szCs w:val="21"/>
+        </w:rPr>
+      </w:pPr>
+    </w:p>
+    <w:p>
+      <w:pPr>
+        <w:spacing w:line="320" w:lineRule="exact"/>
+        <w:rPr>
+          <w:rFonts w:ascii="HarmonyOS Sans Light" w:eastAsia="字家玲珑锐楷" w:hAnsi="HarmonyOS Sans Light"/>
+          <w:sz w:val="21"/>
+          <w:szCs w:val="21"/>
+        </w:rPr>
+      </w:pPr>
+    </w:p>
+    <w:p>
+      <w:pPr>
+        <w:spacing w:line="320" w:lineRule="exact"/>
+        <w:rPr>
+          <w:rFonts w:ascii="HarmonyOS Sans Light" w:eastAsia="字家玲珑锐楷" w:hAnsi="HarmonyOS Sans Light"/>
+          <w:sz w:val="21"/>
+          <w:szCs w:val="21"/>
+        </w:rPr>
+      </w:pPr>
+    </w:p>
+    <w:p>
+      <w:pPr>
+        <w:spacing w:line="320" w:lineRule="exact"/>
+        <w:rPr>
+          <w:rFonts w:ascii="HarmonyOS Sans Light" w:eastAsia="字家玲珑锐楷" w:hAnsi="HarmonyOS Sans Light"/>
+          <w:sz w:val="21"/>
+          <w:szCs w:val="21"/>
+        </w:rPr>
+      </w:pPr>
+    </w:p>
+    <w:p>
+      <w:pPr>
+        <w:spacing w:line="320" w:lineRule="exact"/>
+        <w:rPr>
+          <w:rFonts w:ascii="HarmonyOS Sans Light" w:eastAsia="字家玲珑锐楷" w:hAnsi="HarmonyOS Sans Light"/>
+          <w:sz w:val="21"/>
+          <w:szCs w:val="21"/>
+        </w:rPr>
+      </w:pPr>
+    </w:p>
+    <w:p>
+      <w:pPr>
+        <w:spacing w:line="320" w:lineRule="exact"/>
+        <w:rPr>
+          <w:rFonts w:ascii="HarmonyOS Sans Light" w:eastAsia="字家玲珑锐楷" w:hAnsi="HarmonyOS Sans Light"/>
+          <w:sz w:val="21"/>
+          <w:szCs w:val="21"/>
+        </w:rPr>
+      </w:pPr>
+    </w:p>
+    <w:p>
+      <w:pPr>
+        <w:spacing w:line="320" w:lineRule="exact"/>
+        <w:rPr>
+          <w:rFonts w:ascii="HarmonyOS Sans Light" w:eastAsia="字家玲珑锐楷" w:hAnsi="HarmonyOS Sans Light"/>
+          <w:sz w:val="21"/>
+          <w:szCs w:val="21"/>
+        </w:rPr>
+      </w:pPr>
+    </w:p>
+    <w:p>
+      <w:pPr>
+        <w:spacing w:line="320" w:lineRule="exact"/>
+        <w:rPr>
+          <w:rFonts w:ascii="HarmonyOS Sans Light" w:eastAsia="字家玲珑锐楷" w:hAnsi="HarmonyOS Sans Light"/>
+          <w:sz w:val="21"/>
+          <w:szCs w:val="21"/>
+        </w:rPr>
+      </w:pPr>
+    </w:p>
+    <w:p>
+      <w:pPr>
+        <w:spacing w:line="320" w:lineRule="exact"/>
+        <w:rPr>
+          <w:rFonts w:ascii="HarmonyOS Sans Light" w:eastAsia="字家玲珑锐楷" w:hAnsi="HarmonyOS Sans Light"/>
+          <w:sz w:val="21"/>
+          <w:szCs w:val="21"/>
+        </w:rPr>
+      </w:pPr>
+    </w:p>
+    <w:p>
+      <w:pPr>
+        <w:spacing w:line="320" w:lineRule="exact"/>
+        <w:rPr>
+          <w:rFonts w:ascii="HarmonyOS Sans Light" w:eastAsia="字家玲珑锐楷" w:hAnsi="HarmonyOS Sans Light"/>
+          <w:sz w:val="21"/>
+          <w:szCs w:val="21"/>
+        </w:rPr>
+      </w:pPr>
+    </w:p>
+    <w:p>
+      <w:pPr>
+        <w:spacing w:line="320" w:lineRule="exact"/>
+        <w:rPr>
+          <w:rFonts w:ascii="HarmonyOS Sans Light" w:eastAsia="字家玲珑锐楷" w:hAnsi="HarmonyOS Sans Light"/>
+          <w:sz w:val="21"/>
+          <w:szCs w:val="21"/>
+        </w:rPr>
+      </w:pPr>
+    </w:p>
+    <w:p>
+      <w:pPr>
+        <w:spacing w:line="320" w:lineRule="exact"/>
+        <w:rPr>
+          <w:rFonts w:ascii="HarmonyOS Sans Light" w:eastAsia="字家玲珑锐楷" w:hAnsi="HarmonyOS Sans Light"/>
+          <w:sz w:val="21"/>
+          <w:szCs w:val="21"/>
+        </w:rPr>
+      </w:pPr>
+    </w:p>
+    <w:p>
+      <w:pPr>
+        <w:spacing w:line="320" w:lineRule="exact"/>
+        <w:rPr>
+          <w:rFonts w:ascii="HarmonyOS Sans Light" w:eastAsia="字家玲珑锐楷" w:hAnsi="HarmonyOS Sans Light"/>
+          <w:sz w:val="21"/>
+          <w:szCs w:val="21"/>
+        </w:rPr>
+      </w:pPr>
+    </w:p>
+    <w:p>
+      <w:pPr>
+        <w:spacing w:line="320" w:lineRule="exact"/>
+        <w:rPr>
+          <w:rFonts w:ascii="HarmonyOS Sans Light" w:eastAsia="字家玲珑锐楷" w:hAnsi="HarmonyOS Sans Light"/>
+          <w:sz w:val="21"/>
+          <w:szCs w:val="21"/>
+        </w:rPr>
+      </w:pPr>
+    </w:p>
+    <w:p>
+      <w:pPr>
+        <w:spacing w:line="320" w:lineRule="exact"/>
+        <w:rPr>
+          <w:rFonts w:ascii="HarmonyOS Sans Light" w:eastAsia="字家玲珑锐楷" w:hAnsi="HarmonyOS Sans Light"/>
+          <w:sz w:val="21"/>
+          <w:szCs w:val="21"/>
+        </w:rPr>
+      </w:pPr>
+    </w:p>
+    <w:p>
+      <w:pPr>
+        <w:spacing w:line="320" w:lineRule="exact"/>
+        <w:rPr>
+          <w:rFonts w:ascii="HarmonyOS Sans Light" w:eastAsia="字家玲珑锐楷" w:hAnsi="HarmonyOS Sans Light"/>
+          <w:sz w:val="21"/>
+          <w:szCs w:val="21"/>
+        </w:rPr>
+      </w:pPr>
+    </w:p>
+    <w:p>
+      <w:pPr>
+        <w:spacing w:line="320" w:lineRule="exact"/>
+        <w:rPr>
+          <w:rFonts w:ascii="HarmonyOS Sans Light" w:eastAsia="字家玲珑锐楷" w:hAnsi="HarmonyOS Sans Light"/>
+          <w:sz w:val="21"/>
+          <w:szCs w:val="21"/>
+        </w:rPr>
+      </w:pPr>
+    </w:p>
+    <w:p>
+      <w:pPr>
+        <w:spacing w:line="320" w:lineRule="exact"/>
+        <w:rPr>
+          <w:rFonts w:ascii="HarmonyOS Sans Light" w:eastAsia="字家玲珑锐楷" w:hAnsi="HarmonyOS Sans Light" w:hint="eastAsia"/>
+          <w:sz w:val="21"/>
+          <w:szCs w:val="21"/>
+        </w:rPr>
+      </w:pPr>
+    </w:p>
+    <w:p>
+      <w:pPr>
+        <w:spacing w:line="320" w:lineRule="exact"/>
+        <w:rPr>
+          <w:rFonts w:ascii="HarmonyOS Sans Light" w:eastAsia="字家玲珑锐楷" w:hAnsi="HarmonyOS Sans Light"/>
+          <w:sz w:val="21"/>
+          <w:szCs w:val="21"/>
+        </w:rPr>
+      </w:pPr>
+    </w:p>
+    <w:p>
+      <w:pPr>
+        <w:spacing w:line="320" w:lineRule="exact"/>
+        <w:rPr>
+          <w:rFonts w:ascii="HarmonyOS Sans Light" w:eastAsia="字家玲珑锐楷" w:hAnsi="HarmonyOS Sans Light"/>
+          <w:sz w:val="21"/>
+          <w:szCs w:val="21"/>
+        </w:rPr>
+      </w:pPr>
+    </w:p>
+    <w:p>
+      <w:pPr>
+        <w:spacing w:line="320" w:lineRule="exact"/>
+        <w:rPr>
+          <w:rFonts w:ascii="HarmonyOS Sans Light" w:eastAsia="字家玲珑锐楷" w:hAnsi="HarmonyOS Sans Light"/>
+          <w:sz w:val="21"/>
+          <w:szCs w:val="21"/>
+        </w:rPr>
+      </w:pPr>
+    </w:p>
+    <w:p>
+      <w:pPr>
+        <w:spacing w:line="320" w:lineRule="exact"/>
         <w:rPr>
           <w:rFonts w:ascii="HarmonyOS Sans Light" w:eastAsia="字家玲珑锐楷" w:hAnsi="HarmonyOS Sans Light"/>
           <w:sz w:val="21"/>
@@ -1158,18 +1569,20 @@
     </w:p>
     <w:p>
       <w:pPr>
-        <w:rPr>
-          <w:rFonts w:ascii="HarmonyOS Sans Light" w:eastAsia="字家玲珑锐楷" w:hAnsi="HarmonyOS Sans Light"/>
-          <w:sz w:val="21"/>
-          <w:szCs w:val="21"/>
-        </w:rPr>
-      </w:pPr>
-    </w:p>
-    <w:p>
-      <w:pPr>
-        <w:ind w:firstLine="420"/>
-        <w:rPr>
-          <w:rFonts w:ascii="HarmonyOS Sans Light" w:eastAsia="字家玲珑锐楷" w:hAnsi="HarmonyOS Sans Light" w:hint="eastAsia"/>
+        <w:spacing w:line="320" w:lineRule="exact"/>
+        <w:rPr>
+          <w:rFonts w:ascii="HarmonyOS Sans Light" w:eastAsia="字家玲珑锐楷" w:hAnsi="HarmonyOS Sans Light"/>
+          <w:sz w:val="21"/>
+          <w:szCs w:val="21"/>
+        </w:rPr>
+      </w:pPr>
+    </w:p>
+    <w:p>
+      <w:pPr>
+        <w:spacing w:line="320" w:lineRule="exact"/>
+        <w:ind w:firstLine="420"/>
+        <w:rPr>
+          <w:rFonts w:ascii="HarmonyOS Sans Light" w:eastAsia="字家玲珑锐楷" w:hAnsi="HarmonyOS Sans Light"/>
           <w:sz w:val="21"/>
           <w:szCs w:val="21"/>
         </w:rPr>
@@ -1201,6 +1614,7 @@
     </w:p>
     <w:p>
       <w:pPr>
+        <w:spacing w:line="320" w:lineRule="exact"/>
         <w:ind w:firstLine="420"/>
         <w:rPr>
           <w:rFonts w:ascii="HarmonyOS Sans Light" w:eastAsia="字家玲珑锐楷" w:hAnsi="HarmonyOS Sans Light"/>
@@ -1219,6 +1633,7 @@
     </w:p>
     <w:p>
       <w:pPr>
+        <w:spacing w:line="320" w:lineRule="exact"/>
         <w:ind w:firstLine="420"/>
         <w:rPr>
           <w:rFonts w:ascii="HarmonyOS Sans Light" w:eastAsia="字家玲珑锐楷" w:hAnsi="HarmonyOS Sans Light"/>
@@ -1253,9 +1668,10 @@
     </w:p>
     <w:p>
       <w:pPr>
-        <w:ind w:firstLine="420"/>
-        <w:rPr>
-          <w:rFonts w:ascii="HarmonyOS Sans Light" w:eastAsia="字家玲珑锐楷" w:hAnsi="HarmonyOS Sans Light" w:hint="eastAsia"/>
+        <w:spacing w:line="320" w:lineRule="exact"/>
+        <w:ind w:firstLine="420"/>
+        <w:rPr>
+          <w:rFonts w:ascii="HarmonyOS Sans Light" w:eastAsia="字家玲珑锐楷" w:hAnsi="HarmonyOS Sans Light"/>
           <w:sz w:val="21"/>
           <w:szCs w:val="21"/>
         </w:rPr>
@@ -1319,6 +1735,7 @@
     </w:p>
     <w:p>
       <w:pPr>
+        <w:spacing w:line="320" w:lineRule="exact"/>
         <w:ind w:firstLine="420"/>
         <w:rPr>
           <w:rFonts w:ascii="HarmonyOS Sans Light" w:eastAsia="字家玲珑锐楷" w:hAnsi="HarmonyOS Sans Light"/>
@@ -1353,6 +1770,7 @@
     </w:p>
     <w:p>
       <w:pPr>
+        <w:spacing w:line="320" w:lineRule="exact"/>
         <w:ind w:firstLine="420"/>
         <w:rPr>
           <w:rFonts w:ascii="HarmonyOS Sans Light" w:eastAsia="字家玲珑锐楷" w:hAnsi="HarmonyOS Sans Light"/>
@@ -1379,9 +1797,10 @@
     </w:p>
     <w:p>
       <w:pPr>
-        <w:ind w:firstLine="420"/>
-        <w:rPr>
-          <w:rFonts w:ascii="HarmonyOS Sans Light" w:eastAsia="字家玲珑锐楷" w:hAnsi="HarmonyOS Sans Light" w:hint="eastAsia"/>
+        <w:spacing w:line="320" w:lineRule="exact"/>
+        <w:ind w:firstLine="420"/>
+        <w:rPr>
+          <w:rFonts w:ascii="HarmonyOS Sans Light" w:eastAsia="字家玲珑锐楷" w:hAnsi="HarmonyOS Sans Light"/>
           <w:sz w:val="21"/>
           <w:szCs w:val="21"/>
         </w:rPr>
@@ -1421,6 +1840,7 @@
     </w:p>
     <w:p>
       <w:pPr>
+        <w:spacing w:line="320" w:lineRule="exact"/>
         <w:ind w:firstLine="420"/>
         <w:rPr>
           <w:rFonts w:ascii="HarmonyOS Sans Light" w:eastAsia="字家玲珑锐楷" w:hAnsi="HarmonyOS Sans Light"/>
@@ -1439,6 +1859,7 @@
     </w:p>
     <w:p>
       <w:pPr>
+        <w:spacing w:line="320" w:lineRule="exact"/>
         <w:ind w:firstLine="420"/>
         <w:rPr>
           <w:rFonts w:ascii="HarmonyOS Sans Light" w:eastAsia="字家玲珑锐楷" w:hAnsi="HarmonyOS Sans Light"/>
@@ -1473,6 +1894,7 @@
     </w:p>
     <w:p>
       <w:pPr>
+        <w:spacing w:line="320" w:lineRule="exact"/>
         <w:ind w:firstLine="420"/>
         <w:rPr>
           <w:rFonts w:ascii="HarmonyOS Sans Light" w:eastAsia="字家玲珑锐楷" w:hAnsi="HarmonyOS Sans Light"/>
@@ -1507,6 +1929,7 @@
     </w:p>
     <w:p>
       <w:pPr>
+        <w:spacing w:line="320" w:lineRule="exact"/>
         <w:ind w:firstLine="420"/>
         <w:rPr>
           <w:rFonts w:ascii="HarmonyOS Sans Light" w:eastAsia="字家玲珑锐楷" w:hAnsi="HarmonyOS Sans Light"/>
@@ -1525,6 +1948,7 @@
     </w:p>
     <w:p>
       <w:pPr>
+        <w:spacing w:line="320" w:lineRule="exact"/>
         <w:ind w:firstLine="420"/>
         <w:rPr>
           <w:rFonts w:ascii="HarmonyOS Sans Light" w:eastAsia="字家玲珑锐楷" w:hAnsi="HarmonyOS Sans Light"/>
@@ -1559,6 +1983,7 @@
     </w:p>
     <w:p>
       <w:pPr>
+        <w:spacing w:line="320" w:lineRule="exact"/>
         <w:ind w:firstLine="420"/>
         <w:rPr>
           <w:rFonts w:ascii="HarmonyOS Sans Light" w:eastAsia="字家玲珑锐楷" w:hAnsi="HarmonyOS Sans Light"/>
@@ -1585,9 +2010,10 @@
     </w:p>
     <w:p>
       <w:pPr>
-        <w:ind w:firstLine="420"/>
-        <w:rPr>
-          <w:rFonts w:ascii="HarmonyOS Sans Light" w:eastAsia="字家玲珑锐楷" w:hAnsi="HarmonyOS Sans Light" w:hint="eastAsia"/>
+        <w:spacing w:line="320" w:lineRule="exact"/>
+        <w:ind w:firstLine="420"/>
+        <w:rPr>
+          <w:rFonts w:ascii="HarmonyOS Sans Light" w:eastAsia="字家玲珑锐楷" w:hAnsi="HarmonyOS Sans Light"/>
           <w:sz w:val="21"/>
           <w:szCs w:val="21"/>
         </w:rPr>
@@ -1627,9 +2053,10 @@
     </w:p>
     <w:p>
       <w:pPr>
-        <w:ind w:firstLine="420"/>
-        <w:rPr>
-          <w:rFonts w:ascii="HarmonyOS Sans Light" w:eastAsia="字家玲珑锐楷" w:hAnsi="HarmonyOS Sans Light" w:hint="eastAsia"/>
+        <w:spacing w:line="320" w:lineRule="exact"/>
+        <w:ind w:firstLine="420"/>
+        <w:rPr>
+          <w:rFonts w:ascii="HarmonyOS Sans Light" w:eastAsia="字家玲珑锐楷" w:hAnsi="HarmonyOS Sans Light"/>
           <w:sz w:val="21"/>
           <w:szCs w:val="21"/>
         </w:rPr>
@@ -1645,6 +2072,7 @@
     </w:p>
     <w:p>
       <w:pPr>
+        <w:spacing w:line="320" w:lineRule="exact"/>
         <w:ind w:firstLine="420"/>
         <w:rPr>
           <w:rFonts w:ascii="HarmonyOS Sans Light" w:eastAsia="字家玲珑锐楷" w:hAnsi="HarmonyOS Sans Light"/>
@@ -1663,6 +2091,7 @@
     </w:p>
     <w:p>
       <w:pPr>
+        <w:spacing w:line="320" w:lineRule="exact"/>
         <w:ind w:firstLine="420"/>
         <w:rPr>
           <w:rFonts w:ascii="HarmonyOS Sans Light" w:eastAsia="字家玲珑锐楷" w:hAnsi="HarmonyOS Sans Light"/>
@@ -1697,6 +2126,7 @@
     </w:p>
     <w:p>
       <w:pPr>
+        <w:spacing w:line="320" w:lineRule="exact"/>
         <w:ind w:firstLine="420"/>
         <w:rPr>
           <w:rFonts w:ascii="HarmonyOS Sans Light" w:eastAsia="字家玲珑锐楷" w:hAnsi="HarmonyOS Sans Light"/>
@@ -1739,6 +2169,7 @@
     </w:p>
     <w:p>
       <w:pPr>
+        <w:spacing w:line="320" w:lineRule="exact"/>
         <w:ind w:firstLine="420"/>
         <w:rPr>
           <w:rFonts w:ascii="HarmonyOS Sans Light" w:eastAsia="字家玲珑锐楷" w:hAnsi="HarmonyOS Sans Light"/>
@@ -1773,6 +2204,7 @@
     </w:p>
     <w:p>
       <w:pPr>
+        <w:spacing w:line="320" w:lineRule="exact"/>
         <w:ind w:firstLine="420"/>
         <w:rPr>
           <w:rFonts w:ascii="HarmonyOS Sans Light" w:eastAsia="字家玲珑锐楷" w:hAnsi="HarmonyOS Sans Light"/>
@@ -1807,9 +2239,10 @@
     </w:p>
     <w:p>
       <w:pPr>
-        <w:ind w:firstLine="420"/>
-        <w:rPr>
-          <w:rFonts w:ascii="HarmonyOS Sans Light" w:eastAsia="字家玲珑锐楷" w:hAnsi="HarmonyOS Sans Light" w:hint="eastAsia"/>
+        <w:spacing w:line="320" w:lineRule="exact"/>
+        <w:ind w:firstLine="420"/>
+        <w:rPr>
+          <w:rFonts w:ascii="HarmonyOS Sans Light" w:eastAsia="字家玲珑锐楷" w:hAnsi="HarmonyOS Sans Light"/>
           <w:sz w:val="21"/>
           <w:szCs w:val="21"/>
         </w:rPr>
@@ -1841,9 +2274,10 @@
     </w:p>
     <w:p>
       <w:pPr>
-        <w:ind w:firstLine="420"/>
-        <w:rPr>
-          <w:rFonts w:ascii="HarmonyOS Sans Light" w:eastAsia="字家玲珑锐楷" w:hAnsi="HarmonyOS Sans Light" w:hint="eastAsia"/>
+        <w:spacing w:line="320" w:lineRule="exact"/>
+        <w:ind w:firstLine="420"/>
+        <w:rPr>
+          <w:rFonts w:ascii="HarmonyOS Sans Light" w:eastAsia="字家玲珑锐楷" w:hAnsi="HarmonyOS Sans Light"/>
           <w:sz w:val="21"/>
           <w:szCs w:val="21"/>
         </w:rPr>
@@ -1859,9 +2293,10 @@
     </w:p>
     <w:p>
       <w:pPr>
-        <w:ind w:firstLine="420"/>
-        <w:rPr>
-          <w:rFonts w:ascii="HarmonyOS Sans Light" w:eastAsia="字家玲珑锐楷" w:hAnsi="HarmonyOS Sans Light" w:hint="eastAsia"/>
+        <w:spacing w:line="320" w:lineRule="exact"/>
+        <w:ind w:firstLine="420"/>
+        <w:rPr>
+          <w:rFonts w:ascii="HarmonyOS Sans Light" w:eastAsia="字家玲珑锐楷" w:hAnsi="HarmonyOS Sans Light"/>
           <w:sz w:val="21"/>
           <w:szCs w:val="21"/>
         </w:rPr>
@@ -1877,9 +2312,10 @@
     </w:p>
     <w:p>
       <w:pPr>
-        <w:ind w:firstLine="420"/>
-        <w:rPr>
-          <w:rFonts w:ascii="HarmonyOS Sans Light" w:eastAsia="字家玲珑锐楷" w:hAnsi="HarmonyOS Sans Light" w:hint="eastAsia"/>
+        <w:spacing w:line="320" w:lineRule="exact"/>
+        <w:ind w:firstLine="420"/>
+        <w:rPr>
+          <w:rFonts w:ascii="HarmonyOS Sans Light" w:eastAsia="字家玲珑锐楷" w:hAnsi="HarmonyOS Sans Light"/>
           <w:sz w:val="21"/>
           <w:szCs w:val="21"/>
         </w:rPr>
@@ -1895,6 +2331,7 @@
     </w:p>
     <w:p>
       <w:pPr>
+        <w:spacing w:line="320" w:lineRule="exact"/>
         <w:ind w:firstLine="420"/>
         <w:rPr>
           <w:rFonts w:ascii="HarmonyOS Sans Light" w:eastAsia="字家玲珑锐楷" w:hAnsi="HarmonyOS Sans Light"/>
@@ -1913,9 +2350,10 @@
     </w:p>
     <w:p>
       <w:pPr>
-        <w:ind w:firstLine="420"/>
-        <w:rPr>
-          <w:rFonts w:ascii="HarmonyOS Sans Light" w:eastAsia="字家玲珑锐楷" w:hAnsi="HarmonyOS Sans Light" w:hint="eastAsia"/>
+        <w:spacing w:line="320" w:lineRule="exact"/>
+        <w:ind w:firstLine="420"/>
+        <w:rPr>
+          <w:rFonts w:ascii="HarmonyOS Sans Light" w:eastAsia="字家玲珑锐楷" w:hAnsi="HarmonyOS Sans Light"/>
           <w:sz w:val="21"/>
           <w:szCs w:val="21"/>
         </w:rPr>
@@ -1963,6 +2401,7 @@
     </w:p>
     <w:p>
       <w:pPr>
+        <w:spacing w:line="320" w:lineRule="exact"/>
         <w:ind w:firstLine="420"/>
         <w:rPr>
           <w:rFonts w:ascii="HarmonyOS Sans Light" w:eastAsia="字家玲珑锐楷" w:hAnsi="HarmonyOS Sans Light"/>
@@ -2053,9 +2492,10 @@
     </w:p>
     <w:p>
       <w:pPr>
-        <w:ind w:firstLine="420"/>
-        <w:rPr>
-          <w:rFonts w:ascii="HarmonyOS Sans Light" w:eastAsia="字家玲珑锐楷" w:hAnsi="HarmonyOS Sans Light" w:hint="eastAsia"/>
+        <w:spacing w:line="320" w:lineRule="exact"/>
+        <w:ind w:firstLine="420"/>
+        <w:rPr>
+          <w:rFonts w:ascii="HarmonyOS Sans Light" w:eastAsia="字家玲珑锐楷" w:hAnsi="HarmonyOS Sans Light"/>
           <w:sz w:val="21"/>
           <w:szCs w:val="21"/>
         </w:rPr>
@@ -2095,6 +2535,7 @@
     </w:p>
     <w:p>
       <w:pPr>
+        <w:spacing w:line="320" w:lineRule="exact"/>
         <w:ind w:firstLine="420"/>
         <w:rPr>
           <w:rFonts w:ascii="HarmonyOS Sans Light" w:eastAsia="字家玲珑锐楷" w:hAnsi="HarmonyOS Sans Light"/>
@@ -2113,6 +2554,7 @@
     </w:p>
     <w:p>
       <w:pPr>
+        <w:spacing w:line="320" w:lineRule="exact"/>
         <w:ind w:firstLine="420"/>
         <w:rPr>
           <w:rFonts w:ascii="HarmonyOS Sans Light" w:eastAsia="字家玲珑锐楷" w:hAnsi="HarmonyOS Sans Light"/>
@@ -2203,9 +2645,10 @@
     </w:p>
     <w:p>
       <w:pPr>
-        <w:ind w:firstLine="420"/>
-        <w:rPr>
-          <w:rFonts w:ascii="HarmonyOS Sans Light" w:eastAsia="字家玲珑锐楷" w:hAnsi="HarmonyOS Sans Light" w:hint="eastAsia"/>
+        <w:spacing w:line="320" w:lineRule="exact"/>
+        <w:ind w:firstLine="420"/>
+        <w:rPr>
+          <w:rFonts w:ascii="HarmonyOS Sans Light" w:eastAsia="字家玲珑锐楷" w:hAnsi="HarmonyOS Sans Light"/>
           <w:sz w:val="21"/>
           <w:szCs w:val="21"/>
         </w:rPr>
@@ -2229,6 +2672,7 @@
     </w:p>
     <w:p>
       <w:pPr>
+        <w:spacing w:line="320" w:lineRule="exact"/>
         <w:ind w:firstLine="420"/>
         <w:rPr>
           <w:rFonts w:ascii="HarmonyOS Sans Light" w:eastAsia="字家玲珑锐楷" w:hAnsi="HarmonyOS Sans Light"/>
@@ -2247,6 +2691,7 @@
     </w:p>
     <w:p>
       <w:pPr>
+        <w:spacing w:line="320" w:lineRule="exact"/>
         <w:ind w:firstLine="420"/>
         <w:rPr>
           <w:rFonts w:ascii="HarmonyOS Sans Light" w:eastAsia="字家玲珑锐楷" w:hAnsi="HarmonyOS Sans Light"/>
@@ -2297,6 +2742,7 @@
     </w:p>
     <w:p>
       <w:pPr>
+        <w:spacing w:line="320" w:lineRule="exact"/>
         <w:ind w:firstLine="420"/>
         <w:jc w:val="right"/>
         <w:rPr>
@@ -2324,19 +2770,21 @@
     </w:p>
     <w:p>
       <w:pPr>
-        <w:ind w:firstLine="420"/>
-        <w:rPr>
-          <w:rFonts w:ascii="HarmonyOS Sans Light" w:eastAsia="字家玲珑锐楷" w:hAnsi="HarmonyOS Sans Light" w:hint="eastAsia"/>
-          <w:sz w:val="21"/>
-          <w:szCs w:val="21"/>
-        </w:rPr>
-      </w:pPr>
-      <w:r>
-        <w:rPr>
-          <w:rFonts w:ascii="HarmonyOS Sans Light" w:eastAsia="字家玲珑锐楷" w:hAnsi="HarmonyOS Sans Light" w:hint="eastAsia"/>
-          <w:sz w:val="21"/>
-          <w:szCs w:val="21"/>
-        </w:rPr>
+        <w:spacing w:line="320" w:lineRule="exact"/>
+        <w:ind w:firstLine="420"/>
+        <w:rPr>
+          <w:rFonts w:ascii="HarmonyOS Sans Light" w:eastAsia="字家玲珑锐楷" w:hAnsi="HarmonyOS Sans Light"/>
+          <w:sz w:val="21"/>
+          <w:szCs w:val="21"/>
+        </w:rPr>
+      </w:pPr>
+      <w:r>
+        <w:rPr>
+          <w:rFonts w:ascii="HarmonyOS Sans Light" w:eastAsia="字家玲珑锐楷" w:hAnsi="HarmonyOS Sans Light" w:hint="eastAsia"/>
+          <w:sz w:val="21"/>
+          <w:szCs w:val="21"/>
+        </w:rPr>
+        <w:lastRenderedPageBreak/>
         <w:t>Q</w:t>
       </w:r>
       <w:r>
@@ -2358,6 +2806,7 @@
     </w:p>
     <w:p>
       <w:pPr>
+        <w:spacing w:line="320" w:lineRule="exact"/>
         <w:ind w:firstLine="420"/>
         <w:rPr>
           <w:rFonts w:ascii="HarmonyOS Sans Light" w:eastAsia="字家玲珑锐楷" w:hAnsi="HarmonyOS Sans Light"/>
@@ -2376,6 +2825,7 @@
     </w:p>
     <w:p>
       <w:pPr>
+        <w:spacing w:line="320" w:lineRule="exact"/>
         <w:ind w:firstLine="420"/>
         <w:rPr>
           <w:rFonts w:ascii="HarmonyOS Sans Light" w:eastAsia="字家玲珑锐楷" w:hAnsi="HarmonyOS Sans Light"/>
@@ -2402,6 +2852,7 @@
     </w:p>
     <w:p>
       <w:pPr>
+        <w:spacing w:line="320" w:lineRule="exact"/>
         <w:ind w:firstLine="420"/>
         <w:jc w:val="right"/>
         <w:rPr>
@@ -2429,6 +2880,7 @@
     </w:p>
     <w:p>
       <w:pPr>
+        <w:spacing w:line="320" w:lineRule="exact"/>
         <w:ind w:firstLine="420"/>
         <w:rPr>
           <w:rFonts w:ascii="HarmonyOS Sans Light" w:eastAsia="字家玲珑锐楷" w:hAnsi="HarmonyOS Sans Light"/>
@@ -2463,6 +2915,7 @@
     </w:p>
     <w:p>
       <w:pPr>
+        <w:spacing w:line="320" w:lineRule="exact"/>
         <w:ind w:firstLine="420"/>
         <w:rPr>
           <w:rFonts w:ascii="HarmonyOS Sans Light" w:eastAsia="字家玲珑锐楷" w:hAnsi="HarmonyOS Sans Light"/>
@@ -2481,6 +2934,7 @@
     </w:p>
     <w:p>
       <w:pPr>
+        <w:spacing w:line="320" w:lineRule="exact"/>
         <w:ind w:firstLine="420"/>
         <w:rPr>
           <w:rFonts w:ascii="HarmonyOS Sans Light" w:eastAsia="字家玲珑锐楷" w:hAnsi="HarmonyOS Sans Light"/>
@@ -2515,6 +2969,7 @@
     </w:p>
     <w:p>
       <w:pPr>
+        <w:spacing w:line="320" w:lineRule="exact"/>
         <w:ind w:firstLine="420"/>
         <w:jc w:val="right"/>
         <w:rPr>
@@ -2542,6 +2997,7 @@
     </w:p>
     <w:p>
       <w:pPr>
+        <w:spacing w:line="320" w:lineRule="exact"/>
         <w:ind w:firstLine="420"/>
         <w:rPr>
           <w:rFonts w:ascii="HarmonyOS Sans Light" w:eastAsia="字家玲珑锐楷" w:hAnsi="HarmonyOS Sans Light"/>
@@ -2576,6 +3032,7 @@
     </w:p>
     <w:p>
       <w:pPr>
+        <w:spacing w:line="320" w:lineRule="exact"/>
         <w:ind w:firstLine="420"/>
         <w:rPr>
           <w:rFonts w:ascii="HarmonyOS Sans Light" w:eastAsia="字家玲珑锐楷" w:hAnsi="HarmonyOS Sans Light"/>
@@ -2594,6 +3051,7 @@
     </w:p>
     <w:p>
       <w:pPr>
+        <w:spacing w:line="320" w:lineRule="exact"/>
         <w:ind w:firstLine="420"/>
         <w:rPr>
           <w:rFonts w:ascii="HarmonyOS Sans Light" w:eastAsia="字家玲珑锐楷" w:hAnsi="HarmonyOS Sans Light"/>
@@ -2628,6 +3086,7 @@
     </w:p>
     <w:p>
       <w:pPr>
+        <w:spacing w:line="320" w:lineRule="exact"/>
         <w:ind w:firstLine="420"/>
         <w:jc w:val="right"/>
         <w:rPr>
@@ -2642,7 +3101,6 @@
           <w:sz w:val="21"/>
           <w:szCs w:val="21"/>
         </w:rPr>
-        <w:lastRenderedPageBreak/>
         <w:t>-</w:t>
       </w:r>
       <w:r>
@@ -2656,9 +3114,10 @@
     </w:p>
     <w:p>
       <w:pPr>
-        <w:ind w:firstLine="420"/>
-        <w:rPr>
-          <w:rFonts w:ascii="HarmonyOS Sans Light" w:eastAsia="字家玲珑锐楷" w:hAnsi="HarmonyOS Sans Light" w:hint="eastAsia"/>
+        <w:spacing w:line="320" w:lineRule="exact"/>
+        <w:ind w:firstLine="420"/>
+        <w:rPr>
+          <w:rFonts w:ascii="HarmonyOS Sans Light" w:eastAsia="字家玲珑锐楷" w:hAnsi="HarmonyOS Sans Light"/>
           <w:sz w:val="21"/>
           <w:szCs w:val="21"/>
         </w:rPr>
@@ -2690,9 +3149,10 @@
     </w:p>
     <w:p>
       <w:pPr>
-        <w:ind w:firstLine="420"/>
-        <w:rPr>
-          <w:rFonts w:ascii="HarmonyOS Sans Light" w:eastAsia="字家玲珑锐楷" w:hAnsi="HarmonyOS Sans Light" w:hint="eastAsia"/>
+        <w:spacing w:line="320" w:lineRule="exact"/>
+        <w:ind w:firstLine="420"/>
+        <w:rPr>
+          <w:rFonts w:ascii="HarmonyOS Sans Light" w:eastAsia="字家玲珑锐楷" w:hAnsi="HarmonyOS Sans Light"/>
           <w:sz w:val="21"/>
           <w:szCs w:val="21"/>
         </w:rPr>
@@ -2708,9 +3168,10 @@
     </w:p>
     <w:p>
       <w:pPr>
-        <w:ind w:firstLine="420"/>
-        <w:rPr>
-          <w:rFonts w:ascii="HarmonyOS Sans Light" w:eastAsia="字家玲珑锐楷" w:hAnsi="HarmonyOS Sans Light" w:hint="eastAsia"/>
+        <w:spacing w:line="320" w:lineRule="exact"/>
+        <w:ind w:firstLine="420"/>
+        <w:rPr>
+          <w:rFonts w:ascii="HarmonyOS Sans Light" w:eastAsia="字家玲珑锐楷" w:hAnsi="HarmonyOS Sans Light"/>
           <w:sz w:val="21"/>
           <w:szCs w:val="21"/>
         </w:rPr>
@@ -2726,6 +3187,7 @@
     </w:p>
     <w:p>
       <w:pPr>
+        <w:spacing w:line="320" w:lineRule="exact"/>
         <w:ind w:firstLine="420"/>
         <w:rPr>
           <w:rFonts w:ascii="HarmonyOS Sans Light" w:eastAsia="字家玲珑锐楷" w:hAnsi="HarmonyOS Sans Light"/>
@@ -2744,9 +3206,10 @@
     </w:p>
     <w:p>
       <w:pPr>
-        <w:ind w:firstLine="420"/>
-        <w:rPr>
-          <w:rFonts w:ascii="HarmonyOS Sans Light" w:eastAsia="字家玲珑锐楷" w:hAnsi="HarmonyOS Sans Light" w:hint="eastAsia"/>
+        <w:spacing w:line="320" w:lineRule="exact"/>
+        <w:ind w:firstLine="420"/>
+        <w:rPr>
+          <w:rFonts w:ascii="HarmonyOS Sans Light" w:eastAsia="字家玲珑锐楷" w:hAnsi="HarmonyOS Sans Light"/>
           <w:sz w:val="21"/>
           <w:szCs w:val="21"/>
         </w:rPr>
@@ -2778,6 +3241,7 @@
     </w:p>
     <w:p>
       <w:pPr>
+        <w:spacing w:line="320" w:lineRule="exact"/>
         <w:ind w:firstLine="420"/>
         <w:rPr>
           <w:rFonts w:ascii="HarmonyOS Sans Light" w:eastAsia="字家玲珑锐楷" w:hAnsi="HarmonyOS Sans Light"/>
@@ -2796,9 +3260,10 @@
     </w:p>
     <w:p>
       <w:pPr>
-        <w:ind w:firstLine="420"/>
-        <w:rPr>
-          <w:rFonts w:ascii="HarmonyOS Sans Light" w:eastAsia="字家玲珑锐楷" w:hAnsi="HarmonyOS Sans Light" w:hint="eastAsia"/>
+        <w:spacing w:line="320" w:lineRule="exact"/>
+        <w:ind w:firstLine="420"/>
+        <w:rPr>
+          <w:rFonts w:ascii="HarmonyOS Sans Light" w:eastAsia="字家玲珑锐楷" w:hAnsi="HarmonyOS Sans Light"/>
           <w:sz w:val="21"/>
           <w:szCs w:val="21"/>
         </w:rPr>
@@ -2822,9 +3287,10 @@
     </w:p>
     <w:p>
       <w:pPr>
-        <w:ind w:firstLine="420"/>
-        <w:rPr>
-          <w:rFonts w:ascii="HarmonyOS Sans Light" w:eastAsia="字家玲珑锐楷" w:hAnsi="HarmonyOS Sans Light" w:hint="eastAsia"/>
+        <w:spacing w:line="320" w:lineRule="exact"/>
+        <w:ind w:firstLine="420"/>
+        <w:rPr>
+          <w:rFonts w:ascii="HarmonyOS Sans Light" w:eastAsia="字家玲珑锐楷" w:hAnsi="HarmonyOS Sans Light"/>
           <w:sz w:val="21"/>
           <w:szCs w:val="21"/>
         </w:rPr>
@@ -2840,6 +3306,7 @@
     </w:p>
     <w:p>
       <w:pPr>
+        <w:spacing w:line="320" w:lineRule="exact"/>
         <w:ind w:firstLine="420"/>
         <w:rPr>
           <w:rFonts w:ascii="HarmonyOS Sans Light" w:eastAsia="字家玲珑锐楷" w:hAnsi="HarmonyOS Sans Light"/>
@@ -2858,9 +3325,10 @@
     </w:p>
     <w:p>
       <w:pPr>
-        <w:ind w:firstLine="420"/>
-        <w:rPr>
-          <w:rFonts w:ascii="HarmonyOS Sans Light" w:eastAsia="字家玲珑锐楷" w:hAnsi="HarmonyOS Sans Light" w:hint="eastAsia"/>
+        <w:spacing w:line="320" w:lineRule="exact"/>
+        <w:ind w:firstLine="420"/>
+        <w:rPr>
+          <w:rFonts w:ascii="HarmonyOS Sans Light" w:eastAsia="字家玲珑锐楷" w:hAnsi="HarmonyOS Sans Light"/>
           <w:sz w:val="21"/>
           <w:szCs w:val="21"/>
         </w:rPr>
@@ -2892,6 +3360,7 @@
     </w:p>
     <w:p>
       <w:pPr>
+        <w:spacing w:line="320" w:lineRule="exact"/>
         <w:ind w:firstLine="420"/>
         <w:rPr>
           <w:rFonts w:ascii="HarmonyOS Sans Light" w:eastAsia="字家玲珑锐楷" w:hAnsi="HarmonyOS Sans Light"/>
@@ -2910,6 +3379,7 @@
     </w:p>
     <w:p>
       <w:pPr>
+        <w:spacing w:line="320" w:lineRule="exact"/>
         <w:ind w:firstLine="420"/>
         <w:rPr>
           <w:rFonts w:ascii="HarmonyOS Sans Light" w:eastAsia="字家玲珑锐楷" w:hAnsi="HarmonyOS Sans Light"/>
@@ -2944,9 +3414,10 @@
     </w:p>
     <w:p>
       <w:pPr>
-        <w:ind w:firstLine="420"/>
-        <w:rPr>
-          <w:rFonts w:ascii="HarmonyOS Sans Light" w:eastAsia="字家玲珑锐楷" w:hAnsi="HarmonyOS Sans Light" w:hint="eastAsia"/>
+        <w:spacing w:line="320" w:lineRule="exact"/>
+        <w:ind w:firstLine="420"/>
+        <w:rPr>
+          <w:rFonts w:ascii="HarmonyOS Sans Light" w:eastAsia="字家玲珑锐楷" w:hAnsi="HarmonyOS Sans Light"/>
           <w:sz w:val="21"/>
           <w:szCs w:val="21"/>
         </w:rPr>
@@ -2978,6 +3449,7 @@
     </w:p>
     <w:p>
       <w:pPr>
+        <w:spacing w:line="320" w:lineRule="exact"/>
         <w:ind w:firstLine="420"/>
         <w:rPr>
           <w:rFonts w:ascii="HarmonyOS Sans Light" w:eastAsia="字家玲珑锐楷" w:hAnsi="HarmonyOS Sans Light"/>
@@ -2996,6 +3468,7 @@
     </w:p>
     <w:p>
       <w:pPr>
+        <w:spacing w:line="320" w:lineRule="exact"/>
         <w:ind w:firstLine="420"/>
         <w:jc w:val="right"/>
         <w:rPr>
@@ -3023,6 +3496,7 @@
     </w:p>
     <w:p>
       <w:pPr>
+        <w:spacing w:line="320" w:lineRule="exact"/>
         <w:ind w:firstLine="420"/>
         <w:rPr>
           <w:rFonts w:ascii="HarmonyOS Sans Light" w:eastAsia="字家玲珑锐楷" w:hAnsi="HarmonyOS Sans Light"/>
@@ -3057,6 +3531,7 @@
     </w:p>
     <w:p>
       <w:pPr>
+        <w:spacing w:line="320" w:lineRule="exact"/>
         <w:ind w:firstLine="420"/>
         <w:jc w:val="right"/>
         <w:rPr>
@@ -3084,6 +3559,7 @@
     </w:p>
     <w:p>
       <w:pPr>
+        <w:spacing w:line="320" w:lineRule="exact"/>
         <w:ind w:firstLine="420"/>
         <w:rPr>
           <w:rFonts w:ascii="HarmonyOS Sans Light" w:eastAsia="字家玲珑锐楷" w:hAnsi="HarmonyOS Sans Light"/>
@@ -3118,6 +3594,7 @@
     </w:p>
     <w:p>
       <w:pPr>
+        <w:spacing w:line="320" w:lineRule="exact"/>
         <w:ind w:firstLine="420"/>
         <w:rPr>
           <w:rFonts w:ascii="HarmonyOS Sans Light" w:eastAsia="字家玲珑锐楷" w:hAnsi="HarmonyOS Sans Light"/>
@@ -3152,6 +3629,7 @@
     </w:p>
     <w:p>
       <w:pPr>
+        <w:spacing w:line="320" w:lineRule="exact"/>
         <w:ind w:firstLine="420"/>
         <w:rPr>
           <w:rFonts w:ascii="HarmonyOS Sans Light" w:eastAsia="字家玲珑锐楷" w:hAnsi="HarmonyOS Sans Light"/>
@@ -3186,6 +3664,7 @@
     </w:p>
     <w:p>
       <w:pPr>
+        <w:spacing w:line="320" w:lineRule="exact"/>
         <w:ind w:firstLine="420"/>
         <w:jc w:val="right"/>
         <w:rPr>
@@ -3213,6 +3692,7 @@
     </w:p>
     <w:p>
       <w:pPr>
+        <w:spacing w:line="320" w:lineRule="exact"/>
         <w:ind w:firstLine="420"/>
         <w:rPr>
           <w:rFonts w:ascii="HarmonyOS Sans Light" w:eastAsia="字家玲珑锐楷" w:hAnsi="HarmonyOS Sans Light"/>
@@ -3247,6 +3727,7 @@
     </w:p>
     <w:p>
       <w:pPr>
+        <w:spacing w:line="320" w:lineRule="exact"/>
         <w:ind w:firstLine="420"/>
         <w:rPr>
           <w:rFonts w:ascii="HarmonyOS Sans Light" w:eastAsia="字家玲珑锐楷" w:hAnsi="HarmonyOS Sans Light"/>
@@ -3281,6 +3762,7 @@
     </w:p>
     <w:p>
       <w:pPr>
+        <w:spacing w:line="320" w:lineRule="exact"/>
         <w:ind w:firstLine="420"/>
         <w:jc w:val="right"/>
         <w:rPr>
@@ -3308,6 +3790,7 @@
     </w:p>
     <w:p>
       <w:pPr>
+        <w:spacing w:line="320" w:lineRule="exact"/>
         <w:ind w:firstLine="420"/>
         <w:rPr>
           <w:rFonts w:ascii="HarmonyOS Sans Light" w:eastAsia="字家玲珑锐楷" w:hAnsi="HarmonyOS Sans Light"/>
@@ -3358,6 +3841,7 @@
     </w:p>
     <w:p>
       <w:pPr>
+        <w:spacing w:line="320" w:lineRule="exact"/>
         <w:ind w:firstLine="420"/>
         <w:rPr>
           <w:rFonts w:ascii="HarmonyOS Sans Light" w:eastAsia="字家玲珑锐楷" w:hAnsi="HarmonyOS Sans Light"/>
@@ -3392,6 +3876,7 @@
     </w:p>
     <w:p>
       <w:pPr>
+        <w:spacing w:line="320" w:lineRule="exact"/>
         <w:ind w:firstLine="420"/>
         <w:jc w:val="right"/>
         <w:rPr>
@@ -3419,6 +3904,7 @@
     </w:p>
     <w:p>
       <w:pPr>
+        <w:spacing w:line="320" w:lineRule="exact"/>
         <w:ind w:firstLine="420"/>
         <w:rPr>
           <w:rFonts w:ascii="HarmonyOS Sans Light" w:eastAsia="字家玲珑锐楷" w:hAnsi="HarmonyOS Sans Light"/>
@@ -3453,6 +3939,7 @@
     </w:p>
     <w:p>
       <w:pPr>
+        <w:spacing w:line="320" w:lineRule="exact"/>
         <w:ind w:firstLine="420"/>
         <w:rPr>
           <w:rFonts w:ascii="HarmonyOS Sans Light" w:eastAsia="字家玲珑锐楷" w:hAnsi="HarmonyOS Sans Light"/>
@@ -3487,6 +3974,7 @@
     </w:p>
     <w:p>
       <w:pPr>
+        <w:spacing w:line="320" w:lineRule="exact"/>
         <w:ind w:firstLine="420"/>
         <w:jc w:val="right"/>
         <w:rPr>
@@ -3514,9 +4002,10 @@
     </w:p>
     <w:p>
       <w:pPr>
-        <w:ind w:firstLine="420"/>
-        <w:rPr>
-          <w:rFonts w:ascii="HarmonyOS Sans Light" w:eastAsia="字家玲珑锐楷" w:hAnsi="HarmonyOS Sans Light" w:hint="eastAsia"/>
+        <w:spacing w:line="320" w:lineRule="exact"/>
+        <w:ind w:firstLine="420"/>
+        <w:rPr>
+          <w:rFonts w:ascii="HarmonyOS Sans Light" w:eastAsia="字家玲珑锐楷" w:hAnsi="HarmonyOS Sans Light"/>
           <w:sz w:val="21"/>
           <w:szCs w:val="21"/>
         </w:rPr>
@@ -3535,14 +4024,26 @@
           <w:sz w:val="21"/>
           <w:szCs w:val="21"/>
         </w:rPr>
-        <w:t>2022/10/17</w:t>
-      </w:r>
-    </w:p>
-    <w:p>
-      <w:pPr>
-        <w:ind w:firstLine="420"/>
-        <w:rPr>
-          <w:rFonts w:ascii="HarmonyOS Sans Light" w:eastAsia="字家玲珑锐楷" w:hAnsi="HarmonyOS Sans Light" w:hint="eastAsia"/>
+        <w:t>2022/10/26</w:t>
+      </w:r>
+    </w:p>
+    <w:p>
+      <w:pPr>
+        <w:spacing w:line="320" w:lineRule="exact"/>
+        <w:ind w:firstLine="420"/>
+        <w:rPr>
+          <w:rFonts w:ascii="HarmonyOS Sans Light" w:eastAsia="字家玲珑锐楷" w:hAnsi="HarmonyOS Sans Light"/>
+          <w:sz w:val="21"/>
+          <w:szCs w:val="21"/>
+        </w:rPr>
+      </w:pPr>
+    </w:p>
+    <w:p>
+      <w:pPr>
+        <w:spacing w:line="320" w:lineRule="exact"/>
+        <w:ind w:firstLine="420"/>
+        <w:rPr>
+          <w:rFonts w:ascii="HarmonyOS Sans Light" w:eastAsia="字家玲珑锐楷" w:hAnsi="HarmonyOS Sans Light"/>
           <w:sz w:val="21"/>
           <w:szCs w:val="21"/>
         </w:rPr>

--- a/Caritas-Word/被讨厌.docx
+++ b/Caritas-Word/被讨厌.docx
@@ -4,7 +4,7 @@
   <w:body>
     <w:p>
       <w:pPr>
-        <w:spacing w:line="320" w:lineRule="exact"/>
+        <w:spacing w:beforeLines="10" w:before="32" w:afterLines="10" w:after="32" w:line="320" w:lineRule="exact"/>
         <w:rPr>
           <w:rFonts w:ascii="HarmonyOS Sans Light" w:eastAsia="字家玲珑锐楷" w:hAnsi="HarmonyOS Sans Light"/>
           <w:sz w:val="21"/>
@@ -38,17 +38,17 @@
     </w:p>
     <w:p>
       <w:pPr>
-        <w:spacing w:line="320" w:lineRule="exact"/>
-        <w:rPr>
-          <w:rFonts w:ascii="HarmonyOS Sans Light" w:eastAsia="字家玲珑锐楷" w:hAnsi="HarmonyOS Sans Light"/>
-          <w:sz w:val="21"/>
-          <w:szCs w:val="21"/>
-        </w:rPr>
-      </w:pPr>
-    </w:p>
-    <w:p>
-      <w:pPr>
-        <w:spacing w:line="320" w:lineRule="exact"/>
+        <w:spacing w:beforeLines="10" w:before="32" w:afterLines="10" w:after="32" w:line="320" w:lineRule="exact"/>
+        <w:rPr>
+          <w:rFonts w:ascii="HarmonyOS Sans Light" w:eastAsia="字家玲珑锐楷" w:hAnsi="HarmonyOS Sans Light"/>
+          <w:sz w:val="21"/>
+          <w:szCs w:val="21"/>
+        </w:rPr>
+      </w:pPr>
+    </w:p>
+    <w:p>
+      <w:pPr>
+        <w:spacing w:beforeLines="10" w:before="32" w:afterLines="10" w:after="32" w:line="320" w:lineRule="exact"/>
         <w:jc w:val="center"/>
         <w:rPr>
           <w:rFonts w:ascii="HarmonyOS Sans Light" w:eastAsia="字家玲珑锐楷" w:hAnsi="HarmonyOS Sans Light"/>
@@ -67,7 +67,7 @@
     </w:p>
     <w:p>
       <w:pPr>
-        <w:spacing w:line="320" w:lineRule="exact"/>
+        <w:spacing w:beforeLines="10" w:before="32" w:afterLines="10" w:after="32" w:line="320" w:lineRule="exact"/>
         <w:jc w:val="center"/>
         <w:rPr>
           <w:rFonts w:ascii="HarmonyOS Sans Light" w:eastAsia="字家玲珑锐楷" w:hAnsi="HarmonyOS Sans Light"/>
@@ -78,7 +78,7 @@
     </w:p>
     <w:p>
       <w:pPr>
-        <w:spacing w:line="320" w:lineRule="exact"/>
+        <w:spacing w:beforeLines="10" w:before="32" w:afterLines="10" w:after="32" w:line="320" w:lineRule="exact"/>
         <w:jc w:val="left"/>
         <w:rPr>
           <w:rFonts w:ascii="点字乐圆体" w:eastAsia="点字乐圆体" w:hAnsi="点字乐圆体"/>
@@ -97,17 +97,17 @@
     </w:p>
     <w:p>
       <w:pPr>
-        <w:spacing w:line="320" w:lineRule="exact"/>
-        <w:rPr>
-          <w:rFonts w:ascii="HarmonyOS Sans Light" w:eastAsia="字家玲珑锐楷" w:hAnsi="HarmonyOS Sans Light"/>
-          <w:sz w:val="21"/>
-          <w:szCs w:val="21"/>
-        </w:rPr>
-      </w:pPr>
-    </w:p>
-    <w:p>
-      <w:pPr>
-        <w:spacing w:line="320" w:lineRule="exact"/>
+        <w:spacing w:beforeLines="10" w:before="32" w:afterLines="10" w:after="32" w:line="320" w:lineRule="exact"/>
+        <w:rPr>
+          <w:rFonts w:ascii="HarmonyOS Sans Light" w:eastAsia="字家玲珑锐楷" w:hAnsi="HarmonyOS Sans Light"/>
+          <w:sz w:val="21"/>
+          <w:szCs w:val="21"/>
+        </w:rPr>
+      </w:pPr>
+    </w:p>
+    <w:p>
+      <w:pPr>
+        <w:spacing w:beforeLines="10" w:before="32" w:afterLines="10" w:after="32" w:line="320" w:lineRule="exact"/>
         <w:ind w:firstLine="420"/>
         <w:rPr>
           <w:rFonts w:ascii="HarmonyOS Sans Light" w:eastAsia="字家玲珑锐楷" w:hAnsi="HarmonyOS Sans Light"/>
@@ -126,7 +126,7 @@
     </w:p>
     <w:p>
       <w:pPr>
-        <w:spacing w:line="320" w:lineRule="exact"/>
+        <w:spacing w:beforeLines="10" w:before="32" w:afterLines="10" w:after="32" w:line="320" w:lineRule="exact"/>
         <w:ind w:firstLine="420"/>
         <w:rPr>
           <w:rFonts w:ascii="HarmonyOS Sans Light" w:eastAsia="字家玲珑锐楷" w:hAnsi="HarmonyOS Sans Light"/>
@@ -185,7 +185,7 @@
     </w:p>
     <w:p>
       <w:pPr>
-        <w:spacing w:line="320" w:lineRule="exact"/>
+        <w:spacing w:beforeLines="10" w:before="32" w:afterLines="10" w:after="32" w:line="320" w:lineRule="exact"/>
         <w:ind w:firstLine="420"/>
         <w:rPr>
           <w:rFonts w:ascii="HarmonyOS Sans Light" w:eastAsia="字家玲珑锐楷" w:hAnsi="HarmonyOS Sans Light"/>
@@ -212,7 +212,7 @@
     </w:p>
     <w:p>
       <w:pPr>
-        <w:spacing w:line="320" w:lineRule="exact"/>
+        <w:spacing w:beforeLines="10" w:before="32" w:afterLines="10" w:after="32" w:line="320" w:lineRule="exact"/>
         <w:ind w:firstLine="420"/>
         <w:rPr>
           <w:rFonts w:ascii="HarmonyOS Sans Light" w:eastAsia="字家玲珑锐楷" w:hAnsi="HarmonyOS Sans Light"/>
@@ -239,7 +239,7 @@
     </w:p>
     <w:p>
       <w:pPr>
-        <w:spacing w:line="320" w:lineRule="exact"/>
+        <w:spacing w:beforeLines="10" w:before="32" w:afterLines="10" w:after="32" w:line="320" w:lineRule="exact"/>
         <w:ind w:firstLine="420"/>
         <w:rPr>
           <w:rFonts w:ascii="HarmonyOS Sans Light" w:eastAsia="字家玲珑锐楷" w:hAnsi="HarmonyOS Sans Light"/>
@@ -258,18 +258,18 @@
     </w:p>
     <w:p>
       <w:pPr>
-        <w:spacing w:line="320" w:lineRule="exact"/>
-        <w:ind w:firstLine="420"/>
-        <w:rPr>
-          <w:rFonts w:ascii="HarmonyOS Sans Light" w:eastAsia="字家玲珑锐楷" w:hAnsi="HarmonyOS Sans Light"/>
-          <w:sz w:val="21"/>
-          <w:szCs w:val="21"/>
-        </w:rPr>
-      </w:pPr>
-    </w:p>
-    <w:p>
-      <w:pPr>
-        <w:spacing w:line="320" w:lineRule="exact"/>
+        <w:spacing w:beforeLines="10" w:before="32" w:afterLines="10" w:after="32" w:line="320" w:lineRule="exact"/>
+        <w:ind w:firstLine="420"/>
+        <w:rPr>
+          <w:rFonts w:ascii="HarmonyOS Sans Light" w:eastAsia="字家玲珑锐楷" w:hAnsi="HarmonyOS Sans Light"/>
+          <w:sz w:val="21"/>
+          <w:szCs w:val="21"/>
+        </w:rPr>
+      </w:pPr>
+    </w:p>
+    <w:p>
+      <w:pPr>
+        <w:spacing w:beforeLines="10" w:before="32" w:afterLines="10" w:after="32" w:line="320" w:lineRule="exact"/>
         <w:ind w:firstLine="420"/>
         <w:rPr>
           <w:rFonts w:ascii="HarmonyOS Sans Light" w:eastAsia="字家玲珑锐楷" w:hAnsi="HarmonyOS Sans Light"/>
@@ -288,7 +288,7 @@
     </w:p>
     <w:p>
       <w:pPr>
-        <w:spacing w:line="320" w:lineRule="exact"/>
+        <w:spacing w:beforeLines="10" w:before="32" w:afterLines="10" w:after="32" w:line="320" w:lineRule="exact"/>
         <w:ind w:firstLine="420"/>
         <w:rPr>
           <w:rFonts w:ascii="HarmonyOS Sans Light" w:eastAsia="字家玲珑锐楷" w:hAnsi="HarmonyOS Sans Light"/>
@@ -307,7 +307,7 @@
     </w:p>
     <w:p>
       <w:pPr>
-        <w:spacing w:line="320" w:lineRule="exact"/>
+        <w:spacing w:beforeLines="10" w:before="32" w:afterLines="10" w:after="32" w:line="320" w:lineRule="exact"/>
         <w:ind w:firstLine="420"/>
         <w:rPr>
           <w:rFonts w:ascii="HarmonyOS Sans Light" w:eastAsia="字家玲珑锐楷" w:hAnsi="HarmonyOS Sans Light"/>
@@ -454,7 +454,7 @@
     </w:p>
     <w:p>
       <w:pPr>
-        <w:spacing w:line="320" w:lineRule="exact"/>
+        <w:spacing w:beforeLines="10" w:before="32" w:afterLines="10" w:after="32" w:line="320" w:lineRule="exact"/>
         <w:ind w:firstLine="420"/>
         <w:rPr>
           <w:rFonts w:ascii="HarmonyOS Sans Light" w:eastAsia="字家玲珑锐楷" w:hAnsi="HarmonyOS Sans Light"/>
@@ -473,7 +473,7 @@
     </w:p>
     <w:p>
       <w:pPr>
-        <w:spacing w:line="320" w:lineRule="exact"/>
+        <w:spacing w:beforeLines="10" w:before="32" w:afterLines="10" w:after="32" w:line="320" w:lineRule="exact"/>
         <w:ind w:firstLine="420"/>
         <w:rPr>
           <w:rFonts w:ascii="HarmonyOS Sans Light" w:eastAsia="字家玲珑锐楷" w:hAnsi="HarmonyOS Sans Light"/>
@@ -572,7 +572,7 @@
     </w:p>
     <w:p>
       <w:pPr>
-        <w:spacing w:line="320" w:lineRule="exact"/>
+        <w:spacing w:beforeLines="10" w:before="32" w:afterLines="10" w:after="32" w:line="320" w:lineRule="exact"/>
         <w:ind w:firstLine="420"/>
         <w:rPr>
           <w:rFonts w:ascii="HarmonyOS Sans Light" w:eastAsia="字家玲珑锐楷" w:hAnsi="HarmonyOS Sans Light"/>
@@ -615,7 +615,7 @@
     </w:p>
     <w:p>
       <w:pPr>
-        <w:spacing w:line="320" w:lineRule="exact"/>
+        <w:spacing w:beforeLines="10" w:before="32" w:afterLines="10" w:after="32" w:line="320" w:lineRule="exact"/>
         <w:ind w:firstLine="420"/>
         <w:rPr>
           <w:rFonts w:ascii="HarmonyOS Sans Light" w:eastAsia="字家玲珑锐楷" w:hAnsi="HarmonyOS Sans Light"/>
@@ -674,7 +674,7 @@
     </w:p>
     <w:p>
       <w:pPr>
-        <w:spacing w:line="320" w:lineRule="exact"/>
+        <w:spacing w:beforeLines="10" w:before="32" w:afterLines="10" w:after="32" w:line="320" w:lineRule="exact"/>
         <w:ind w:firstLine="420"/>
         <w:rPr>
           <w:rFonts w:ascii="HarmonyOS Sans Light" w:eastAsia="字家玲珑锐楷" w:hAnsi="HarmonyOS Sans Light"/>
@@ -693,7 +693,7 @@
     </w:p>
     <w:p>
       <w:pPr>
-        <w:spacing w:line="320" w:lineRule="exact"/>
+        <w:spacing w:beforeLines="10" w:before="32" w:afterLines="10" w:after="32" w:line="320" w:lineRule="exact"/>
         <w:ind w:firstLine="420"/>
         <w:rPr>
           <w:rFonts w:ascii="HarmonyOS Sans Light" w:eastAsia="字家玲珑锐楷" w:hAnsi="HarmonyOS Sans Light"/>
@@ -712,7 +712,7 @@
     </w:p>
     <w:p>
       <w:pPr>
-        <w:spacing w:line="320" w:lineRule="exact"/>
+        <w:spacing w:beforeLines="10" w:before="32" w:afterLines="10" w:after="32" w:line="320" w:lineRule="exact"/>
         <w:ind w:firstLine="420"/>
         <w:rPr>
           <w:rFonts w:ascii="点字青花楷" w:eastAsia="点字青花楷" w:hAnsi="HarmonyOS Sans Light"/>
@@ -731,7 +731,7 @@
     </w:p>
     <w:p>
       <w:pPr>
-        <w:spacing w:line="320" w:lineRule="exact"/>
+        <w:spacing w:beforeLines="10" w:before="32" w:afterLines="10" w:after="32" w:line="320" w:lineRule="exact"/>
         <w:ind w:firstLine="420"/>
         <w:rPr>
           <w:rFonts w:ascii="HarmonyOS Sans Light" w:eastAsia="字家玲珑锐楷" w:hAnsi="HarmonyOS Sans Light"/>
@@ -750,7 +750,7 @@
     </w:p>
     <w:p>
       <w:pPr>
-        <w:spacing w:line="320" w:lineRule="exact"/>
+        <w:spacing w:beforeLines="10" w:before="32" w:afterLines="10" w:after="32" w:line="320" w:lineRule="exact"/>
         <w:ind w:firstLine="420"/>
         <w:rPr>
           <w:rFonts w:ascii="HarmonyOS Sans Light" w:eastAsia="字家玲珑锐楷" w:hAnsi="HarmonyOS Sans Light"/>
@@ -769,7 +769,7 @@
     </w:p>
     <w:p>
       <w:pPr>
-        <w:spacing w:line="320" w:lineRule="exact"/>
+        <w:spacing w:beforeLines="10" w:before="32" w:afterLines="10" w:after="32" w:line="320" w:lineRule="exact"/>
         <w:ind w:firstLine="420"/>
         <w:rPr>
           <w:rFonts w:ascii="HarmonyOS Sans Light" w:eastAsia="字家玲珑锐楷" w:hAnsi="HarmonyOS Sans Light"/>
@@ -788,7 +788,7 @@
     </w:p>
     <w:p>
       <w:pPr>
-        <w:spacing w:line="320" w:lineRule="exact"/>
+        <w:spacing w:beforeLines="10" w:before="32" w:afterLines="10" w:after="32" w:line="320" w:lineRule="exact"/>
         <w:ind w:firstLine="420"/>
         <w:rPr>
           <w:rFonts w:ascii="HarmonyOS Sans Light" w:eastAsia="字家玲珑锐楷" w:hAnsi="HarmonyOS Sans Light"/>
@@ -807,7 +807,7 @@
     </w:p>
     <w:p>
       <w:pPr>
-        <w:spacing w:line="320" w:lineRule="exact"/>
+        <w:spacing w:beforeLines="10" w:before="32" w:afterLines="10" w:after="32" w:line="320" w:lineRule="exact"/>
         <w:ind w:firstLine="420"/>
         <w:rPr>
           <w:rFonts w:ascii="HarmonyOS Sans Light" w:eastAsia="字家玲珑锐楷" w:hAnsi="HarmonyOS Sans Light"/>
@@ -826,7 +826,7 @@
     </w:p>
     <w:p>
       <w:pPr>
-        <w:spacing w:line="320" w:lineRule="exact"/>
+        <w:spacing w:beforeLines="10" w:before="32" w:afterLines="10" w:after="32" w:line="320" w:lineRule="exact"/>
         <w:ind w:firstLine="420"/>
         <w:rPr>
           <w:rFonts w:ascii="HarmonyOS Sans Light" w:eastAsia="字家玲珑锐楷" w:hAnsi="HarmonyOS Sans Light"/>
@@ -845,7 +845,7 @@
     </w:p>
     <w:p>
       <w:pPr>
-        <w:spacing w:line="320" w:lineRule="exact"/>
+        <w:spacing w:beforeLines="10" w:before="32" w:afterLines="10" w:after="32" w:line="320" w:lineRule="exact"/>
         <w:ind w:firstLine="420"/>
         <w:rPr>
           <w:rFonts w:ascii="HarmonyOS Sans Light" w:eastAsia="字家玲珑锐楷" w:hAnsi="HarmonyOS Sans Light"/>
@@ -896,7 +896,7 @@
     </w:p>
     <w:p>
       <w:pPr>
-        <w:spacing w:line="320" w:lineRule="exact"/>
+        <w:spacing w:beforeLines="10" w:before="32" w:afterLines="10" w:after="32" w:line="320" w:lineRule="exact"/>
         <w:ind w:firstLine="420"/>
         <w:rPr>
           <w:rFonts w:ascii="HarmonyOS Sans Light" w:eastAsia="字家玲珑锐楷" w:hAnsi="HarmonyOS Sans Light"/>
@@ -915,20 +915,21 @@
     </w:p>
     <w:p>
       <w:pPr>
-        <w:spacing w:line="320" w:lineRule="exact"/>
-        <w:ind w:firstLine="420"/>
-        <w:rPr>
-          <w:rFonts w:ascii="HarmonyOS Sans Light" w:eastAsia="字家玲珑锐楷" w:hAnsi="HarmonyOS Sans Light"/>
-          <w:sz w:val="21"/>
-          <w:szCs w:val="21"/>
-        </w:rPr>
-      </w:pPr>
-      <w:r>
-        <w:rPr>
-          <w:rFonts w:ascii="HarmonyOS Sans Light" w:eastAsia="字家玲珑锐楷" w:hAnsi="HarmonyOS Sans Light"/>
-          <w:sz w:val="21"/>
-          <w:szCs w:val="21"/>
-        </w:rPr>
+        <w:spacing w:beforeLines="10" w:before="32" w:afterLines="10" w:after="32" w:line="320" w:lineRule="exact"/>
+        <w:ind w:firstLine="420"/>
+        <w:rPr>
+          <w:rFonts w:ascii="HarmonyOS Sans Light" w:eastAsia="字家玲珑锐楷" w:hAnsi="HarmonyOS Sans Light"/>
+          <w:sz w:val="21"/>
+          <w:szCs w:val="21"/>
+        </w:rPr>
+      </w:pPr>
+      <w:r>
+        <w:rPr>
+          <w:rFonts w:ascii="HarmonyOS Sans Light" w:eastAsia="字家玲珑锐楷" w:hAnsi="HarmonyOS Sans Light"/>
+          <w:sz w:val="21"/>
+          <w:szCs w:val="21"/>
+        </w:rPr>
+        <w:lastRenderedPageBreak/>
         <w:t>做一个最好的被讨厌者，这才是战胜</w:t>
       </w:r>
       <w:r>
@@ -966,7 +967,7 @@
     </w:p>
     <w:p>
       <w:pPr>
-        <w:spacing w:line="320" w:lineRule="exact"/>
+        <w:spacing w:beforeLines="10" w:before="32" w:afterLines="10" w:after="32" w:line="320" w:lineRule="exact"/>
         <w:ind w:firstLine="420"/>
         <w:rPr>
           <w:rFonts w:ascii="HarmonyOS Sans Light" w:eastAsia="字家玲珑锐楷" w:hAnsi="HarmonyOS Sans Light"/>
@@ -1001,18 +1002,18 @@
     </w:p>
     <w:p>
       <w:pPr>
-        <w:spacing w:line="320" w:lineRule="exact"/>
-        <w:ind w:firstLine="420"/>
-        <w:rPr>
-          <w:rFonts w:ascii="HarmonyOS Sans Light" w:eastAsia="字家玲珑锐楷" w:hAnsi="HarmonyOS Sans Light"/>
-          <w:sz w:val="21"/>
-          <w:szCs w:val="21"/>
-        </w:rPr>
-      </w:pPr>
-    </w:p>
-    <w:p>
-      <w:pPr>
-        <w:spacing w:line="320" w:lineRule="exact"/>
+        <w:spacing w:beforeLines="10" w:before="32" w:afterLines="10" w:after="32" w:line="320" w:lineRule="exact"/>
+        <w:ind w:firstLine="420"/>
+        <w:rPr>
+          <w:rFonts w:ascii="HarmonyOS Sans Light" w:eastAsia="字家玲珑锐楷" w:hAnsi="HarmonyOS Sans Light"/>
+          <w:sz w:val="21"/>
+          <w:szCs w:val="21"/>
+        </w:rPr>
+      </w:pPr>
+    </w:p>
+    <w:p>
+      <w:pPr>
+        <w:spacing w:beforeLines="10" w:before="32" w:afterLines="10" w:after="32" w:line="320" w:lineRule="exact"/>
         <w:jc w:val="right"/>
         <w:rPr>
           <w:rFonts w:ascii="HarmonyOS Sans Light" w:eastAsia="字家玲珑锐楷" w:hAnsi="HarmonyOS Sans Light"/>
@@ -1026,7 +1027,6 @@
           <w:sz w:val="21"/>
           <w:szCs w:val="21"/>
         </w:rPr>
-        <w:lastRenderedPageBreak/>
         <w:t>编辑于</w:t>
       </w:r>
       <w:r>
@@ -1040,7 +1040,7 @@
     </w:p>
     <w:p>
       <w:pPr>
-        <w:spacing w:line="320" w:lineRule="exact"/>
+        <w:spacing w:beforeLines="10" w:before="32" w:afterLines="10" w:after="32" w:line="320" w:lineRule="exact"/>
         <w:jc w:val="right"/>
         <w:rPr>
           <w:rFonts w:ascii="HarmonyOS Sans Light" w:eastAsia="字家玲珑锐楷" w:hAnsi="HarmonyOS Sans Light"/>
@@ -1062,17 +1062,17 @@
     </w:p>
     <w:p>
       <w:pPr>
-        <w:spacing w:line="320" w:lineRule="exact"/>
-        <w:rPr>
-          <w:rFonts w:ascii="HarmonyOS Sans Light" w:eastAsia="字家玲珑锐楷" w:hAnsi="HarmonyOS Sans Light"/>
-          <w:sz w:val="21"/>
-          <w:szCs w:val="21"/>
-        </w:rPr>
-      </w:pPr>
-    </w:p>
-    <w:p>
-      <w:pPr>
-        <w:spacing w:line="320" w:lineRule="exact"/>
+        <w:spacing w:beforeLines="10" w:before="32" w:afterLines="10" w:after="32" w:line="320" w:lineRule="exact"/>
+        <w:rPr>
+          <w:rFonts w:ascii="HarmonyOS Sans Light" w:eastAsia="字家玲珑锐楷" w:hAnsi="HarmonyOS Sans Light"/>
+          <w:sz w:val="21"/>
+          <w:szCs w:val="21"/>
+        </w:rPr>
+      </w:pPr>
+    </w:p>
+    <w:p>
+      <w:pPr>
+        <w:spacing w:beforeLines="10" w:before="32" w:afterLines="10" w:after="32" w:line="320" w:lineRule="exact"/>
         <w:rPr>
           <w:rFonts w:ascii="HarmonyOS Sans Light" w:eastAsia="字家玲珑锐楷" w:hAnsi="HarmonyOS Sans Light"/>
           <w:sz w:val="21"/>
@@ -1090,467 +1090,397 @@
     </w:p>
     <w:p>
       <w:pPr>
-        <w:spacing w:line="320" w:lineRule="exact"/>
-        <w:rPr>
-          <w:rFonts w:ascii="HarmonyOS Sans Light" w:eastAsia="字家玲珑锐楷" w:hAnsi="HarmonyOS Sans Light"/>
-          <w:sz w:val="21"/>
-          <w:szCs w:val="21"/>
-        </w:rPr>
-      </w:pPr>
-    </w:p>
-    <w:p>
-      <w:pPr>
-        <w:spacing w:line="320" w:lineRule="exact"/>
-        <w:rPr>
-          <w:rFonts w:ascii="HarmonyOS Sans Light" w:eastAsia="字家玲珑锐楷" w:hAnsi="HarmonyOS Sans Light"/>
-          <w:sz w:val="21"/>
-          <w:szCs w:val="21"/>
-        </w:rPr>
-      </w:pPr>
-    </w:p>
-    <w:p>
-      <w:pPr>
-        <w:spacing w:line="320" w:lineRule="exact"/>
-        <w:rPr>
-          <w:rFonts w:ascii="HarmonyOS Sans Light" w:eastAsia="字家玲珑锐楷" w:hAnsi="HarmonyOS Sans Light"/>
-          <w:sz w:val="21"/>
-          <w:szCs w:val="21"/>
-        </w:rPr>
-      </w:pPr>
-    </w:p>
-    <w:p>
-      <w:pPr>
-        <w:spacing w:line="320" w:lineRule="exact"/>
-        <w:rPr>
-          <w:rFonts w:ascii="HarmonyOS Sans Light" w:eastAsia="字家玲珑锐楷" w:hAnsi="HarmonyOS Sans Light"/>
-          <w:sz w:val="21"/>
-          <w:szCs w:val="21"/>
-        </w:rPr>
-      </w:pPr>
-    </w:p>
-    <w:p>
-      <w:pPr>
-        <w:spacing w:line="320" w:lineRule="exact"/>
-        <w:rPr>
-          <w:rFonts w:ascii="HarmonyOS Sans Light" w:eastAsia="字家玲珑锐楷" w:hAnsi="HarmonyOS Sans Light"/>
-          <w:sz w:val="21"/>
-          <w:szCs w:val="21"/>
-        </w:rPr>
-      </w:pPr>
-    </w:p>
-    <w:p>
-      <w:pPr>
-        <w:spacing w:line="320" w:lineRule="exact"/>
-        <w:rPr>
-          <w:rFonts w:ascii="HarmonyOS Sans Light" w:eastAsia="字家玲珑锐楷" w:hAnsi="HarmonyOS Sans Light"/>
-          <w:sz w:val="21"/>
-          <w:szCs w:val="21"/>
-        </w:rPr>
-      </w:pPr>
-    </w:p>
-    <w:p>
-      <w:pPr>
-        <w:spacing w:line="320" w:lineRule="exact"/>
-        <w:rPr>
-          <w:rFonts w:ascii="HarmonyOS Sans Light" w:eastAsia="字家玲珑锐楷" w:hAnsi="HarmonyOS Sans Light"/>
-          <w:sz w:val="21"/>
-          <w:szCs w:val="21"/>
-        </w:rPr>
-      </w:pPr>
-    </w:p>
-    <w:p>
-      <w:pPr>
-        <w:spacing w:line="320" w:lineRule="exact"/>
-        <w:rPr>
-          <w:rFonts w:ascii="HarmonyOS Sans Light" w:eastAsia="字家玲珑锐楷" w:hAnsi="HarmonyOS Sans Light"/>
-          <w:sz w:val="21"/>
-          <w:szCs w:val="21"/>
-        </w:rPr>
-      </w:pPr>
-    </w:p>
-    <w:p>
-      <w:pPr>
-        <w:spacing w:line="320" w:lineRule="exact"/>
-        <w:rPr>
-          <w:rFonts w:ascii="HarmonyOS Sans Light" w:eastAsia="字家玲珑锐楷" w:hAnsi="HarmonyOS Sans Light"/>
-          <w:sz w:val="21"/>
-          <w:szCs w:val="21"/>
-        </w:rPr>
-      </w:pPr>
-    </w:p>
-    <w:p>
-      <w:pPr>
-        <w:spacing w:line="320" w:lineRule="exact"/>
-        <w:rPr>
-          <w:rFonts w:ascii="HarmonyOS Sans Light" w:eastAsia="字家玲珑锐楷" w:hAnsi="HarmonyOS Sans Light"/>
-          <w:sz w:val="21"/>
-          <w:szCs w:val="21"/>
-        </w:rPr>
-      </w:pPr>
-    </w:p>
-    <w:p>
-      <w:pPr>
-        <w:spacing w:line="320" w:lineRule="exact"/>
-        <w:rPr>
-          <w:rFonts w:ascii="HarmonyOS Sans Light" w:eastAsia="字家玲珑锐楷" w:hAnsi="HarmonyOS Sans Light"/>
-          <w:sz w:val="21"/>
-          <w:szCs w:val="21"/>
-        </w:rPr>
-      </w:pPr>
-    </w:p>
-    <w:p>
-      <w:pPr>
-        <w:spacing w:line="320" w:lineRule="exact"/>
-        <w:rPr>
-          <w:rFonts w:ascii="HarmonyOS Sans Light" w:eastAsia="字家玲珑锐楷" w:hAnsi="HarmonyOS Sans Light"/>
-          <w:sz w:val="21"/>
-          <w:szCs w:val="21"/>
-        </w:rPr>
-      </w:pPr>
-    </w:p>
-    <w:p>
-      <w:pPr>
-        <w:spacing w:line="320" w:lineRule="exact"/>
-        <w:rPr>
-          <w:rFonts w:ascii="HarmonyOS Sans Light" w:eastAsia="字家玲珑锐楷" w:hAnsi="HarmonyOS Sans Light"/>
-          <w:sz w:val="21"/>
-          <w:szCs w:val="21"/>
-        </w:rPr>
-      </w:pPr>
-    </w:p>
-    <w:p>
-      <w:pPr>
-        <w:spacing w:line="320" w:lineRule="exact"/>
-        <w:rPr>
-          <w:rFonts w:ascii="HarmonyOS Sans Light" w:eastAsia="字家玲珑锐楷" w:hAnsi="HarmonyOS Sans Light"/>
-          <w:sz w:val="21"/>
-          <w:szCs w:val="21"/>
-        </w:rPr>
-      </w:pPr>
-    </w:p>
-    <w:p>
-      <w:pPr>
-        <w:spacing w:line="320" w:lineRule="exact"/>
-        <w:rPr>
-          <w:rFonts w:ascii="HarmonyOS Sans Light" w:eastAsia="字家玲珑锐楷" w:hAnsi="HarmonyOS Sans Light"/>
-          <w:sz w:val="21"/>
-          <w:szCs w:val="21"/>
-        </w:rPr>
-      </w:pPr>
-    </w:p>
-    <w:p>
-      <w:pPr>
-        <w:spacing w:line="320" w:lineRule="exact"/>
-        <w:rPr>
-          <w:rFonts w:ascii="HarmonyOS Sans Light" w:eastAsia="字家玲珑锐楷" w:hAnsi="HarmonyOS Sans Light"/>
-          <w:sz w:val="21"/>
-          <w:szCs w:val="21"/>
-        </w:rPr>
-      </w:pPr>
-    </w:p>
-    <w:p>
-      <w:pPr>
-        <w:spacing w:line="320" w:lineRule="exact"/>
-        <w:rPr>
-          <w:rFonts w:ascii="HarmonyOS Sans Light" w:eastAsia="字家玲珑锐楷" w:hAnsi="HarmonyOS Sans Light"/>
-          <w:sz w:val="21"/>
-          <w:szCs w:val="21"/>
-        </w:rPr>
-      </w:pPr>
-    </w:p>
-    <w:p>
-      <w:pPr>
-        <w:spacing w:line="320" w:lineRule="exact"/>
-        <w:rPr>
-          <w:rFonts w:ascii="HarmonyOS Sans Light" w:eastAsia="字家玲珑锐楷" w:hAnsi="HarmonyOS Sans Light"/>
-          <w:sz w:val="21"/>
-          <w:szCs w:val="21"/>
-        </w:rPr>
-      </w:pPr>
-    </w:p>
-    <w:p>
-      <w:pPr>
-        <w:spacing w:line="320" w:lineRule="exact"/>
-        <w:rPr>
-          <w:rFonts w:ascii="HarmonyOS Sans Light" w:eastAsia="字家玲珑锐楷" w:hAnsi="HarmonyOS Sans Light"/>
-          <w:sz w:val="21"/>
-          <w:szCs w:val="21"/>
-        </w:rPr>
-      </w:pPr>
-    </w:p>
-    <w:p>
-      <w:pPr>
-        <w:spacing w:line="320" w:lineRule="exact"/>
-        <w:rPr>
-          <w:rFonts w:ascii="HarmonyOS Sans Light" w:eastAsia="字家玲珑锐楷" w:hAnsi="HarmonyOS Sans Light"/>
-          <w:sz w:val="21"/>
-          <w:szCs w:val="21"/>
-        </w:rPr>
-      </w:pPr>
-    </w:p>
-    <w:p>
-      <w:pPr>
-        <w:spacing w:line="320" w:lineRule="exact"/>
-        <w:rPr>
-          <w:rFonts w:ascii="HarmonyOS Sans Light" w:eastAsia="字家玲珑锐楷" w:hAnsi="HarmonyOS Sans Light"/>
-          <w:sz w:val="21"/>
-          <w:szCs w:val="21"/>
-        </w:rPr>
-      </w:pPr>
-    </w:p>
-    <w:p>
-      <w:pPr>
-        <w:spacing w:line="320" w:lineRule="exact"/>
-        <w:rPr>
-          <w:rFonts w:ascii="HarmonyOS Sans Light" w:eastAsia="字家玲珑锐楷" w:hAnsi="HarmonyOS Sans Light"/>
-          <w:sz w:val="21"/>
-          <w:szCs w:val="21"/>
-        </w:rPr>
-      </w:pPr>
-    </w:p>
-    <w:p>
-      <w:pPr>
-        <w:spacing w:line="320" w:lineRule="exact"/>
-        <w:rPr>
-          <w:rFonts w:ascii="HarmonyOS Sans Light" w:eastAsia="字家玲珑锐楷" w:hAnsi="HarmonyOS Sans Light"/>
-          <w:sz w:val="21"/>
-          <w:szCs w:val="21"/>
-        </w:rPr>
-      </w:pPr>
-    </w:p>
-    <w:p>
-      <w:pPr>
-        <w:spacing w:line="320" w:lineRule="exact"/>
-        <w:rPr>
-          <w:rFonts w:ascii="HarmonyOS Sans Light" w:eastAsia="字家玲珑锐楷" w:hAnsi="HarmonyOS Sans Light"/>
-          <w:sz w:val="21"/>
-          <w:szCs w:val="21"/>
-        </w:rPr>
-      </w:pPr>
-    </w:p>
-    <w:p>
-      <w:pPr>
-        <w:spacing w:line="320" w:lineRule="exact"/>
-        <w:rPr>
-          <w:rFonts w:ascii="HarmonyOS Sans Light" w:eastAsia="字家玲珑锐楷" w:hAnsi="HarmonyOS Sans Light"/>
-          <w:sz w:val="21"/>
-          <w:szCs w:val="21"/>
-        </w:rPr>
-      </w:pPr>
-    </w:p>
-    <w:p>
-      <w:pPr>
-        <w:spacing w:line="320" w:lineRule="exact"/>
-        <w:rPr>
-          <w:rFonts w:ascii="HarmonyOS Sans Light" w:eastAsia="字家玲珑锐楷" w:hAnsi="HarmonyOS Sans Light"/>
-          <w:sz w:val="21"/>
-          <w:szCs w:val="21"/>
-        </w:rPr>
-      </w:pPr>
-    </w:p>
-    <w:p>
-      <w:pPr>
-        <w:spacing w:line="320" w:lineRule="exact"/>
-        <w:rPr>
-          <w:rFonts w:ascii="HarmonyOS Sans Light" w:eastAsia="字家玲珑锐楷" w:hAnsi="HarmonyOS Sans Light"/>
-          <w:sz w:val="21"/>
-          <w:szCs w:val="21"/>
-        </w:rPr>
-      </w:pPr>
-    </w:p>
-    <w:p>
-      <w:pPr>
-        <w:spacing w:line="320" w:lineRule="exact"/>
-        <w:rPr>
-          <w:rFonts w:ascii="HarmonyOS Sans Light" w:eastAsia="字家玲珑锐楷" w:hAnsi="HarmonyOS Sans Light"/>
-          <w:sz w:val="21"/>
-          <w:szCs w:val="21"/>
-        </w:rPr>
-      </w:pPr>
-    </w:p>
-    <w:p>
-      <w:pPr>
-        <w:spacing w:line="320" w:lineRule="exact"/>
-        <w:rPr>
-          <w:rFonts w:ascii="HarmonyOS Sans Light" w:eastAsia="字家玲珑锐楷" w:hAnsi="HarmonyOS Sans Light"/>
-          <w:sz w:val="21"/>
-          <w:szCs w:val="21"/>
-        </w:rPr>
-      </w:pPr>
-    </w:p>
-    <w:p>
-      <w:pPr>
-        <w:spacing w:line="320" w:lineRule="exact"/>
-        <w:rPr>
-          <w:rFonts w:ascii="HarmonyOS Sans Light" w:eastAsia="字家玲珑锐楷" w:hAnsi="HarmonyOS Sans Light"/>
-          <w:sz w:val="21"/>
-          <w:szCs w:val="21"/>
-        </w:rPr>
-      </w:pPr>
-    </w:p>
-    <w:p>
-      <w:pPr>
-        <w:spacing w:line="320" w:lineRule="exact"/>
-        <w:rPr>
-          <w:rFonts w:ascii="HarmonyOS Sans Light" w:eastAsia="字家玲珑锐楷" w:hAnsi="HarmonyOS Sans Light"/>
-          <w:sz w:val="21"/>
-          <w:szCs w:val="21"/>
-        </w:rPr>
-      </w:pPr>
-    </w:p>
-    <w:p>
-      <w:pPr>
-        <w:spacing w:line="320" w:lineRule="exact"/>
-        <w:rPr>
-          <w:rFonts w:ascii="HarmonyOS Sans Light" w:eastAsia="字家玲珑锐楷" w:hAnsi="HarmonyOS Sans Light"/>
-          <w:sz w:val="21"/>
-          <w:szCs w:val="21"/>
-        </w:rPr>
-      </w:pPr>
-    </w:p>
-    <w:p>
-      <w:pPr>
-        <w:spacing w:line="320" w:lineRule="exact"/>
-        <w:rPr>
-          <w:rFonts w:ascii="HarmonyOS Sans Light" w:eastAsia="字家玲珑锐楷" w:hAnsi="HarmonyOS Sans Light"/>
-          <w:sz w:val="21"/>
-          <w:szCs w:val="21"/>
-        </w:rPr>
-      </w:pPr>
-    </w:p>
-    <w:p>
-      <w:pPr>
-        <w:spacing w:line="320" w:lineRule="exact"/>
-        <w:rPr>
-          <w:rFonts w:ascii="HarmonyOS Sans Light" w:eastAsia="字家玲珑锐楷" w:hAnsi="HarmonyOS Sans Light"/>
-          <w:sz w:val="21"/>
-          <w:szCs w:val="21"/>
-        </w:rPr>
-      </w:pPr>
-    </w:p>
-    <w:p>
-      <w:pPr>
-        <w:spacing w:line="320" w:lineRule="exact"/>
-        <w:rPr>
-          <w:rFonts w:ascii="HarmonyOS Sans Light" w:eastAsia="字家玲珑锐楷" w:hAnsi="HarmonyOS Sans Light"/>
-          <w:sz w:val="21"/>
-          <w:szCs w:val="21"/>
-        </w:rPr>
-      </w:pPr>
-    </w:p>
-    <w:p>
-      <w:pPr>
-        <w:spacing w:line="320" w:lineRule="exact"/>
-        <w:rPr>
-          <w:rFonts w:ascii="HarmonyOS Sans Light" w:eastAsia="字家玲珑锐楷" w:hAnsi="HarmonyOS Sans Light"/>
-          <w:sz w:val="21"/>
-          <w:szCs w:val="21"/>
-        </w:rPr>
-      </w:pPr>
-    </w:p>
-    <w:p>
-      <w:pPr>
-        <w:spacing w:line="320" w:lineRule="exact"/>
-        <w:rPr>
-          <w:rFonts w:ascii="HarmonyOS Sans Light" w:eastAsia="字家玲珑锐楷" w:hAnsi="HarmonyOS Sans Light"/>
-          <w:sz w:val="21"/>
-          <w:szCs w:val="21"/>
-        </w:rPr>
-      </w:pPr>
-    </w:p>
-    <w:p>
-      <w:pPr>
-        <w:spacing w:line="320" w:lineRule="exact"/>
-        <w:rPr>
-          <w:rFonts w:ascii="HarmonyOS Sans Light" w:eastAsia="字家玲珑锐楷" w:hAnsi="HarmonyOS Sans Light"/>
-          <w:sz w:val="21"/>
-          <w:szCs w:val="21"/>
-        </w:rPr>
-      </w:pPr>
-    </w:p>
-    <w:p>
-      <w:pPr>
-        <w:spacing w:line="320" w:lineRule="exact"/>
-        <w:rPr>
-          <w:rFonts w:ascii="HarmonyOS Sans Light" w:eastAsia="字家玲珑锐楷" w:hAnsi="HarmonyOS Sans Light"/>
-          <w:sz w:val="21"/>
-          <w:szCs w:val="21"/>
-        </w:rPr>
-      </w:pPr>
-    </w:p>
-    <w:p>
-      <w:pPr>
-        <w:spacing w:line="320" w:lineRule="exact"/>
-        <w:rPr>
-          <w:rFonts w:ascii="HarmonyOS Sans Light" w:eastAsia="字家玲珑锐楷" w:hAnsi="HarmonyOS Sans Light"/>
-          <w:sz w:val="21"/>
-          <w:szCs w:val="21"/>
-        </w:rPr>
-      </w:pPr>
-    </w:p>
-    <w:p>
-      <w:pPr>
-        <w:spacing w:line="320" w:lineRule="exact"/>
-        <w:rPr>
-          <w:rFonts w:ascii="HarmonyOS Sans Light" w:eastAsia="字家玲珑锐楷" w:hAnsi="HarmonyOS Sans Light"/>
-          <w:sz w:val="21"/>
-          <w:szCs w:val="21"/>
-        </w:rPr>
-      </w:pPr>
-    </w:p>
-    <w:p>
-      <w:pPr>
-        <w:spacing w:line="320" w:lineRule="exact"/>
-        <w:rPr>
-          <w:rFonts w:ascii="HarmonyOS Sans Light" w:eastAsia="字家玲珑锐楷" w:hAnsi="HarmonyOS Sans Light"/>
-          <w:sz w:val="21"/>
-          <w:szCs w:val="21"/>
-        </w:rPr>
-      </w:pPr>
-    </w:p>
-    <w:p>
-      <w:pPr>
-        <w:spacing w:line="320" w:lineRule="exact"/>
-        <w:rPr>
-          <w:rFonts w:ascii="HarmonyOS Sans Light" w:eastAsia="字家玲珑锐楷" w:hAnsi="HarmonyOS Sans Light" w:hint="eastAsia"/>
-          <w:sz w:val="21"/>
-          <w:szCs w:val="21"/>
-        </w:rPr>
-      </w:pPr>
-    </w:p>
-    <w:p>
-      <w:pPr>
-        <w:spacing w:line="320" w:lineRule="exact"/>
-        <w:rPr>
-          <w:rFonts w:ascii="HarmonyOS Sans Light" w:eastAsia="字家玲珑锐楷" w:hAnsi="HarmonyOS Sans Light"/>
-          <w:sz w:val="21"/>
-          <w:szCs w:val="21"/>
-        </w:rPr>
-      </w:pPr>
-    </w:p>
-    <w:p>
-      <w:pPr>
-        <w:spacing w:line="320" w:lineRule="exact"/>
-        <w:rPr>
-          <w:rFonts w:ascii="HarmonyOS Sans Light" w:eastAsia="字家玲珑锐楷" w:hAnsi="HarmonyOS Sans Light"/>
-          <w:sz w:val="21"/>
-          <w:szCs w:val="21"/>
-        </w:rPr>
-      </w:pPr>
-    </w:p>
-    <w:p>
-      <w:pPr>
-        <w:spacing w:line="320" w:lineRule="exact"/>
-        <w:rPr>
-          <w:rFonts w:ascii="HarmonyOS Sans Light" w:eastAsia="字家玲珑锐楷" w:hAnsi="HarmonyOS Sans Light"/>
-          <w:sz w:val="21"/>
-          <w:szCs w:val="21"/>
-        </w:rPr>
-      </w:pPr>
-    </w:p>
-    <w:p>
-      <w:pPr>
-        <w:spacing w:line="320" w:lineRule="exact"/>
+        <w:spacing w:beforeLines="10" w:before="32" w:afterLines="10" w:after="32" w:line="320" w:lineRule="exact"/>
+        <w:rPr>
+          <w:rFonts w:ascii="HarmonyOS Sans Light" w:eastAsia="字家玲珑锐楷" w:hAnsi="HarmonyOS Sans Light"/>
+          <w:sz w:val="21"/>
+          <w:szCs w:val="21"/>
+        </w:rPr>
+      </w:pPr>
+    </w:p>
+    <w:p>
+      <w:pPr>
+        <w:spacing w:beforeLines="10" w:before="32" w:afterLines="10" w:after="32" w:line="320" w:lineRule="exact"/>
+        <w:rPr>
+          <w:rFonts w:ascii="HarmonyOS Sans Light" w:eastAsia="字家玲珑锐楷" w:hAnsi="HarmonyOS Sans Light"/>
+          <w:sz w:val="21"/>
+          <w:szCs w:val="21"/>
+        </w:rPr>
+      </w:pPr>
+    </w:p>
+    <w:p>
+      <w:pPr>
+        <w:spacing w:beforeLines="10" w:before="32" w:afterLines="10" w:after="32" w:line="320" w:lineRule="exact"/>
+        <w:rPr>
+          <w:rFonts w:ascii="HarmonyOS Sans Light" w:eastAsia="字家玲珑锐楷" w:hAnsi="HarmonyOS Sans Light"/>
+          <w:sz w:val="21"/>
+          <w:szCs w:val="21"/>
+        </w:rPr>
+      </w:pPr>
+    </w:p>
+    <w:p>
+      <w:pPr>
+        <w:spacing w:beforeLines="10" w:before="32" w:afterLines="10" w:after="32" w:line="320" w:lineRule="exact"/>
+        <w:rPr>
+          <w:rFonts w:ascii="HarmonyOS Sans Light" w:eastAsia="字家玲珑锐楷" w:hAnsi="HarmonyOS Sans Light"/>
+          <w:sz w:val="21"/>
+          <w:szCs w:val="21"/>
+        </w:rPr>
+      </w:pPr>
+    </w:p>
+    <w:p>
+      <w:pPr>
+        <w:spacing w:beforeLines="10" w:before="32" w:afterLines="10" w:after="32" w:line="320" w:lineRule="exact"/>
+        <w:rPr>
+          <w:rFonts w:ascii="HarmonyOS Sans Light" w:eastAsia="字家玲珑锐楷" w:hAnsi="HarmonyOS Sans Light"/>
+          <w:sz w:val="21"/>
+          <w:szCs w:val="21"/>
+        </w:rPr>
+      </w:pPr>
+    </w:p>
+    <w:p>
+      <w:pPr>
+        <w:spacing w:beforeLines="10" w:before="32" w:afterLines="10" w:after="32" w:line="320" w:lineRule="exact"/>
+        <w:rPr>
+          <w:rFonts w:ascii="HarmonyOS Sans Light" w:eastAsia="字家玲珑锐楷" w:hAnsi="HarmonyOS Sans Light"/>
+          <w:sz w:val="21"/>
+          <w:szCs w:val="21"/>
+        </w:rPr>
+      </w:pPr>
+    </w:p>
+    <w:p>
+      <w:pPr>
+        <w:spacing w:beforeLines="10" w:before="32" w:afterLines="10" w:after="32" w:line="320" w:lineRule="exact"/>
+        <w:rPr>
+          <w:rFonts w:ascii="HarmonyOS Sans Light" w:eastAsia="字家玲珑锐楷" w:hAnsi="HarmonyOS Sans Light"/>
+          <w:sz w:val="21"/>
+          <w:szCs w:val="21"/>
+        </w:rPr>
+      </w:pPr>
+    </w:p>
+    <w:p>
+      <w:pPr>
+        <w:spacing w:beforeLines="10" w:before="32" w:afterLines="10" w:after="32" w:line="320" w:lineRule="exact"/>
+        <w:rPr>
+          <w:rFonts w:ascii="HarmonyOS Sans Light" w:eastAsia="字家玲珑锐楷" w:hAnsi="HarmonyOS Sans Light"/>
+          <w:sz w:val="21"/>
+          <w:szCs w:val="21"/>
+        </w:rPr>
+      </w:pPr>
+    </w:p>
+    <w:p>
+      <w:pPr>
+        <w:spacing w:beforeLines="10" w:before="32" w:afterLines="10" w:after="32" w:line="320" w:lineRule="exact"/>
+        <w:rPr>
+          <w:rFonts w:ascii="HarmonyOS Sans Light" w:eastAsia="字家玲珑锐楷" w:hAnsi="HarmonyOS Sans Light"/>
+          <w:sz w:val="21"/>
+          <w:szCs w:val="21"/>
+        </w:rPr>
+      </w:pPr>
+    </w:p>
+    <w:p>
+      <w:pPr>
+        <w:spacing w:beforeLines="10" w:before="32" w:afterLines="10" w:after="32" w:line="320" w:lineRule="exact"/>
+        <w:rPr>
+          <w:rFonts w:ascii="HarmonyOS Sans Light" w:eastAsia="字家玲珑锐楷" w:hAnsi="HarmonyOS Sans Light"/>
+          <w:sz w:val="21"/>
+          <w:szCs w:val="21"/>
+        </w:rPr>
+      </w:pPr>
+    </w:p>
+    <w:p>
+      <w:pPr>
+        <w:spacing w:beforeLines="10" w:before="32" w:afterLines="10" w:after="32" w:line="320" w:lineRule="exact"/>
+        <w:rPr>
+          <w:rFonts w:ascii="HarmonyOS Sans Light" w:eastAsia="字家玲珑锐楷" w:hAnsi="HarmonyOS Sans Light"/>
+          <w:sz w:val="21"/>
+          <w:szCs w:val="21"/>
+        </w:rPr>
+      </w:pPr>
+    </w:p>
+    <w:p>
+      <w:pPr>
+        <w:spacing w:beforeLines="10" w:before="32" w:afterLines="10" w:after="32" w:line="320" w:lineRule="exact"/>
+        <w:rPr>
+          <w:rFonts w:ascii="HarmonyOS Sans Light" w:eastAsia="字家玲珑锐楷" w:hAnsi="HarmonyOS Sans Light"/>
+          <w:sz w:val="21"/>
+          <w:szCs w:val="21"/>
+        </w:rPr>
+      </w:pPr>
+    </w:p>
+    <w:p>
+      <w:pPr>
+        <w:spacing w:beforeLines="10" w:before="32" w:afterLines="10" w:after="32" w:line="320" w:lineRule="exact"/>
+        <w:rPr>
+          <w:rFonts w:ascii="HarmonyOS Sans Light" w:eastAsia="字家玲珑锐楷" w:hAnsi="HarmonyOS Sans Light"/>
+          <w:sz w:val="21"/>
+          <w:szCs w:val="21"/>
+        </w:rPr>
+      </w:pPr>
+    </w:p>
+    <w:p>
+      <w:pPr>
+        <w:spacing w:beforeLines="10" w:before="32" w:afterLines="10" w:after="32" w:line="320" w:lineRule="exact"/>
+        <w:rPr>
+          <w:rFonts w:ascii="HarmonyOS Sans Light" w:eastAsia="字家玲珑锐楷" w:hAnsi="HarmonyOS Sans Light"/>
+          <w:sz w:val="21"/>
+          <w:szCs w:val="21"/>
+        </w:rPr>
+      </w:pPr>
+    </w:p>
+    <w:p>
+      <w:pPr>
+        <w:spacing w:beforeLines="10" w:before="32" w:afterLines="10" w:after="32" w:line="320" w:lineRule="exact"/>
+        <w:rPr>
+          <w:rFonts w:ascii="HarmonyOS Sans Light" w:eastAsia="字家玲珑锐楷" w:hAnsi="HarmonyOS Sans Light"/>
+          <w:sz w:val="21"/>
+          <w:szCs w:val="21"/>
+        </w:rPr>
+      </w:pPr>
+    </w:p>
+    <w:p>
+      <w:pPr>
+        <w:spacing w:beforeLines="10" w:before="32" w:afterLines="10" w:after="32" w:line="320" w:lineRule="exact"/>
+        <w:rPr>
+          <w:rFonts w:ascii="HarmonyOS Sans Light" w:eastAsia="字家玲珑锐楷" w:hAnsi="HarmonyOS Sans Light"/>
+          <w:sz w:val="21"/>
+          <w:szCs w:val="21"/>
+        </w:rPr>
+      </w:pPr>
+    </w:p>
+    <w:p>
+      <w:pPr>
+        <w:spacing w:beforeLines="10" w:before="32" w:afterLines="10" w:after="32" w:line="320" w:lineRule="exact"/>
+        <w:rPr>
+          <w:rFonts w:ascii="HarmonyOS Sans Light" w:eastAsia="字家玲珑锐楷" w:hAnsi="HarmonyOS Sans Light"/>
+          <w:sz w:val="21"/>
+          <w:szCs w:val="21"/>
+        </w:rPr>
+      </w:pPr>
+    </w:p>
+    <w:p>
+      <w:pPr>
+        <w:spacing w:beforeLines="10" w:before="32" w:afterLines="10" w:after="32" w:line="320" w:lineRule="exact"/>
+        <w:rPr>
+          <w:rFonts w:ascii="HarmonyOS Sans Light" w:eastAsia="字家玲珑锐楷" w:hAnsi="HarmonyOS Sans Light"/>
+          <w:sz w:val="21"/>
+          <w:szCs w:val="21"/>
+        </w:rPr>
+      </w:pPr>
+    </w:p>
+    <w:p>
+      <w:pPr>
+        <w:spacing w:beforeLines="10" w:before="32" w:afterLines="10" w:after="32" w:line="320" w:lineRule="exact"/>
+        <w:rPr>
+          <w:rFonts w:ascii="HarmonyOS Sans Light" w:eastAsia="字家玲珑锐楷" w:hAnsi="HarmonyOS Sans Light"/>
+          <w:sz w:val="21"/>
+          <w:szCs w:val="21"/>
+        </w:rPr>
+      </w:pPr>
+    </w:p>
+    <w:p>
+      <w:pPr>
+        <w:spacing w:beforeLines="10" w:before="32" w:afterLines="10" w:after="32" w:line="320" w:lineRule="exact"/>
+        <w:rPr>
+          <w:rFonts w:ascii="HarmonyOS Sans Light" w:eastAsia="字家玲珑锐楷" w:hAnsi="HarmonyOS Sans Light"/>
+          <w:sz w:val="21"/>
+          <w:szCs w:val="21"/>
+        </w:rPr>
+      </w:pPr>
+    </w:p>
+    <w:p>
+      <w:pPr>
+        <w:spacing w:beforeLines="10" w:before="32" w:afterLines="10" w:after="32" w:line="320" w:lineRule="exact"/>
+        <w:rPr>
+          <w:rFonts w:ascii="HarmonyOS Sans Light" w:eastAsia="字家玲珑锐楷" w:hAnsi="HarmonyOS Sans Light"/>
+          <w:sz w:val="21"/>
+          <w:szCs w:val="21"/>
+        </w:rPr>
+      </w:pPr>
+    </w:p>
+    <w:p>
+      <w:pPr>
+        <w:spacing w:beforeLines="10" w:before="32" w:afterLines="10" w:after="32" w:line="320" w:lineRule="exact"/>
+        <w:rPr>
+          <w:rFonts w:ascii="HarmonyOS Sans Light" w:eastAsia="字家玲珑锐楷" w:hAnsi="HarmonyOS Sans Light"/>
+          <w:sz w:val="21"/>
+          <w:szCs w:val="21"/>
+        </w:rPr>
+      </w:pPr>
+    </w:p>
+    <w:p>
+      <w:pPr>
+        <w:spacing w:beforeLines="10" w:before="32" w:afterLines="10" w:after="32" w:line="320" w:lineRule="exact"/>
+        <w:rPr>
+          <w:rFonts w:ascii="HarmonyOS Sans Light" w:eastAsia="字家玲珑锐楷" w:hAnsi="HarmonyOS Sans Light"/>
+          <w:sz w:val="21"/>
+          <w:szCs w:val="21"/>
+        </w:rPr>
+      </w:pPr>
+    </w:p>
+    <w:p>
+      <w:pPr>
+        <w:spacing w:beforeLines="10" w:before="32" w:afterLines="10" w:after="32" w:line="320" w:lineRule="exact"/>
+        <w:rPr>
+          <w:rFonts w:ascii="HarmonyOS Sans Light" w:eastAsia="字家玲珑锐楷" w:hAnsi="HarmonyOS Sans Light"/>
+          <w:sz w:val="21"/>
+          <w:szCs w:val="21"/>
+        </w:rPr>
+      </w:pPr>
+    </w:p>
+    <w:p>
+      <w:pPr>
+        <w:spacing w:beforeLines="10" w:before="32" w:afterLines="10" w:after="32" w:line="320" w:lineRule="exact"/>
+        <w:rPr>
+          <w:rFonts w:ascii="HarmonyOS Sans Light" w:eastAsia="字家玲珑锐楷" w:hAnsi="HarmonyOS Sans Light"/>
+          <w:sz w:val="21"/>
+          <w:szCs w:val="21"/>
+        </w:rPr>
+      </w:pPr>
+    </w:p>
+    <w:p>
+      <w:pPr>
+        <w:spacing w:beforeLines="10" w:before="32" w:afterLines="10" w:after="32" w:line="320" w:lineRule="exact"/>
+        <w:rPr>
+          <w:rFonts w:ascii="HarmonyOS Sans Light" w:eastAsia="字家玲珑锐楷" w:hAnsi="HarmonyOS Sans Light"/>
+          <w:sz w:val="21"/>
+          <w:szCs w:val="21"/>
+        </w:rPr>
+      </w:pPr>
+    </w:p>
+    <w:p>
+      <w:pPr>
+        <w:spacing w:beforeLines="10" w:before="32" w:afterLines="10" w:after="32" w:line="320" w:lineRule="exact"/>
+        <w:rPr>
+          <w:rFonts w:ascii="HarmonyOS Sans Light" w:eastAsia="字家玲珑锐楷" w:hAnsi="HarmonyOS Sans Light"/>
+          <w:sz w:val="21"/>
+          <w:szCs w:val="21"/>
+        </w:rPr>
+      </w:pPr>
+    </w:p>
+    <w:p>
+      <w:pPr>
+        <w:spacing w:beforeLines="10" w:before="32" w:afterLines="10" w:after="32" w:line="320" w:lineRule="exact"/>
+        <w:rPr>
+          <w:rFonts w:ascii="HarmonyOS Sans Light" w:eastAsia="字家玲珑锐楷" w:hAnsi="HarmonyOS Sans Light"/>
+          <w:sz w:val="21"/>
+          <w:szCs w:val="21"/>
+        </w:rPr>
+      </w:pPr>
+    </w:p>
+    <w:p>
+      <w:pPr>
+        <w:spacing w:beforeLines="10" w:before="32" w:afterLines="10" w:after="32" w:line="320" w:lineRule="exact"/>
+        <w:rPr>
+          <w:rFonts w:ascii="HarmonyOS Sans Light" w:eastAsia="字家玲珑锐楷" w:hAnsi="HarmonyOS Sans Light"/>
+          <w:sz w:val="21"/>
+          <w:szCs w:val="21"/>
+        </w:rPr>
+      </w:pPr>
+    </w:p>
+    <w:p>
+      <w:pPr>
+        <w:spacing w:beforeLines="10" w:before="32" w:afterLines="10" w:after="32" w:line="320" w:lineRule="exact"/>
+        <w:rPr>
+          <w:rFonts w:ascii="HarmonyOS Sans Light" w:eastAsia="字家玲珑锐楷" w:hAnsi="HarmonyOS Sans Light"/>
+          <w:sz w:val="21"/>
+          <w:szCs w:val="21"/>
+        </w:rPr>
+      </w:pPr>
+    </w:p>
+    <w:p>
+      <w:pPr>
+        <w:spacing w:beforeLines="10" w:before="32" w:afterLines="10" w:after="32" w:line="320" w:lineRule="exact"/>
+        <w:rPr>
+          <w:rFonts w:ascii="HarmonyOS Sans Light" w:eastAsia="字家玲珑锐楷" w:hAnsi="HarmonyOS Sans Light"/>
+          <w:sz w:val="21"/>
+          <w:szCs w:val="21"/>
+        </w:rPr>
+      </w:pPr>
+    </w:p>
+    <w:p>
+      <w:pPr>
+        <w:spacing w:beforeLines="10" w:before="32" w:afterLines="10" w:after="32" w:line="320" w:lineRule="exact"/>
+        <w:rPr>
+          <w:rFonts w:ascii="HarmonyOS Sans Light" w:eastAsia="字家玲珑锐楷" w:hAnsi="HarmonyOS Sans Light"/>
+          <w:sz w:val="21"/>
+          <w:szCs w:val="21"/>
+        </w:rPr>
+      </w:pPr>
+    </w:p>
+    <w:p>
+      <w:pPr>
+        <w:spacing w:beforeLines="10" w:before="32" w:afterLines="10" w:after="32" w:line="320" w:lineRule="exact"/>
+        <w:rPr>
+          <w:rFonts w:ascii="HarmonyOS Sans Light" w:eastAsia="字家玲珑锐楷" w:hAnsi="HarmonyOS Sans Light"/>
+          <w:sz w:val="21"/>
+          <w:szCs w:val="21"/>
+        </w:rPr>
+      </w:pPr>
+    </w:p>
+    <w:p>
+      <w:pPr>
+        <w:spacing w:beforeLines="10" w:before="32" w:afterLines="10" w:after="32" w:line="320" w:lineRule="exact"/>
+        <w:rPr>
+          <w:rFonts w:ascii="HarmonyOS Sans Light" w:eastAsia="字家玲珑锐楷" w:hAnsi="HarmonyOS Sans Light"/>
+          <w:sz w:val="21"/>
+          <w:szCs w:val="21"/>
+        </w:rPr>
+      </w:pPr>
+    </w:p>
+    <w:p>
+      <w:pPr>
+        <w:spacing w:beforeLines="10" w:before="32" w:afterLines="10" w:after="32" w:line="320" w:lineRule="exact"/>
+        <w:rPr>
+          <w:rFonts w:ascii="HarmonyOS Sans Light" w:eastAsia="字家玲珑锐楷" w:hAnsi="HarmonyOS Sans Light"/>
+          <w:sz w:val="21"/>
+          <w:szCs w:val="21"/>
+        </w:rPr>
+      </w:pPr>
+    </w:p>
+    <w:p>
+      <w:pPr>
+        <w:spacing w:beforeLines="10" w:before="32" w:afterLines="10" w:after="32" w:line="320" w:lineRule="exact"/>
+        <w:rPr>
+          <w:rFonts w:ascii="HarmonyOS Sans Light" w:eastAsia="字家玲珑锐楷" w:hAnsi="HarmonyOS Sans Light"/>
+          <w:sz w:val="21"/>
+          <w:szCs w:val="21"/>
+        </w:rPr>
+      </w:pPr>
+    </w:p>
+    <w:p>
+      <w:pPr>
+        <w:spacing w:beforeLines="10" w:before="32" w:afterLines="10" w:after="32" w:line="320" w:lineRule="exact"/>
+        <w:rPr>
+          <w:rFonts w:ascii="HarmonyOS Sans Light" w:eastAsia="字家玲珑锐楷" w:hAnsi="HarmonyOS Sans Light" w:hint="eastAsia"/>
+          <w:sz w:val="21"/>
+          <w:szCs w:val="21"/>
+        </w:rPr>
+      </w:pPr>
+    </w:p>
+    <w:p>
+      <w:pPr>
+        <w:spacing w:beforeLines="10" w:before="32" w:afterLines="10" w:after="32" w:line="320" w:lineRule="exact"/>
+        <w:rPr>
+          <w:rFonts w:ascii="HarmonyOS Sans Light" w:eastAsia="字家玲珑锐楷" w:hAnsi="HarmonyOS Sans Light"/>
+          <w:sz w:val="21"/>
+          <w:szCs w:val="21"/>
+        </w:rPr>
+      </w:pPr>
+    </w:p>
+    <w:p>
+      <w:pPr>
+        <w:spacing w:beforeLines="10" w:before="32" w:afterLines="10" w:after="32" w:line="320" w:lineRule="exact"/>
+        <w:rPr>
+          <w:rFonts w:ascii="HarmonyOS Sans Light" w:eastAsia="字家玲珑锐楷" w:hAnsi="HarmonyOS Sans Light"/>
+          <w:sz w:val="21"/>
+          <w:szCs w:val="21"/>
+        </w:rPr>
+      </w:pPr>
+    </w:p>
+    <w:p>
+      <w:pPr>
+        <w:spacing w:beforeLines="10" w:before="32" w:afterLines="10" w:after="32" w:line="320" w:lineRule="exact"/>
         <w:rPr>
           <w:rFonts w:ascii="HarmonyOS Sans Light" w:eastAsia="字家玲珑锐楷" w:hAnsi="HarmonyOS Sans Light"/>
           <w:sz w:val="21"/>
@@ -1564,22 +1494,30 @@
           <w:szCs w:val="21"/>
         </w:rPr>
         <w:lastRenderedPageBreak/>
-        <w:t>评论区：</w:t>
-      </w:r>
-    </w:p>
-    <w:p>
-      <w:pPr>
-        <w:spacing w:line="320" w:lineRule="exact"/>
-        <w:rPr>
-          <w:rFonts w:ascii="HarmonyOS Sans Light" w:eastAsia="字家玲珑锐楷" w:hAnsi="HarmonyOS Sans Light"/>
-          <w:sz w:val="21"/>
-          <w:szCs w:val="21"/>
-        </w:rPr>
-      </w:pPr>
-    </w:p>
-    <w:p>
-      <w:pPr>
-        <w:spacing w:line="320" w:lineRule="exact"/>
+        <w:t>评论区</w:t>
+      </w:r>
+      <w:r>
+        <w:rPr>
+          <w:rFonts w:ascii="HarmonyOS Sans Light" w:eastAsia="字家玲珑锐楷" w:hAnsi="HarmonyOS Sans Light" w:hint="eastAsia"/>
+          <w:sz w:val="21"/>
+          <w:szCs w:val="21"/>
+        </w:rPr>
+        <w:t>:</w:t>
+      </w:r>
+    </w:p>
+    <w:p>
+      <w:pPr>
+        <w:spacing w:beforeLines="10" w:before="32" w:afterLines="10" w:after="32" w:line="320" w:lineRule="exact"/>
+        <w:rPr>
+          <w:rFonts w:ascii="HarmonyOS Sans Light" w:eastAsia="字家玲珑锐楷" w:hAnsi="HarmonyOS Sans Light"/>
+          <w:sz w:val="21"/>
+          <w:szCs w:val="21"/>
+        </w:rPr>
+      </w:pPr>
+    </w:p>
+    <w:p>
+      <w:pPr>
+        <w:spacing w:beforeLines="10" w:before="32" w:afterLines="10" w:after="32" w:line="320" w:lineRule="exact"/>
         <w:ind w:firstLine="420"/>
         <w:rPr>
           <w:rFonts w:ascii="HarmonyOS Sans Light" w:eastAsia="字家玲珑锐楷" w:hAnsi="HarmonyOS Sans Light"/>
@@ -1614,7 +1552,7 @@
     </w:p>
     <w:p>
       <w:pPr>
-        <w:spacing w:line="320" w:lineRule="exact"/>
+        <w:spacing w:beforeLines="10" w:before="32" w:afterLines="10" w:after="32" w:line="320" w:lineRule="exact"/>
         <w:ind w:firstLine="420"/>
         <w:rPr>
           <w:rFonts w:ascii="HarmonyOS Sans Light" w:eastAsia="字家玲珑锐楷" w:hAnsi="HarmonyOS Sans Light"/>
@@ -1633,7 +1571,7 @@
     </w:p>
     <w:p>
       <w:pPr>
-        <w:spacing w:line="320" w:lineRule="exact"/>
+        <w:spacing w:beforeLines="10" w:before="32" w:afterLines="10" w:after="32" w:line="320" w:lineRule="exact"/>
         <w:ind w:firstLine="420"/>
         <w:rPr>
           <w:rFonts w:ascii="HarmonyOS Sans Light" w:eastAsia="字家玲珑锐楷" w:hAnsi="HarmonyOS Sans Light"/>
@@ -1668,7 +1606,7 @@
     </w:p>
     <w:p>
       <w:pPr>
-        <w:spacing w:line="320" w:lineRule="exact"/>
+        <w:spacing w:beforeLines="10" w:before="32" w:afterLines="10" w:after="32" w:line="320" w:lineRule="exact"/>
         <w:ind w:firstLine="420"/>
         <w:rPr>
           <w:rFonts w:ascii="HarmonyOS Sans Light" w:eastAsia="字家玲珑锐楷" w:hAnsi="HarmonyOS Sans Light"/>
@@ -1735,7 +1673,7 @@
     </w:p>
     <w:p>
       <w:pPr>
-        <w:spacing w:line="320" w:lineRule="exact"/>
+        <w:spacing w:beforeLines="10" w:before="32" w:afterLines="10" w:after="32" w:line="320" w:lineRule="exact"/>
         <w:ind w:firstLine="420"/>
         <w:rPr>
           <w:rFonts w:ascii="HarmonyOS Sans Light" w:eastAsia="字家玲珑锐楷" w:hAnsi="HarmonyOS Sans Light"/>
@@ -1770,7 +1708,7 @@
     </w:p>
     <w:p>
       <w:pPr>
-        <w:spacing w:line="320" w:lineRule="exact"/>
+        <w:spacing w:beforeLines="10" w:before="32" w:afterLines="10" w:after="32" w:line="320" w:lineRule="exact"/>
         <w:ind w:firstLine="420"/>
         <w:rPr>
           <w:rFonts w:ascii="HarmonyOS Sans Light" w:eastAsia="字家玲珑锐楷" w:hAnsi="HarmonyOS Sans Light"/>
@@ -1797,7 +1735,7 @@
     </w:p>
     <w:p>
       <w:pPr>
-        <w:spacing w:line="320" w:lineRule="exact"/>
+        <w:spacing w:beforeLines="10" w:before="32" w:afterLines="10" w:after="32" w:line="320" w:lineRule="exact"/>
         <w:ind w:firstLine="420"/>
         <w:rPr>
           <w:rFonts w:ascii="HarmonyOS Sans Light" w:eastAsia="字家玲珑锐楷" w:hAnsi="HarmonyOS Sans Light"/>
@@ -1840,7 +1778,7 @@
     </w:p>
     <w:p>
       <w:pPr>
-        <w:spacing w:line="320" w:lineRule="exact"/>
+        <w:spacing w:beforeLines="10" w:before="32" w:afterLines="10" w:after="32" w:line="320" w:lineRule="exact"/>
         <w:ind w:firstLine="420"/>
         <w:rPr>
           <w:rFonts w:ascii="HarmonyOS Sans Light" w:eastAsia="字家玲珑锐楷" w:hAnsi="HarmonyOS Sans Light"/>
@@ -1859,7 +1797,7 @@
     </w:p>
     <w:p>
       <w:pPr>
-        <w:spacing w:line="320" w:lineRule="exact"/>
+        <w:spacing w:beforeLines="10" w:before="32" w:afterLines="10" w:after="32" w:line="320" w:lineRule="exact"/>
         <w:ind w:firstLine="420"/>
         <w:rPr>
           <w:rFonts w:ascii="HarmonyOS Sans Light" w:eastAsia="字家玲珑锐楷" w:hAnsi="HarmonyOS Sans Light"/>
@@ -1894,7 +1832,7 @@
     </w:p>
     <w:p>
       <w:pPr>
-        <w:spacing w:line="320" w:lineRule="exact"/>
+        <w:spacing w:beforeLines="10" w:before="32" w:afterLines="10" w:after="32" w:line="320" w:lineRule="exact"/>
         <w:ind w:firstLine="420"/>
         <w:rPr>
           <w:rFonts w:ascii="HarmonyOS Sans Light" w:eastAsia="字家玲珑锐楷" w:hAnsi="HarmonyOS Sans Light"/>
@@ -1929,7 +1867,7 @@
     </w:p>
     <w:p>
       <w:pPr>
-        <w:spacing w:line="320" w:lineRule="exact"/>
+        <w:spacing w:beforeLines="10" w:before="32" w:afterLines="10" w:after="32" w:line="320" w:lineRule="exact"/>
         <w:ind w:firstLine="420"/>
         <w:rPr>
           <w:rFonts w:ascii="HarmonyOS Sans Light" w:eastAsia="字家玲珑锐楷" w:hAnsi="HarmonyOS Sans Light"/>
@@ -1948,7 +1886,7 @@
     </w:p>
     <w:p>
       <w:pPr>
-        <w:spacing w:line="320" w:lineRule="exact"/>
+        <w:spacing w:beforeLines="10" w:before="32" w:afterLines="10" w:after="32" w:line="320" w:lineRule="exact"/>
         <w:ind w:firstLine="420"/>
         <w:rPr>
           <w:rFonts w:ascii="HarmonyOS Sans Light" w:eastAsia="字家玲珑锐楷" w:hAnsi="HarmonyOS Sans Light"/>
@@ -1983,7 +1921,7 @@
     </w:p>
     <w:p>
       <w:pPr>
-        <w:spacing w:line="320" w:lineRule="exact"/>
+        <w:spacing w:beforeLines="10" w:before="32" w:afterLines="10" w:after="32" w:line="320" w:lineRule="exact"/>
         <w:ind w:firstLine="420"/>
         <w:rPr>
           <w:rFonts w:ascii="HarmonyOS Sans Light" w:eastAsia="字家玲珑锐楷" w:hAnsi="HarmonyOS Sans Light"/>
@@ -2010,7 +1948,7 @@
     </w:p>
     <w:p>
       <w:pPr>
-        <w:spacing w:line="320" w:lineRule="exact"/>
+        <w:spacing w:beforeLines="10" w:before="32" w:afterLines="10" w:after="32" w:line="320" w:lineRule="exact"/>
         <w:ind w:firstLine="420"/>
         <w:rPr>
           <w:rFonts w:ascii="HarmonyOS Sans Light" w:eastAsia="字家玲珑锐楷" w:hAnsi="HarmonyOS Sans Light"/>
@@ -2053,7 +1991,7 @@
     </w:p>
     <w:p>
       <w:pPr>
-        <w:spacing w:line="320" w:lineRule="exact"/>
+        <w:spacing w:beforeLines="10" w:before="32" w:afterLines="10" w:after="32" w:line="320" w:lineRule="exact"/>
         <w:ind w:firstLine="420"/>
         <w:rPr>
           <w:rFonts w:ascii="HarmonyOS Sans Light" w:eastAsia="字家玲珑锐楷" w:hAnsi="HarmonyOS Sans Light"/>
@@ -2072,7 +2010,7 @@
     </w:p>
     <w:p>
       <w:pPr>
-        <w:spacing w:line="320" w:lineRule="exact"/>
+        <w:spacing w:beforeLines="10" w:before="32" w:afterLines="10" w:after="32" w:line="320" w:lineRule="exact"/>
         <w:ind w:firstLine="420"/>
         <w:rPr>
           <w:rFonts w:ascii="HarmonyOS Sans Light" w:eastAsia="字家玲珑锐楷" w:hAnsi="HarmonyOS Sans Light"/>
@@ -2091,7 +2029,7 @@
     </w:p>
     <w:p>
       <w:pPr>
-        <w:spacing w:line="320" w:lineRule="exact"/>
+        <w:spacing w:beforeLines="10" w:before="32" w:afterLines="10" w:after="32" w:line="320" w:lineRule="exact"/>
         <w:ind w:firstLine="420"/>
         <w:rPr>
           <w:rFonts w:ascii="HarmonyOS Sans Light" w:eastAsia="字家玲珑锐楷" w:hAnsi="HarmonyOS Sans Light"/>
@@ -2126,7 +2064,7 @@
     </w:p>
     <w:p>
       <w:pPr>
-        <w:spacing w:line="320" w:lineRule="exact"/>
+        <w:spacing w:beforeLines="10" w:before="32" w:afterLines="10" w:after="32" w:line="320" w:lineRule="exact"/>
         <w:ind w:firstLine="420"/>
         <w:rPr>
           <w:rFonts w:ascii="HarmonyOS Sans Light" w:eastAsia="字家玲珑锐楷" w:hAnsi="HarmonyOS Sans Light"/>
@@ -2169,7 +2107,7 @@
     </w:p>
     <w:p>
       <w:pPr>
-        <w:spacing w:line="320" w:lineRule="exact"/>
+        <w:spacing w:beforeLines="10" w:before="32" w:afterLines="10" w:after="32" w:line="320" w:lineRule="exact"/>
         <w:ind w:firstLine="420"/>
         <w:rPr>
           <w:rFonts w:ascii="HarmonyOS Sans Light" w:eastAsia="字家玲珑锐楷" w:hAnsi="HarmonyOS Sans Light"/>
@@ -2204,7 +2142,7 @@
     </w:p>
     <w:p>
       <w:pPr>
-        <w:spacing w:line="320" w:lineRule="exact"/>
+        <w:spacing w:beforeLines="10" w:before="32" w:afterLines="10" w:after="32" w:line="320" w:lineRule="exact"/>
         <w:ind w:firstLine="420"/>
         <w:rPr>
           <w:rFonts w:ascii="HarmonyOS Sans Light" w:eastAsia="字家玲珑锐楷" w:hAnsi="HarmonyOS Sans Light"/>
@@ -2239,7 +2177,7 @@
     </w:p>
     <w:p>
       <w:pPr>
-        <w:spacing w:line="320" w:lineRule="exact"/>
+        <w:spacing w:beforeLines="10" w:before="32" w:afterLines="10" w:after="32" w:line="320" w:lineRule="exact"/>
         <w:ind w:firstLine="420"/>
         <w:rPr>
           <w:rFonts w:ascii="HarmonyOS Sans Light" w:eastAsia="字家玲珑锐楷" w:hAnsi="HarmonyOS Sans Light"/>
@@ -2274,7 +2212,7 @@
     </w:p>
     <w:p>
       <w:pPr>
-        <w:spacing w:line="320" w:lineRule="exact"/>
+        <w:spacing w:beforeLines="10" w:before="32" w:afterLines="10" w:after="32" w:line="320" w:lineRule="exact"/>
         <w:ind w:firstLine="420"/>
         <w:rPr>
           <w:rFonts w:ascii="HarmonyOS Sans Light" w:eastAsia="字家玲珑锐楷" w:hAnsi="HarmonyOS Sans Light"/>
@@ -2293,7 +2231,7 @@
     </w:p>
     <w:p>
       <w:pPr>
-        <w:spacing w:line="320" w:lineRule="exact"/>
+        <w:spacing w:beforeLines="10" w:before="32" w:afterLines="10" w:after="32" w:line="320" w:lineRule="exact"/>
         <w:ind w:firstLine="420"/>
         <w:rPr>
           <w:rFonts w:ascii="HarmonyOS Sans Light" w:eastAsia="字家玲珑锐楷" w:hAnsi="HarmonyOS Sans Light"/>
@@ -2312,7 +2250,7 @@
     </w:p>
     <w:p>
       <w:pPr>
-        <w:spacing w:line="320" w:lineRule="exact"/>
+        <w:spacing w:beforeLines="10" w:before="32" w:afterLines="10" w:after="32" w:line="320" w:lineRule="exact"/>
         <w:ind w:firstLine="420"/>
         <w:rPr>
           <w:rFonts w:ascii="HarmonyOS Sans Light" w:eastAsia="字家玲珑锐楷" w:hAnsi="HarmonyOS Sans Light"/>
@@ -2331,7 +2269,7 @@
     </w:p>
     <w:p>
       <w:pPr>
-        <w:spacing w:line="320" w:lineRule="exact"/>
+        <w:spacing w:beforeLines="10" w:before="32" w:afterLines="10" w:after="32" w:line="320" w:lineRule="exact"/>
         <w:ind w:firstLine="420"/>
         <w:rPr>
           <w:rFonts w:ascii="HarmonyOS Sans Light" w:eastAsia="字家玲珑锐楷" w:hAnsi="HarmonyOS Sans Light"/>
@@ -2350,7 +2288,7 @@
     </w:p>
     <w:p>
       <w:pPr>
-        <w:spacing w:line="320" w:lineRule="exact"/>
+        <w:spacing w:beforeLines="10" w:before="32" w:afterLines="10" w:after="32" w:line="320" w:lineRule="exact"/>
         <w:ind w:firstLine="420"/>
         <w:rPr>
           <w:rFonts w:ascii="HarmonyOS Sans Light" w:eastAsia="字家玲珑锐楷" w:hAnsi="HarmonyOS Sans Light"/>
@@ -2401,7 +2339,7 @@
     </w:p>
     <w:p>
       <w:pPr>
-        <w:spacing w:line="320" w:lineRule="exact"/>
+        <w:spacing w:beforeLines="10" w:before="32" w:afterLines="10" w:after="32" w:line="320" w:lineRule="exact"/>
         <w:ind w:firstLine="420"/>
         <w:rPr>
           <w:rFonts w:ascii="HarmonyOS Sans Light" w:eastAsia="字家玲珑锐楷" w:hAnsi="HarmonyOS Sans Light"/>
@@ -2492,7 +2430,7 @@
     </w:p>
     <w:p>
       <w:pPr>
-        <w:spacing w:line="320" w:lineRule="exact"/>
+        <w:spacing w:beforeLines="10" w:before="32" w:afterLines="10" w:after="32" w:line="320" w:lineRule="exact"/>
         <w:ind w:firstLine="420"/>
         <w:rPr>
           <w:rFonts w:ascii="HarmonyOS Sans Light" w:eastAsia="字家玲珑锐楷" w:hAnsi="HarmonyOS Sans Light"/>
@@ -2535,7 +2473,7 @@
     </w:p>
     <w:p>
       <w:pPr>
-        <w:spacing w:line="320" w:lineRule="exact"/>
+        <w:spacing w:beforeLines="10" w:before="32" w:afterLines="10" w:after="32" w:line="320" w:lineRule="exact"/>
         <w:ind w:firstLine="420"/>
         <w:rPr>
           <w:rFonts w:ascii="HarmonyOS Sans Light" w:eastAsia="字家玲珑锐楷" w:hAnsi="HarmonyOS Sans Light"/>
@@ -2554,7 +2492,7 @@
     </w:p>
     <w:p>
       <w:pPr>
-        <w:spacing w:line="320" w:lineRule="exact"/>
+        <w:spacing w:beforeLines="10" w:before="32" w:afterLines="10" w:after="32" w:line="320" w:lineRule="exact"/>
         <w:ind w:firstLine="420"/>
         <w:rPr>
           <w:rFonts w:ascii="HarmonyOS Sans Light" w:eastAsia="字家玲珑锐楷" w:hAnsi="HarmonyOS Sans Light"/>
@@ -2645,7 +2583,7 @@
     </w:p>
     <w:p>
       <w:pPr>
-        <w:spacing w:line="320" w:lineRule="exact"/>
+        <w:spacing w:beforeLines="10" w:before="32" w:afterLines="10" w:after="32" w:line="320" w:lineRule="exact"/>
         <w:ind w:firstLine="420"/>
         <w:rPr>
           <w:rFonts w:ascii="HarmonyOS Sans Light" w:eastAsia="字家玲珑锐楷" w:hAnsi="HarmonyOS Sans Light"/>
@@ -2672,7 +2610,7 @@
     </w:p>
     <w:p>
       <w:pPr>
-        <w:spacing w:line="320" w:lineRule="exact"/>
+        <w:spacing w:beforeLines="10" w:before="32" w:afterLines="10" w:after="32" w:line="320" w:lineRule="exact"/>
         <w:ind w:firstLine="420"/>
         <w:rPr>
           <w:rFonts w:ascii="HarmonyOS Sans Light" w:eastAsia="字家玲珑锐楷" w:hAnsi="HarmonyOS Sans Light"/>
@@ -2691,20 +2629,21 @@
     </w:p>
     <w:p>
       <w:pPr>
-        <w:spacing w:line="320" w:lineRule="exact"/>
-        <w:ind w:firstLine="420"/>
-        <w:rPr>
-          <w:rFonts w:ascii="HarmonyOS Sans Light" w:eastAsia="字家玲珑锐楷" w:hAnsi="HarmonyOS Sans Light"/>
-          <w:sz w:val="21"/>
-          <w:szCs w:val="21"/>
-        </w:rPr>
-      </w:pPr>
-      <w:r>
-        <w:rPr>
-          <w:rFonts w:ascii="HarmonyOS Sans Light" w:eastAsia="字家玲珑锐楷" w:hAnsi="HarmonyOS Sans Light" w:hint="eastAsia"/>
-          <w:sz w:val="21"/>
-          <w:szCs w:val="21"/>
-        </w:rPr>
+        <w:spacing w:beforeLines="10" w:before="32" w:afterLines="10" w:after="32" w:line="320" w:lineRule="exact"/>
+        <w:ind w:firstLine="420"/>
+        <w:rPr>
+          <w:rFonts w:ascii="HarmonyOS Sans Light" w:eastAsia="字家玲珑锐楷" w:hAnsi="HarmonyOS Sans Light"/>
+          <w:sz w:val="21"/>
+          <w:szCs w:val="21"/>
+        </w:rPr>
+      </w:pPr>
+      <w:r>
+        <w:rPr>
+          <w:rFonts w:ascii="HarmonyOS Sans Light" w:eastAsia="字家玲珑锐楷" w:hAnsi="HarmonyOS Sans Light" w:hint="eastAsia"/>
+          <w:sz w:val="21"/>
+          <w:szCs w:val="21"/>
+        </w:rPr>
+        <w:lastRenderedPageBreak/>
         <w:t>D</w:t>
       </w:r>
       <w:r>
@@ -2742,7 +2681,7 @@
     </w:p>
     <w:p>
       <w:pPr>
-        <w:spacing w:line="320" w:lineRule="exact"/>
+        <w:spacing w:beforeLines="10" w:before="32" w:afterLines="10" w:after="32" w:line="320" w:lineRule="exact"/>
         <w:ind w:firstLine="420"/>
         <w:jc w:val="right"/>
         <w:rPr>
@@ -2770,7 +2709,1140 @@
     </w:p>
     <w:p>
       <w:pPr>
-        <w:spacing w:line="320" w:lineRule="exact"/>
+        <w:spacing w:beforeLines="10" w:before="32" w:afterLines="10" w:after="32" w:line="320" w:lineRule="exact"/>
+        <w:ind w:firstLine="420"/>
+        <w:rPr>
+          <w:rFonts w:ascii="HarmonyOS Sans Light" w:eastAsia="字家玲珑锐楷" w:hAnsi="HarmonyOS Sans Light"/>
+          <w:sz w:val="21"/>
+          <w:szCs w:val="21"/>
+        </w:rPr>
+      </w:pPr>
+      <w:r>
+        <w:rPr>
+          <w:rFonts w:ascii="HarmonyOS Sans Light" w:eastAsia="字家玲珑锐楷" w:hAnsi="HarmonyOS Sans Light" w:hint="eastAsia"/>
+          <w:sz w:val="21"/>
+          <w:szCs w:val="21"/>
+        </w:rPr>
+        <w:t>Q</w:t>
+      </w:r>
+      <w:r>
+        <w:rPr>
+          <w:rFonts w:ascii="HarmonyOS Sans Light" w:eastAsia="字家玲珑锐楷" w:hAnsi="HarmonyOS Sans Light"/>
+          <w:sz w:val="21"/>
+          <w:szCs w:val="21"/>
+        </w:rPr>
+        <w:t xml:space="preserve">: </w:t>
+      </w:r>
+      <w:r>
+        <w:rPr>
+          <w:rFonts w:ascii="HarmonyOS Sans Light" w:eastAsia="字家玲珑锐楷" w:hAnsi="HarmonyOS Sans Light" w:hint="eastAsia"/>
+          <w:sz w:val="21"/>
+          <w:szCs w:val="21"/>
+        </w:rPr>
+        <w:t>事实上，这种境界只有答主能做到，一般人是做不到的，这是答主特有的方法论，暂且不论在生活中是否真正能做到这（当然是个很好的角度）</w:t>
+      </w:r>
+    </w:p>
+    <w:p>
+      <w:pPr>
+        <w:spacing w:beforeLines="10" w:before="32" w:afterLines="10" w:after="32" w:line="320" w:lineRule="exact"/>
+        <w:ind w:firstLine="420"/>
+        <w:rPr>
+          <w:rFonts w:ascii="HarmonyOS Sans Light" w:eastAsia="字家玲珑锐楷" w:hAnsi="HarmonyOS Sans Light"/>
+          <w:sz w:val="21"/>
+          <w:szCs w:val="21"/>
+        </w:rPr>
+      </w:pPr>
+      <w:r>
+        <w:rPr>
+          <w:rFonts w:ascii="HarmonyOS Sans Light" w:eastAsia="字家玲珑锐楷" w:hAnsi="HarmonyOS Sans Light" w:hint="eastAsia"/>
+          <w:sz w:val="21"/>
+          <w:szCs w:val="21"/>
+        </w:rPr>
+        <w:t>我想说的是，作为普通人，被讨厌难免感觉不舒服，重要的是要找到合理的途径去发泄，比如了断地和对方说明，大不了以恶制恶，讨厌回去。如果没有答主那种思想，千万不要强行套用</w:t>
+      </w:r>
+    </w:p>
+    <w:p>
+      <w:pPr>
+        <w:spacing w:beforeLines="10" w:before="32" w:afterLines="10" w:after="32" w:line="320" w:lineRule="exact"/>
+        <w:ind w:firstLine="420"/>
+        <w:rPr>
+          <w:rFonts w:ascii="HarmonyOS Sans Light" w:eastAsia="字家玲珑锐楷" w:hAnsi="HarmonyOS Sans Light"/>
+          <w:sz w:val="21"/>
+          <w:szCs w:val="21"/>
+        </w:rPr>
+      </w:pPr>
+      <w:r>
+        <w:rPr>
+          <w:rFonts w:ascii="HarmonyOS Sans Light" w:eastAsia="字家玲珑锐楷" w:hAnsi="HarmonyOS Sans Light"/>
+          <w:sz w:val="21"/>
+          <w:szCs w:val="21"/>
+        </w:rPr>
+        <w:t xml:space="preserve">A: </w:t>
+      </w:r>
+      <w:r>
+        <w:rPr>
+          <w:rFonts w:ascii="HarmonyOS Sans Light" w:eastAsia="字家玲珑锐楷" w:hAnsi="HarmonyOS Sans Light" w:hint="eastAsia"/>
+          <w:sz w:val="21"/>
+          <w:szCs w:val="21"/>
+        </w:rPr>
+        <w:t>问题是，那些招数没有用。</w:t>
+      </w:r>
+    </w:p>
+    <w:p>
+      <w:pPr>
+        <w:spacing w:beforeLines="10" w:before="32" w:afterLines="10" w:after="32" w:line="320" w:lineRule="exact"/>
+        <w:ind w:firstLine="420"/>
+        <w:jc w:val="right"/>
+        <w:rPr>
+          <w:rFonts w:ascii="HarmonyOS Sans Light" w:eastAsia="字家玲珑锐楷" w:hAnsi="HarmonyOS Sans Light"/>
+          <w:sz w:val="21"/>
+          <w:szCs w:val="21"/>
+        </w:rPr>
+      </w:pPr>
+      <w:r>
+        <w:rPr>
+          <w:rFonts w:ascii="HarmonyOS Sans Light" w:eastAsia="字家玲珑锐楷" w:hAnsi="HarmonyOS Sans Light" w:hint="eastAsia"/>
+          <w:sz w:val="21"/>
+          <w:szCs w:val="21"/>
+        </w:rPr>
+        <w:t>-</w:t>
+      </w:r>
+      <w:r>
+        <w:rPr>
+          <w:rFonts w:ascii="HarmonyOS Sans Light" w:eastAsia="字家玲珑锐楷" w:hAnsi="HarmonyOS Sans Light"/>
+          <w:sz w:val="21"/>
+          <w:szCs w:val="21"/>
+        </w:rPr>
+        <w:t>--</w:t>
+      </w:r>
+    </w:p>
+    <w:p>
+      <w:pPr>
+        <w:spacing w:beforeLines="10" w:before="32" w:afterLines="10" w:after="32" w:line="320" w:lineRule="exact"/>
+        <w:ind w:firstLine="420"/>
+        <w:rPr>
+          <w:rFonts w:ascii="HarmonyOS Sans Light" w:eastAsia="字家玲珑锐楷" w:hAnsi="HarmonyOS Sans Light"/>
+          <w:sz w:val="21"/>
+          <w:szCs w:val="21"/>
+        </w:rPr>
+      </w:pPr>
+      <w:r>
+        <w:rPr>
+          <w:rFonts w:ascii="HarmonyOS Sans Light" w:eastAsia="字家玲珑锐楷" w:hAnsi="HarmonyOS Sans Light" w:hint="eastAsia"/>
+          <w:sz w:val="21"/>
+          <w:szCs w:val="21"/>
+        </w:rPr>
+        <w:t>Q</w:t>
+      </w:r>
+      <w:r>
+        <w:rPr>
+          <w:rFonts w:ascii="HarmonyOS Sans Light" w:eastAsia="字家玲珑锐楷" w:hAnsi="HarmonyOS Sans Light"/>
+          <w:sz w:val="21"/>
+          <w:szCs w:val="21"/>
+        </w:rPr>
+        <w:t xml:space="preserve">: </w:t>
+      </w:r>
+      <w:r>
+        <w:rPr>
+          <w:rFonts w:ascii="HarmonyOS Sans Light" w:eastAsia="字家玲珑锐楷" w:hAnsi="HarmonyOS Sans Light" w:hint="eastAsia"/>
+          <w:sz w:val="21"/>
+          <w:szCs w:val="21"/>
+        </w:rPr>
+        <w:t>可是如果没有解决因为被讨厌而导致的情绪问题，</w:t>
+      </w:r>
+    </w:p>
+    <w:p>
+      <w:pPr>
+        <w:spacing w:beforeLines="10" w:before="32" w:afterLines="10" w:after="32" w:line="320" w:lineRule="exact"/>
+        <w:ind w:firstLine="420"/>
+        <w:rPr>
+          <w:rFonts w:ascii="HarmonyOS Sans Light" w:eastAsia="字家玲珑锐楷" w:hAnsi="HarmonyOS Sans Light"/>
+          <w:sz w:val="21"/>
+          <w:szCs w:val="21"/>
+        </w:rPr>
+      </w:pPr>
+      <w:r>
+        <w:rPr>
+          <w:rFonts w:ascii="HarmonyOS Sans Light" w:eastAsia="字家玲珑锐楷" w:hAnsi="HarmonyOS Sans Light" w:hint="eastAsia"/>
+          <w:sz w:val="21"/>
+          <w:szCs w:val="21"/>
+        </w:rPr>
+        <w:t>那就相当于没有尊重自己讨厌别人的权利吧。</w:t>
+      </w:r>
+    </w:p>
+    <w:p>
+      <w:pPr>
+        <w:spacing w:beforeLines="10" w:before="32" w:afterLines="10" w:after="32" w:line="320" w:lineRule="exact"/>
+        <w:ind w:firstLine="420"/>
+        <w:rPr>
+          <w:rFonts w:ascii="HarmonyOS Sans Light" w:eastAsia="字家玲珑锐楷" w:hAnsi="HarmonyOS Sans Light"/>
+          <w:sz w:val="21"/>
+          <w:szCs w:val="21"/>
+        </w:rPr>
+      </w:pPr>
+      <w:r>
+        <w:rPr>
+          <w:rFonts w:ascii="HarmonyOS Sans Light" w:eastAsia="字家玲珑锐楷" w:hAnsi="HarmonyOS Sans Light" w:hint="eastAsia"/>
+          <w:sz w:val="21"/>
+          <w:szCs w:val="21"/>
+        </w:rPr>
+        <w:t>A</w:t>
+      </w:r>
+      <w:r>
+        <w:rPr>
+          <w:rFonts w:ascii="HarmonyOS Sans Light" w:eastAsia="字家玲珑锐楷" w:hAnsi="HarmonyOS Sans Light"/>
+          <w:sz w:val="21"/>
+          <w:szCs w:val="21"/>
+        </w:rPr>
+        <w:t xml:space="preserve">: </w:t>
+      </w:r>
+      <w:r>
+        <w:rPr>
+          <w:rFonts w:ascii="HarmonyOS Sans Light" w:eastAsia="字家玲珑锐楷" w:hAnsi="HarmonyOS Sans Light" w:hint="eastAsia"/>
+          <w:sz w:val="21"/>
+          <w:szCs w:val="21"/>
+        </w:rPr>
+        <w:t>不要对对方发就可以了。</w:t>
+      </w:r>
+    </w:p>
+    <w:p>
+      <w:pPr>
+        <w:spacing w:beforeLines="10" w:before="32" w:afterLines="10" w:after="32" w:line="320" w:lineRule="exact"/>
+        <w:ind w:firstLine="420"/>
+        <w:jc w:val="right"/>
+        <w:rPr>
+          <w:rFonts w:ascii="HarmonyOS Sans Light" w:eastAsia="字家玲珑锐楷" w:hAnsi="HarmonyOS Sans Light"/>
+          <w:sz w:val="21"/>
+          <w:szCs w:val="21"/>
+        </w:rPr>
+      </w:pPr>
+      <w:r>
+        <w:rPr>
+          <w:rFonts w:ascii="HarmonyOS Sans Light" w:eastAsia="字家玲珑锐楷" w:hAnsi="HarmonyOS Sans Light" w:hint="eastAsia"/>
+          <w:sz w:val="21"/>
+          <w:szCs w:val="21"/>
+        </w:rPr>
+        <w:t>-</w:t>
+      </w:r>
+      <w:r>
+        <w:rPr>
+          <w:rFonts w:ascii="HarmonyOS Sans Light" w:eastAsia="字家玲珑锐楷" w:hAnsi="HarmonyOS Sans Light"/>
+          <w:sz w:val="21"/>
+          <w:szCs w:val="21"/>
+        </w:rPr>
+        <w:t>--</w:t>
+      </w:r>
+    </w:p>
+    <w:p>
+      <w:pPr>
+        <w:spacing w:beforeLines="10" w:before="32" w:afterLines="10" w:after="32" w:line="320" w:lineRule="exact"/>
+        <w:ind w:firstLine="420"/>
+        <w:rPr>
+          <w:rFonts w:ascii="HarmonyOS Sans Light" w:eastAsia="字家玲珑锐楷" w:hAnsi="HarmonyOS Sans Light"/>
+          <w:sz w:val="21"/>
+          <w:szCs w:val="21"/>
+        </w:rPr>
+      </w:pPr>
+      <w:r>
+        <w:rPr>
+          <w:rFonts w:ascii="HarmonyOS Sans Light" w:eastAsia="字家玲珑锐楷" w:hAnsi="HarmonyOS Sans Light" w:hint="eastAsia"/>
+          <w:sz w:val="21"/>
+          <w:szCs w:val="21"/>
+        </w:rPr>
+        <w:t>Q</w:t>
+      </w:r>
+      <w:r>
+        <w:rPr>
+          <w:rFonts w:ascii="HarmonyOS Sans Light" w:eastAsia="字家玲珑锐楷" w:hAnsi="HarmonyOS Sans Light"/>
+          <w:sz w:val="21"/>
+          <w:szCs w:val="21"/>
+        </w:rPr>
+        <w:t xml:space="preserve">: </w:t>
+      </w:r>
+      <w:r>
+        <w:rPr>
+          <w:rFonts w:ascii="HarmonyOS Sans Light" w:eastAsia="字家玲珑锐楷" w:hAnsi="HarmonyOS Sans Light" w:hint="eastAsia"/>
+          <w:sz w:val="21"/>
+          <w:szCs w:val="21"/>
+        </w:rPr>
+        <w:t>可是，我尊重了他讨厌的权利，那谁来尊重我那颗受伤的心呢？</w:t>
+      </w:r>
+    </w:p>
+    <w:p>
+      <w:pPr>
+        <w:spacing w:beforeLines="10" w:before="32" w:afterLines="10" w:after="32" w:line="320" w:lineRule="exact"/>
+        <w:ind w:firstLine="420"/>
+        <w:rPr>
+          <w:rFonts w:ascii="HarmonyOS Sans Light" w:eastAsia="字家玲珑锐楷" w:hAnsi="HarmonyOS Sans Light"/>
+          <w:sz w:val="21"/>
+          <w:szCs w:val="21"/>
+        </w:rPr>
+      </w:pPr>
+      <w:r>
+        <w:rPr>
+          <w:rFonts w:ascii="HarmonyOS Sans Light" w:eastAsia="字家玲珑锐楷" w:hAnsi="HarmonyOS Sans Light" w:hint="eastAsia"/>
+          <w:sz w:val="21"/>
+          <w:szCs w:val="21"/>
+        </w:rPr>
+        <w:t>恶语六月飞寒，真不是说笑的</w:t>
+      </w:r>
+    </w:p>
+    <w:p>
+      <w:pPr>
+        <w:spacing w:beforeLines="10" w:before="32" w:afterLines="10" w:after="32" w:line="320" w:lineRule="exact"/>
+        <w:ind w:firstLine="420"/>
+        <w:rPr>
+          <w:rFonts w:ascii="HarmonyOS Sans Light" w:eastAsia="字家玲珑锐楷" w:hAnsi="HarmonyOS Sans Light"/>
+          <w:sz w:val="21"/>
+          <w:szCs w:val="21"/>
+        </w:rPr>
+      </w:pPr>
+      <w:r>
+        <w:rPr>
+          <w:rFonts w:ascii="HarmonyOS Sans Light" w:eastAsia="字家玲珑锐楷" w:hAnsi="HarmonyOS Sans Light" w:hint="eastAsia"/>
+          <w:sz w:val="21"/>
+          <w:szCs w:val="21"/>
+        </w:rPr>
+        <w:t>A</w:t>
+      </w:r>
+      <w:r>
+        <w:rPr>
+          <w:rFonts w:ascii="HarmonyOS Sans Light" w:eastAsia="字家玲珑锐楷" w:hAnsi="HarmonyOS Sans Light"/>
+          <w:sz w:val="21"/>
+          <w:szCs w:val="21"/>
+        </w:rPr>
+        <w:t xml:space="preserve">: </w:t>
+      </w:r>
+      <w:r>
+        <w:rPr>
+          <w:rFonts w:ascii="HarmonyOS Sans Light" w:eastAsia="字家玲珑锐楷" w:hAnsi="HarmonyOS Sans Light" w:hint="eastAsia"/>
+          <w:sz w:val="21"/>
+          <w:szCs w:val="21"/>
+        </w:rPr>
+        <w:t>这是不能靠人类来达成的</w:t>
+      </w:r>
+    </w:p>
+    <w:p>
+      <w:pPr>
+        <w:spacing w:beforeLines="10" w:before="32" w:afterLines="10" w:after="32" w:line="320" w:lineRule="exact"/>
+        <w:ind w:firstLine="420"/>
+        <w:jc w:val="right"/>
+        <w:rPr>
+          <w:rFonts w:ascii="HarmonyOS Sans Light" w:eastAsia="字家玲珑锐楷" w:hAnsi="HarmonyOS Sans Light"/>
+          <w:sz w:val="21"/>
+          <w:szCs w:val="21"/>
+        </w:rPr>
+      </w:pPr>
+      <w:r>
+        <w:rPr>
+          <w:rFonts w:ascii="HarmonyOS Sans Light" w:eastAsia="字家玲珑锐楷" w:hAnsi="HarmonyOS Sans Light" w:hint="eastAsia"/>
+          <w:sz w:val="21"/>
+          <w:szCs w:val="21"/>
+        </w:rPr>
+        <w:t>-</w:t>
+      </w:r>
+      <w:r>
+        <w:rPr>
+          <w:rFonts w:ascii="HarmonyOS Sans Light" w:eastAsia="字家玲珑锐楷" w:hAnsi="HarmonyOS Sans Light"/>
+          <w:sz w:val="21"/>
+          <w:szCs w:val="21"/>
+        </w:rPr>
+        <w:t>--</w:t>
+      </w:r>
+    </w:p>
+    <w:p>
+      <w:pPr>
+        <w:spacing w:beforeLines="10" w:before="32" w:afterLines="10" w:after="32" w:line="320" w:lineRule="exact"/>
+        <w:ind w:firstLine="420"/>
+        <w:rPr>
+          <w:rFonts w:ascii="HarmonyOS Sans Light" w:eastAsia="字家玲珑锐楷" w:hAnsi="HarmonyOS Sans Light"/>
+          <w:sz w:val="21"/>
+          <w:szCs w:val="21"/>
+        </w:rPr>
+      </w:pPr>
+      <w:r>
+        <w:rPr>
+          <w:rFonts w:ascii="HarmonyOS Sans Light" w:eastAsia="字家玲珑锐楷" w:hAnsi="HarmonyOS Sans Light" w:hint="eastAsia"/>
+          <w:sz w:val="21"/>
+          <w:szCs w:val="21"/>
+        </w:rPr>
+        <w:t>Q</w:t>
+      </w:r>
+      <w:r>
+        <w:rPr>
+          <w:rFonts w:ascii="HarmonyOS Sans Light" w:eastAsia="字家玲珑锐楷" w:hAnsi="HarmonyOS Sans Light"/>
+          <w:sz w:val="21"/>
+          <w:szCs w:val="21"/>
+        </w:rPr>
+        <w:t xml:space="preserve">: </w:t>
+      </w:r>
+      <w:r>
+        <w:rPr>
+          <w:rFonts w:ascii="HarmonyOS Sans Light" w:eastAsia="字家玲珑锐楷" w:hAnsi="HarmonyOS Sans Light" w:hint="eastAsia"/>
+          <w:sz w:val="21"/>
+          <w:szCs w:val="21"/>
+        </w:rPr>
+        <w:t>你这保护的，只是“对方私下说你坏话”的权力…</w:t>
+      </w:r>
+    </w:p>
+    <w:p>
+      <w:pPr>
+        <w:spacing w:beforeLines="10" w:before="32" w:afterLines="10" w:after="32" w:line="320" w:lineRule="exact"/>
+        <w:ind w:firstLine="420"/>
+        <w:rPr>
+          <w:rFonts w:ascii="HarmonyOS Sans Light" w:eastAsia="字家玲珑锐楷" w:hAnsi="HarmonyOS Sans Light"/>
+          <w:sz w:val="21"/>
+          <w:szCs w:val="21"/>
+        </w:rPr>
+      </w:pPr>
+      <w:r>
+        <w:rPr>
+          <w:rFonts w:ascii="HarmonyOS Sans Light" w:eastAsia="字家玲珑锐楷" w:hAnsi="HarmonyOS Sans Light" w:hint="eastAsia"/>
+          <w:sz w:val="21"/>
+          <w:szCs w:val="21"/>
+        </w:rPr>
+        <w:t>还是明明白白的难听的坏话，</w:t>
+      </w:r>
+    </w:p>
+    <w:p>
+      <w:pPr>
+        <w:spacing w:beforeLines="10" w:before="32" w:afterLines="10" w:after="32" w:line="320" w:lineRule="exact"/>
+        <w:ind w:firstLine="420"/>
+        <w:rPr>
+          <w:rFonts w:ascii="HarmonyOS Sans Light" w:eastAsia="字家玲珑锐楷" w:hAnsi="HarmonyOS Sans Light"/>
+          <w:sz w:val="21"/>
+          <w:szCs w:val="21"/>
+        </w:rPr>
+      </w:pPr>
+      <w:r>
+        <w:rPr>
+          <w:rFonts w:ascii="HarmonyOS Sans Light" w:eastAsia="字家玲珑锐楷" w:hAnsi="HarmonyOS Sans Light" w:hint="eastAsia"/>
+          <w:sz w:val="21"/>
+          <w:szCs w:val="21"/>
+        </w:rPr>
+        <w:t>连“好像在说你好话实则暗暗往坏引导”都包含不了。</w:t>
+      </w:r>
+    </w:p>
+    <w:p>
+      <w:pPr>
+        <w:spacing w:beforeLines="10" w:before="32" w:afterLines="10" w:after="32" w:line="320" w:lineRule="exact"/>
+        <w:ind w:firstLine="420"/>
+        <w:rPr>
+          <w:rFonts w:ascii="HarmonyOS Sans Light" w:eastAsia="字家玲珑锐楷" w:hAnsi="HarmonyOS Sans Light"/>
+          <w:sz w:val="21"/>
+          <w:szCs w:val="21"/>
+        </w:rPr>
+      </w:pPr>
+      <w:r>
+        <w:rPr>
+          <w:rFonts w:ascii="HarmonyOS Sans Light" w:eastAsia="字家玲珑锐楷" w:hAnsi="HarmonyOS Sans Light" w:hint="eastAsia"/>
+          <w:sz w:val="21"/>
+          <w:szCs w:val="21"/>
+        </w:rPr>
+        <w:t>看起来，是讨厌里最无害的一种</w:t>
+      </w:r>
+    </w:p>
+    <w:p>
+      <w:pPr>
+        <w:spacing w:beforeLines="10" w:before="32" w:afterLines="10" w:after="32" w:line="320" w:lineRule="exact"/>
+        <w:ind w:firstLine="420"/>
+        <w:rPr>
+          <w:rFonts w:ascii="HarmonyOS Sans Light" w:eastAsia="字家玲珑锐楷" w:hAnsi="HarmonyOS Sans Light"/>
+          <w:sz w:val="21"/>
+          <w:szCs w:val="21"/>
+        </w:rPr>
+      </w:pPr>
+      <w:r>
+        <w:rPr>
+          <w:rFonts w:ascii="HarmonyOS Sans Light" w:eastAsia="字家玲珑锐楷" w:hAnsi="HarmonyOS Sans Light" w:hint="eastAsia"/>
+          <w:sz w:val="21"/>
+          <w:szCs w:val="21"/>
+        </w:rPr>
+        <w:t>A</w:t>
+      </w:r>
+      <w:r>
+        <w:rPr>
+          <w:rFonts w:ascii="HarmonyOS Sans Light" w:eastAsia="字家玲珑锐楷" w:hAnsi="HarmonyOS Sans Light"/>
+          <w:sz w:val="21"/>
+          <w:szCs w:val="21"/>
+        </w:rPr>
+        <w:t xml:space="preserve">: </w:t>
+      </w:r>
+      <w:r>
+        <w:rPr>
+          <w:rFonts w:ascii="HarmonyOS Sans Light" w:eastAsia="字家玲珑锐楷" w:hAnsi="HarmonyOS Sans Light" w:hint="eastAsia"/>
+          <w:sz w:val="21"/>
+          <w:szCs w:val="21"/>
+        </w:rPr>
+        <w:t>触犯到我的合法权益，那就是另一码事了。</w:t>
+      </w:r>
+    </w:p>
+    <w:p>
+      <w:pPr>
+        <w:spacing w:beforeLines="10" w:before="32" w:afterLines="10" w:after="32" w:line="320" w:lineRule="exact"/>
+        <w:ind w:firstLine="420"/>
+        <w:rPr>
+          <w:rFonts w:ascii="HarmonyOS Sans Light" w:eastAsia="字家玲珑锐楷" w:hAnsi="HarmonyOS Sans Light"/>
+          <w:sz w:val="21"/>
+          <w:szCs w:val="21"/>
+        </w:rPr>
+      </w:pPr>
+      <w:r>
+        <w:rPr>
+          <w:rFonts w:ascii="HarmonyOS Sans Light" w:eastAsia="字家玲珑锐楷" w:hAnsi="HarmonyOS Sans Light" w:hint="eastAsia"/>
+          <w:sz w:val="21"/>
+          <w:szCs w:val="21"/>
+        </w:rPr>
+        <w:t>并不因为人讨厌我，这人就突然拥有了什么特权。</w:t>
+      </w:r>
+    </w:p>
+    <w:p>
+      <w:pPr>
+        <w:spacing w:beforeLines="10" w:before="32" w:afterLines="10" w:after="32" w:line="320" w:lineRule="exact"/>
+        <w:ind w:firstLine="420"/>
+        <w:rPr>
+          <w:rFonts w:ascii="HarmonyOS Sans Light" w:eastAsia="字家玲珑锐楷" w:hAnsi="HarmonyOS Sans Light"/>
+          <w:sz w:val="21"/>
+          <w:szCs w:val="21"/>
+        </w:rPr>
+      </w:pPr>
+      <w:r>
+        <w:rPr>
+          <w:rFonts w:ascii="HarmonyOS Sans Light" w:eastAsia="字家玲珑锐楷" w:hAnsi="HarmonyOS Sans Light"/>
+          <w:sz w:val="21"/>
+          <w:szCs w:val="21"/>
+        </w:rPr>
+        <w:t xml:space="preserve">Q: </w:t>
+      </w:r>
+      <w:r>
+        <w:rPr>
+          <w:rFonts w:ascii="HarmonyOS Sans Light" w:eastAsia="字家玲珑锐楷" w:hAnsi="HarmonyOS Sans Light" w:hint="eastAsia"/>
+          <w:sz w:val="21"/>
+          <w:szCs w:val="21"/>
+        </w:rPr>
+        <w:t>题主遇到的困境</w:t>
+      </w:r>
+    </w:p>
+    <w:p>
+      <w:pPr>
+        <w:spacing w:beforeLines="10" w:before="32" w:afterLines="10" w:after="32" w:line="320" w:lineRule="exact"/>
+        <w:ind w:firstLine="420"/>
+        <w:rPr>
+          <w:rFonts w:ascii="HarmonyOS Sans Light" w:eastAsia="字家玲珑锐楷" w:hAnsi="HarmonyOS Sans Light"/>
+          <w:sz w:val="21"/>
+          <w:szCs w:val="21"/>
+        </w:rPr>
+      </w:pPr>
+      <w:r>
+        <w:rPr>
+          <w:rFonts w:ascii="HarmonyOS Sans Light" w:eastAsia="字家玲珑锐楷" w:hAnsi="HarmonyOS Sans Light" w:hint="eastAsia"/>
+          <w:sz w:val="21"/>
+          <w:szCs w:val="21"/>
+        </w:rPr>
+        <w:t>既没有明明白白的坏话，也没有触犯合法权益</w:t>
+      </w:r>
+    </w:p>
+    <w:p>
+      <w:pPr>
+        <w:spacing w:beforeLines="10" w:before="32" w:afterLines="10" w:after="32" w:line="320" w:lineRule="exact"/>
+        <w:ind w:firstLine="420"/>
+        <w:rPr>
+          <w:rFonts w:ascii="HarmonyOS Sans Light" w:eastAsia="字家玲珑锐楷" w:hAnsi="HarmonyOS Sans Light"/>
+          <w:sz w:val="21"/>
+          <w:szCs w:val="21"/>
+        </w:rPr>
+      </w:pPr>
+      <w:r>
+        <w:rPr>
+          <w:rFonts w:ascii="HarmonyOS Sans Light" w:eastAsia="字家玲珑锐楷" w:hAnsi="HarmonyOS Sans Light" w:hint="eastAsia"/>
+          <w:sz w:val="21"/>
+          <w:szCs w:val="21"/>
+        </w:rPr>
+        <w:t>但确实造成了她的心理压力</w:t>
+      </w:r>
+    </w:p>
+    <w:p>
+      <w:pPr>
+        <w:spacing w:beforeLines="10" w:before="32" w:afterLines="10" w:after="32" w:line="320" w:lineRule="exact"/>
+        <w:ind w:firstLine="420"/>
+        <w:rPr>
+          <w:rFonts w:ascii="HarmonyOS Sans Light" w:eastAsia="字家玲珑锐楷" w:hAnsi="HarmonyOS Sans Light"/>
+          <w:sz w:val="21"/>
+          <w:szCs w:val="21"/>
+        </w:rPr>
+      </w:pPr>
+      <w:r>
+        <w:rPr>
+          <w:rFonts w:ascii="HarmonyOS Sans Light" w:eastAsia="字家玲珑锐楷" w:hAnsi="HarmonyOS Sans Light" w:hint="eastAsia"/>
+          <w:sz w:val="21"/>
+          <w:szCs w:val="21"/>
+        </w:rPr>
+        <w:t>A</w:t>
+      </w:r>
+      <w:r>
+        <w:rPr>
+          <w:rFonts w:ascii="HarmonyOS Sans Light" w:eastAsia="字家玲珑锐楷" w:hAnsi="HarmonyOS Sans Light"/>
+          <w:sz w:val="21"/>
+          <w:szCs w:val="21"/>
+        </w:rPr>
+        <w:t xml:space="preserve">: </w:t>
+      </w:r>
+      <w:r>
+        <w:rPr>
+          <w:rFonts w:ascii="HarmonyOS Sans Light" w:eastAsia="字家玲珑锐楷" w:hAnsi="HarmonyOS Sans Light" w:hint="eastAsia"/>
+          <w:sz w:val="21"/>
+          <w:szCs w:val="21"/>
+        </w:rPr>
+        <w:t>缺少足够多的人的爱，所以缺少定力和自信。</w:t>
+      </w:r>
+    </w:p>
+    <w:p>
+      <w:pPr>
+        <w:spacing w:beforeLines="10" w:before="32" w:afterLines="10" w:after="32" w:line="320" w:lineRule="exact"/>
+        <w:ind w:firstLine="420"/>
+        <w:rPr>
+          <w:rFonts w:ascii="HarmonyOS Sans Light" w:eastAsia="字家玲珑锐楷" w:hAnsi="HarmonyOS Sans Light"/>
+          <w:sz w:val="21"/>
+          <w:szCs w:val="21"/>
+        </w:rPr>
+      </w:pPr>
+      <w:r>
+        <w:rPr>
+          <w:rFonts w:ascii="HarmonyOS Sans Light" w:eastAsia="字家玲珑锐楷" w:hAnsi="HarmonyOS Sans Light" w:hint="eastAsia"/>
+          <w:sz w:val="21"/>
+          <w:szCs w:val="21"/>
+        </w:rPr>
+        <w:t>这要靠获得足够多的爱解决。</w:t>
+      </w:r>
+    </w:p>
+    <w:p>
+      <w:pPr>
+        <w:spacing w:beforeLines="10" w:before="32" w:afterLines="10" w:after="32" w:line="320" w:lineRule="exact"/>
+        <w:ind w:firstLine="420"/>
+        <w:rPr>
+          <w:rFonts w:ascii="HarmonyOS Sans Light" w:eastAsia="字家玲珑锐楷" w:hAnsi="HarmonyOS Sans Light"/>
+          <w:sz w:val="21"/>
+          <w:szCs w:val="21"/>
+        </w:rPr>
+      </w:pPr>
+      <w:r>
+        <w:rPr>
+          <w:rFonts w:ascii="HarmonyOS Sans Light" w:eastAsia="字家玲珑锐楷" w:hAnsi="HarmonyOS Sans Light" w:hint="eastAsia"/>
+          <w:sz w:val="21"/>
+          <w:szCs w:val="21"/>
+        </w:rPr>
+        <w:t>Q</w:t>
+      </w:r>
+      <w:r>
+        <w:rPr>
+          <w:rFonts w:ascii="HarmonyOS Sans Light" w:eastAsia="字家玲珑锐楷" w:hAnsi="HarmonyOS Sans Light"/>
+          <w:sz w:val="21"/>
+          <w:szCs w:val="21"/>
+        </w:rPr>
+        <w:t xml:space="preserve">: </w:t>
+      </w:r>
+      <w:r>
+        <w:rPr>
+          <w:rFonts w:ascii="HarmonyOS Sans Light" w:eastAsia="字家玲珑锐楷" w:hAnsi="HarmonyOS Sans Light" w:hint="eastAsia"/>
+          <w:sz w:val="21"/>
+          <w:szCs w:val="21"/>
+        </w:rPr>
+        <w:t>怎样做才能获得更多的爱啊……您说的不让别人觉得关系崩坏后会招致报复是其一？</w:t>
+      </w:r>
+    </w:p>
+    <w:p>
+      <w:pPr>
+        <w:spacing w:beforeLines="10" w:before="32" w:afterLines="10" w:after="32" w:line="320" w:lineRule="exact"/>
+        <w:ind w:firstLine="420"/>
+        <w:rPr>
+          <w:rFonts w:ascii="HarmonyOS Sans Light" w:eastAsia="字家玲珑锐楷" w:hAnsi="HarmonyOS Sans Light"/>
+          <w:sz w:val="21"/>
+          <w:szCs w:val="21"/>
+        </w:rPr>
+      </w:pPr>
+      <w:r>
+        <w:rPr>
+          <w:rFonts w:ascii="HarmonyOS Sans Light" w:eastAsia="字家玲珑锐楷" w:hAnsi="HarmonyOS Sans Light" w:hint="eastAsia"/>
+          <w:sz w:val="21"/>
+          <w:szCs w:val="21"/>
+        </w:rPr>
+        <w:t>A</w:t>
+      </w:r>
+      <w:r>
+        <w:rPr>
+          <w:rFonts w:ascii="HarmonyOS Sans Light" w:eastAsia="字家玲珑锐楷" w:hAnsi="HarmonyOS Sans Light"/>
+          <w:sz w:val="21"/>
+          <w:szCs w:val="21"/>
+        </w:rPr>
+        <w:t xml:space="preserve">: </w:t>
+      </w:r>
+      <w:r>
+        <w:rPr>
+          <w:rFonts w:ascii="HarmonyOS Sans Light" w:eastAsia="字家玲珑锐楷" w:hAnsi="HarmonyOS Sans Light" w:hint="eastAsia"/>
+          <w:sz w:val="21"/>
+          <w:szCs w:val="21"/>
+        </w:rPr>
+        <w:t>比如被人讨厌了走这个路线就容易获得更多爱呀。</w:t>
+      </w:r>
+    </w:p>
+    <w:p>
+      <w:pPr>
+        <w:spacing w:beforeLines="10" w:before="32" w:afterLines="10" w:after="32" w:line="320" w:lineRule="exact"/>
+        <w:ind w:firstLine="420"/>
+        <w:rPr>
+          <w:rFonts w:ascii="HarmonyOS Sans Light" w:eastAsia="字家玲珑锐楷" w:hAnsi="HarmonyOS Sans Light"/>
+          <w:sz w:val="21"/>
+          <w:szCs w:val="21"/>
+        </w:rPr>
+      </w:pPr>
+      <w:r>
+        <w:rPr>
+          <w:rFonts w:ascii="HarmonyOS Sans Light" w:eastAsia="字家玲珑锐楷" w:hAnsi="HarmonyOS Sans Light" w:hint="eastAsia"/>
+          <w:sz w:val="21"/>
+          <w:szCs w:val="21"/>
+        </w:rPr>
+        <w:t>爱你比爱别人安全多了，反正很安全，爱一爱怕啥。</w:t>
+      </w:r>
+    </w:p>
+    <w:p>
+      <w:pPr>
+        <w:spacing w:beforeLines="10" w:before="32" w:afterLines="10" w:after="32" w:line="320" w:lineRule="exact"/>
+        <w:ind w:firstLine="420"/>
+        <w:jc w:val="right"/>
+        <w:rPr>
+          <w:rFonts w:ascii="HarmonyOS Sans Light" w:eastAsia="字家玲珑锐楷" w:hAnsi="HarmonyOS Sans Light"/>
+          <w:sz w:val="21"/>
+          <w:szCs w:val="21"/>
+        </w:rPr>
+      </w:pPr>
+      <w:r>
+        <w:rPr>
+          <w:rFonts w:ascii="HarmonyOS Sans Light" w:eastAsia="字家玲珑锐楷" w:hAnsi="HarmonyOS Sans Light" w:hint="eastAsia"/>
+          <w:sz w:val="21"/>
+          <w:szCs w:val="21"/>
+        </w:rPr>
+        <w:t>-</w:t>
+      </w:r>
+      <w:r>
+        <w:rPr>
+          <w:rFonts w:ascii="HarmonyOS Sans Light" w:eastAsia="字家玲珑锐楷" w:hAnsi="HarmonyOS Sans Light"/>
+          <w:sz w:val="21"/>
+          <w:szCs w:val="21"/>
+        </w:rPr>
+        <w:t>--</w:t>
+      </w:r>
+    </w:p>
+    <w:p>
+      <w:pPr>
+        <w:spacing w:beforeLines="10" w:before="32" w:afterLines="10" w:after="32" w:line="320" w:lineRule="exact"/>
+        <w:ind w:firstLine="420"/>
+        <w:rPr>
+          <w:rFonts w:ascii="HarmonyOS Sans Light" w:eastAsia="字家玲珑锐楷" w:hAnsi="HarmonyOS Sans Light"/>
+          <w:sz w:val="21"/>
+          <w:szCs w:val="21"/>
+        </w:rPr>
+      </w:pPr>
+      <w:r>
+        <w:rPr>
+          <w:rFonts w:ascii="HarmonyOS Sans Light" w:eastAsia="字家玲珑锐楷" w:hAnsi="HarmonyOS Sans Light" w:hint="eastAsia"/>
+          <w:sz w:val="21"/>
+          <w:szCs w:val="21"/>
+        </w:rPr>
+        <w:t>Q</w:t>
+      </w:r>
+      <w:r>
+        <w:rPr>
+          <w:rFonts w:ascii="HarmonyOS Sans Light" w:eastAsia="字家玲珑锐楷" w:hAnsi="HarmonyOS Sans Light"/>
+          <w:sz w:val="21"/>
+          <w:szCs w:val="21"/>
+        </w:rPr>
+        <w:t xml:space="preserve">: </w:t>
+      </w:r>
+      <w:r>
+        <w:rPr>
+          <w:rFonts w:ascii="HarmonyOS Sans Light" w:eastAsia="字家玲珑锐楷" w:hAnsi="HarmonyOS Sans Light" w:hint="eastAsia"/>
+          <w:sz w:val="21"/>
+          <w:szCs w:val="21"/>
+        </w:rPr>
+        <w:t>被爱的能力：创造一个爱人者来去自如的环境。</w:t>
+      </w:r>
+    </w:p>
+    <w:p>
+      <w:pPr>
+        <w:spacing w:beforeLines="10" w:before="32" w:afterLines="10" w:after="32" w:line="320" w:lineRule="exact"/>
+        <w:ind w:firstLine="420"/>
+        <w:jc w:val="right"/>
+        <w:rPr>
+          <w:rFonts w:ascii="HarmonyOS Sans Light" w:eastAsia="字家玲珑锐楷" w:hAnsi="HarmonyOS Sans Light"/>
+          <w:sz w:val="21"/>
+          <w:szCs w:val="21"/>
+        </w:rPr>
+      </w:pPr>
+      <w:r>
+        <w:rPr>
+          <w:rFonts w:ascii="HarmonyOS Sans Light" w:eastAsia="字家玲珑锐楷" w:hAnsi="HarmonyOS Sans Light" w:hint="eastAsia"/>
+          <w:sz w:val="21"/>
+          <w:szCs w:val="21"/>
+        </w:rPr>
+        <w:t>-</w:t>
+      </w:r>
+      <w:r>
+        <w:rPr>
+          <w:rFonts w:ascii="HarmonyOS Sans Light" w:eastAsia="字家玲珑锐楷" w:hAnsi="HarmonyOS Sans Light"/>
+          <w:sz w:val="21"/>
+          <w:szCs w:val="21"/>
+        </w:rPr>
+        <w:t>--</w:t>
+      </w:r>
+    </w:p>
+    <w:p>
+      <w:pPr>
+        <w:spacing w:beforeLines="10" w:before="32" w:afterLines="10" w:after="32" w:line="320" w:lineRule="exact"/>
+        <w:ind w:firstLine="420"/>
+        <w:rPr>
+          <w:rFonts w:ascii="HarmonyOS Sans Light" w:eastAsia="字家玲珑锐楷" w:hAnsi="HarmonyOS Sans Light"/>
+          <w:sz w:val="21"/>
+          <w:szCs w:val="21"/>
+        </w:rPr>
+      </w:pPr>
+      <w:r>
+        <w:rPr>
+          <w:rFonts w:ascii="HarmonyOS Sans Light" w:eastAsia="字家玲珑锐楷" w:hAnsi="HarmonyOS Sans Light" w:hint="eastAsia"/>
+          <w:sz w:val="21"/>
+          <w:szCs w:val="21"/>
+        </w:rPr>
+        <w:t>Q</w:t>
+      </w:r>
+      <w:r>
+        <w:rPr>
+          <w:rFonts w:ascii="HarmonyOS Sans Light" w:eastAsia="字家玲珑锐楷" w:hAnsi="HarmonyOS Sans Light"/>
+          <w:sz w:val="21"/>
+          <w:szCs w:val="21"/>
+        </w:rPr>
+        <w:t xml:space="preserve">: </w:t>
+      </w:r>
+      <w:r>
+        <w:rPr>
+          <w:rFonts w:ascii="HarmonyOS Sans Light" w:eastAsia="字家玲珑锐楷" w:hAnsi="HarmonyOS Sans Light" w:hint="eastAsia"/>
+          <w:sz w:val="21"/>
+          <w:szCs w:val="21"/>
+        </w:rPr>
+        <w:t>？这个回答和背后说人坏话的那个算不算冲突了</w:t>
+      </w:r>
+    </w:p>
+    <w:p>
+      <w:pPr>
+        <w:spacing w:beforeLines="10" w:before="32" w:afterLines="10" w:after="32" w:line="320" w:lineRule="exact"/>
+        <w:ind w:firstLine="420"/>
+        <w:rPr>
+          <w:rFonts w:ascii="HarmonyOS Sans Light" w:eastAsia="字家玲珑锐楷" w:hAnsi="HarmonyOS Sans Light"/>
+          <w:sz w:val="21"/>
+          <w:szCs w:val="21"/>
+        </w:rPr>
+      </w:pPr>
+      <w:r>
+        <w:rPr>
+          <w:rFonts w:ascii="HarmonyOS Sans Light" w:eastAsia="字家玲珑锐楷" w:hAnsi="HarmonyOS Sans Light" w:hint="eastAsia"/>
+          <w:sz w:val="21"/>
+          <w:szCs w:val="21"/>
+        </w:rPr>
+        <w:t>A</w:t>
+      </w:r>
+      <w:r>
+        <w:rPr>
+          <w:rFonts w:ascii="HarmonyOS Sans Light" w:eastAsia="字家玲珑锐楷" w:hAnsi="HarmonyOS Sans Light"/>
+          <w:sz w:val="21"/>
+          <w:szCs w:val="21"/>
+        </w:rPr>
+        <w:t xml:space="preserve">: </w:t>
+      </w:r>
+      <w:r>
+        <w:rPr>
+          <w:rFonts w:ascii="HarmonyOS Sans Light" w:eastAsia="字家玲珑锐楷" w:hAnsi="HarmonyOS Sans Light" w:hint="eastAsia"/>
+          <w:sz w:val="21"/>
+          <w:szCs w:val="21"/>
+        </w:rPr>
+        <w:t>怎么冲突？</w:t>
+      </w:r>
+    </w:p>
+    <w:p>
+      <w:pPr>
+        <w:spacing w:beforeLines="10" w:before="32" w:afterLines="10" w:after="32" w:line="320" w:lineRule="exact"/>
+        <w:ind w:firstLine="420"/>
+        <w:rPr>
+          <w:rFonts w:ascii="HarmonyOS Sans Light" w:eastAsia="字家玲珑锐楷" w:hAnsi="HarmonyOS Sans Light"/>
+          <w:sz w:val="21"/>
+          <w:szCs w:val="21"/>
+        </w:rPr>
+      </w:pPr>
+      <w:r>
+        <w:rPr>
+          <w:rFonts w:ascii="HarmonyOS Sans Light" w:eastAsia="字家玲珑锐楷" w:hAnsi="HarmonyOS Sans Light" w:hint="eastAsia"/>
+          <w:sz w:val="21"/>
+          <w:szCs w:val="21"/>
+        </w:rPr>
+        <w:t>Q</w:t>
+      </w:r>
+      <w:r>
+        <w:rPr>
+          <w:rFonts w:ascii="HarmonyOS Sans Light" w:eastAsia="字家玲珑锐楷" w:hAnsi="HarmonyOS Sans Light"/>
+          <w:sz w:val="21"/>
+          <w:szCs w:val="21"/>
+        </w:rPr>
+        <w:t xml:space="preserve">: </w:t>
+      </w:r>
+      <w:r>
+        <w:rPr>
+          <w:rFonts w:ascii="HarmonyOS Sans Light" w:eastAsia="字家玲珑锐楷" w:hAnsi="HarmonyOS Sans Light" w:hint="eastAsia"/>
+          <w:sz w:val="21"/>
+          <w:szCs w:val="21"/>
+        </w:rPr>
+        <w:t>我又认真看了一下，发现看漏了一个“非公开场合吐槽”。抱歉，我粗心了，这种讨厌和背后谤人还是有很大区别的。</w:t>
+      </w:r>
+    </w:p>
+    <w:p>
+      <w:pPr>
+        <w:spacing w:beforeLines="10" w:before="32" w:afterLines="10" w:after="32" w:line="320" w:lineRule="exact"/>
+        <w:ind w:firstLine="420"/>
+        <w:jc w:val="right"/>
+        <w:rPr>
+          <w:rFonts w:ascii="HarmonyOS Sans Light" w:eastAsia="字家玲珑锐楷" w:hAnsi="HarmonyOS Sans Light"/>
+          <w:sz w:val="21"/>
+          <w:szCs w:val="21"/>
+        </w:rPr>
+      </w:pPr>
+      <w:r>
+        <w:rPr>
+          <w:rFonts w:ascii="HarmonyOS Sans Light" w:eastAsia="字家玲珑锐楷" w:hAnsi="HarmonyOS Sans Light" w:hint="eastAsia"/>
+          <w:sz w:val="21"/>
+          <w:szCs w:val="21"/>
+        </w:rPr>
+        <w:t>-</w:t>
+      </w:r>
+      <w:r>
+        <w:rPr>
+          <w:rFonts w:ascii="HarmonyOS Sans Light" w:eastAsia="字家玲珑锐楷" w:hAnsi="HarmonyOS Sans Light"/>
+          <w:sz w:val="21"/>
+          <w:szCs w:val="21"/>
+        </w:rPr>
+        <w:t>--</w:t>
+      </w:r>
+    </w:p>
+    <w:p>
+      <w:pPr>
+        <w:spacing w:beforeLines="10" w:before="32" w:afterLines="10" w:after="32" w:line="320" w:lineRule="exact"/>
+        <w:ind w:firstLine="420"/>
+        <w:rPr>
+          <w:rFonts w:ascii="HarmonyOS Sans Light" w:eastAsia="字家玲珑锐楷" w:hAnsi="HarmonyOS Sans Light"/>
+          <w:sz w:val="21"/>
+          <w:szCs w:val="21"/>
+        </w:rPr>
+      </w:pPr>
+      <w:r>
+        <w:rPr>
+          <w:rFonts w:ascii="HarmonyOS Sans Light" w:eastAsia="字家玲珑锐楷" w:hAnsi="HarmonyOS Sans Light" w:hint="eastAsia"/>
+          <w:sz w:val="21"/>
+          <w:szCs w:val="21"/>
+        </w:rPr>
+        <w:t>Q</w:t>
+      </w:r>
+      <w:r>
+        <w:rPr>
+          <w:rFonts w:ascii="HarmonyOS Sans Light" w:eastAsia="字家玲珑锐楷" w:hAnsi="HarmonyOS Sans Light"/>
+          <w:sz w:val="21"/>
+          <w:szCs w:val="21"/>
+        </w:rPr>
+        <w:t xml:space="preserve">: </w:t>
+      </w:r>
+      <w:r>
+        <w:rPr>
+          <w:rFonts w:ascii="HarmonyOS Sans Light" w:eastAsia="字家玲珑锐楷" w:hAnsi="HarmonyOS Sans Light" w:hint="eastAsia"/>
+          <w:sz w:val="21"/>
+          <w:szCs w:val="21"/>
+        </w:rPr>
+        <w:t>有一个问题，在评论区发送订阅是什么用意？</w:t>
+      </w:r>
+    </w:p>
+    <w:p>
+      <w:pPr>
+        <w:spacing w:beforeLines="10" w:before="32" w:afterLines="10" w:after="32" w:line="320" w:lineRule="exact"/>
+        <w:ind w:firstLine="420"/>
+        <w:rPr>
+          <w:rFonts w:ascii="HarmonyOS Sans Light" w:eastAsia="字家玲珑锐楷" w:hAnsi="HarmonyOS Sans Light"/>
+          <w:sz w:val="21"/>
+          <w:szCs w:val="21"/>
+        </w:rPr>
+      </w:pPr>
+      <w:r>
+        <w:rPr>
+          <w:rFonts w:ascii="HarmonyOS Sans Light" w:eastAsia="字家玲珑锐楷" w:hAnsi="HarmonyOS Sans Light" w:hint="eastAsia"/>
+          <w:sz w:val="21"/>
+          <w:szCs w:val="21"/>
+        </w:rPr>
+        <w:t>A</w:t>
+      </w:r>
+      <w:r>
+        <w:rPr>
+          <w:rFonts w:ascii="HarmonyOS Sans Light" w:eastAsia="字家玲珑锐楷" w:hAnsi="HarmonyOS Sans Light"/>
+          <w:sz w:val="21"/>
+          <w:szCs w:val="21"/>
+        </w:rPr>
+        <w:t xml:space="preserve">: </w:t>
+      </w:r>
+      <w:r>
+        <w:rPr>
+          <w:rFonts w:ascii="HarmonyOS Sans Light" w:eastAsia="字家玲珑锐楷" w:hAnsi="HarmonyOS Sans Light" w:hint="eastAsia"/>
+          <w:sz w:val="21"/>
+          <w:szCs w:val="21"/>
+        </w:rPr>
+        <w:t>我更新了会回复所有人。所以评论了就等于订阅更新</w:t>
+      </w:r>
+    </w:p>
+    <w:p>
+      <w:pPr>
+        <w:spacing w:beforeLines="10" w:before="32" w:afterLines="10" w:after="32" w:line="320" w:lineRule="exact"/>
+        <w:ind w:firstLine="420"/>
+        <w:jc w:val="right"/>
+        <w:rPr>
+          <w:rFonts w:ascii="HarmonyOS Sans Light" w:eastAsia="字家玲珑锐楷" w:hAnsi="HarmonyOS Sans Light"/>
+          <w:sz w:val="21"/>
+          <w:szCs w:val="21"/>
+        </w:rPr>
+      </w:pPr>
+      <w:r>
+        <w:rPr>
+          <w:rFonts w:ascii="HarmonyOS Sans Light" w:eastAsia="字家玲珑锐楷" w:hAnsi="HarmonyOS Sans Light" w:hint="eastAsia"/>
+          <w:sz w:val="21"/>
+          <w:szCs w:val="21"/>
+        </w:rPr>
+        <w:t>-</w:t>
+      </w:r>
+      <w:r>
+        <w:rPr>
+          <w:rFonts w:ascii="HarmonyOS Sans Light" w:eastAsia="字家玲珑锐楷" w:hAnsi="HarmonyOS Sans Light"/>
+          <w:sz w:val="21"/>
+          <w:szCs w:val="21"/>
+        </w:rPr>
+        <w:t>--</w:t>
+      </w:r>
+    </w:p>
+    <w:p>
+      <w:pPr>
+        <w:spacing w:beforeLines="10" w:before="32" w:afterLines="10" w:after="32" w:line="320" w:lineRule="exact"/>
+        <w:ind w:firstLine="420"/>
+        <w:rPr>
+          <w:rFonts w:ascii="HarmonyOS Sans Light" w:eastAsia="字家玲珑锐楷" w:hAnsi="HarmonyOS Sans Light"/>
+          <w:sz w:val="21"/>
+          <w:szCs w:val="21"/>
+        </w:rPr>
+      </w:pPr>
+      <w:r>
+        <w:rPr>
+          <w:rFonts w:ascii="HarmonyOS Sans Light" w:eastAsia="字家玲珑锐楷" w:hAnsi="HarmonyOS Sans Light" w:hint="eastAsia"/>
+          <w:sz w:val="21"/>
+          <w:szCs w:val="21"/>
+        </w:rPr>
+        <w:t>Q</w:t>
+      </w:r>
+      <w:r>
+        <w:rPr>
+          <w:rFonts w:ascii="HarmonyOS Sans Light" w:eastAsia="字家玲珑锐楷" w:hAnsi="HarmonyOS Sans Light"/>
+          <w:sz w:val="21"/>
+          <w:szCs w:val="21"/>
+        </w:rPr>
+        <w:t xml:space="preserve">: </w:t>
+      </w:r>
+      <w:r>
+        <w:rPr>
+          <w:rFonts w:ascii="HarmonyOS Sans Light" w:eastAsia="字家玲珑锐楷" w:hAnsi="HarmonyOS Sans Light" w:hint="eastAsia"/>
+          <w:sz w:val="21"/>
+          <w:szCs w:val="21"/>
+        </w:rPr>
+        <w:t>当被讨厌</w:t>
+      </w:r>
+      <w:r>
+        <w:rPr>
+          <w:rFonts w:ascii="HarmonyOS Sans Light" w:eastAsia="字家玲珑锐楷" w:hAnsi="HarmonyOS Sans Light" w:hint="eastAsia"/>
+          <w:sz w:val="21"/>
+          <w:szCs w:val="21"/>
+        </w:rPr>
+        <w:t>/</w:t>
+      </w:r>
+      <w:r>
+        <w:rPr>
+          <w:rFonts w:ascii="HarmonyOS Sans Light" w:eastAsia="字家玲珑锐楷" w:hAnsi="HarmonyOS Sans Light" w:hint="eastAsia"/>
+          <w:sz w:val="21"/>
+          <w:szCs w:val="21"/>
+        </w:rPr>
+        <w:t>过度讨厌时，自身行为的每一步都不再是给讨厌者看的了，而是给其他人。如果遭受了明明白白公开发表（比如朋友圈）的恶评言论，应该怎么做呢？</w:t>
+      </w:r>
+    </w:p>
+    <w:p>
+      <w:pPr>
+        <w:spacing w:beforeLines="10" w:before="32" w:afterLines="10" w:after="32" w:line="320" w:lineRule="exact"/>
+        <w:ind w:firstLine="420"/>
+        <w:rPr>
+          <w:rFonts w:ascii="HarmonyOS Sans Light" w:eastAsia="字家玲珑锐楷" w:hAnsi="HarmonyOS Sans Light"/>
+          <w:sz w:val="21"/>
+          <w:szCs w:val="21"/>
+        </w:rPr>
+      </w:pPr>
+      <w:r>
+        <w:rPr>
+          <w:rFonts w:ascii="HarmonyOS Sans Light" w:eastAsia="字家玲珑锐楷" w:hAnsi="HarmonyOS Sans Light" w:hint="eastAsia"/>
+          <w:sz w:val="21"/>
+          <w:szCs w:val="21"/>
+        </w:rPr>
+        <w:t>A</w:t>
+      </w:r>
+      <w:r>
+        <w:rPr>
+          <w:rFonts w:ascii="HarmonyOS Sans Light" w:eastAsia="字家玲珑锐楷" w:hAnsi="HarmonyOS Sans Light"/>
+          <w:sz w:val="21"/>
+          <w:szCs w:val="21"/>
+        </w:rPr>
+        <w:t xml:space="preserve">: </w:t>
+      </w:r>
+      <w:r>
+        <w:rPr>
+          <w:rFonts w:ascii="HarmonyOS Sans Light" w:eastAsia="字家玲珑锐楷" w:hAnsi="HarmonyOS Sans Light" w:hint="eastAsia"/>
+          <w:sz w:val="21"/>
+          <w:szCs w:val="21"/>
+        </w:rPr>
+        <w:t>你又不去看，你又不许人看到你，你怎么会知道这事？</w:t>
+      </w:r>
+    </w:p>
+    <w:p>
+      <w:pPr>
+        <w:spacing w:beforeLines="10" w:before="32" w:afterLines="10" w:after="32" w:line="320" w:lineRule="exact"/>
+        <w:ind w:firstLine="420"/>
+        <w:jc w:val="right"/>
+        <w:rPr>
+          <w:rFonts w:ascii="HarmonyOS Sans Light" w:eastAsia="字家玲珑锐楷" w:hAnsi="HarmonyOS Sans Light"/>
+          <w:sz w:val="21"/>
+          <w:szCs w:val="21"/>
+        </w:rPr>
+      </w:pPr>
+      <w:r>
+        <w:rPr>
+          <w:rFonts w:ascii="HarmonyOS Sans Light" w:eastAsia="字家玲珑锐楷" w:hAnsi="HarmonyOS Sans Light" w:hint="eastAsia"/>
+          <w:sz w:val="21"/>
+          <w:szCs w:val="21"/>
+        </w:rPr>
+        <w:t>-</w:t>
+      </w:r>
+      <w:r>
+        <w:rPr>
+          <w:rFonts w:ascii="HarmonyOS Sans Light" w:eastAsia="字家玲珑锐楷" w:hAnsi="HarmonyOS Sans Light"/>
+          <w:sz w:val="21"/>
+          <w:szCs w:val="21"/>
+        </w:rPr>
+        <w:t>--</w:t>
+      </w:r>
+    </w:p>
+    <w:p>
+      <w:pPr>
+        <w:spacing w:beforeLines="10" w:before="32" w:afterLines="10" w:after="32" w:line="320" w:lineRule="exact"/>
         <w:ind w:firstLine="420"/>
         <w:rPr>
           <w:rFonts w:ascii="HarmonyOS Sans Light" w:eastAsia="字家玲珑锐楷" w:hAnsi="HarmonyOS Sans Light"/>
@@ -2801,58 +3873,47 @@
           <w:sz w:val="21"/>
           <w:szCs w:val="21"/>
         </w:rPr>
-        <w:t>事实上，这种境界只有答主能做到，一般人是做不到的，这是答主特有的方法论，暂且不论在生活中是否真正能做到这（当然是个很好的角度）</w:t>
-      </w:r>
-    </w:p>
-    <w:p>
-      <w:pPr>
-        <w:spacing w:line="320" w:lineRule="exact"/>
-        <w:ind w:firstLine="420"/>
-        <w:rPr>
-          <w:rFonts w:ascii="HarmonyOS Sans Light" w:eastAsia="字家玲珑锐楷" w:hAnsi="HarmonyOS Sans Light"/>
-          <w:sz w:val="21"/>
-          <w:szCs w:val="21"/>
-        </w:rPr>
-      </w:pPr>
-      <w:r>
-        <w:rPr>
-          <w:rFonts w:ascii="HarmonyOS Sans Light" w:eastAsia="字家玲珑锐楷" w:hAnsi="HarmonyOS Sans Light" w:hint="eastAsia"/>
-          <w:sz w:val="21"/>
-          <w:szCs w:val="21"/>
-        </w:rPr>
-        <w:t>我想说的是，作为普通人，被讨厌难免感觉不舒服，重要的是要找到合理的途径去发泄，比如了断地和对方说明，大不了以恶制恶，讨厌回去。如果没有答主那种思想，千万不要强行套用</w:t>
-      </w:r>
-    </w:p>
-    <w:p>
-      <w:pPr>
-        <w:spacing w:line="320" w:lineRule="exact"/>
-        <w:ind w:firstLine="420"/>
-        <w:rPr>
-          <w:rFonts w:ascii="HarmonyOS Sans Light" w:eastAsia="字家玲珑锐楷" w:hAnsi="HarmonyOS Sans Light"/>
-          <w:sz w:val="21"/>
-          <w:szCs w:val="21"/>
-        </w:rPr>
-      </w:pPr>
-      <w:r>
-        <w:rPr>
-          <w:rFonts w:ascii="HarmonyOS Sans Light" w:eastAsia="字家玲珑锐楷" w:hAnsi="HarmonyOS Sans Light"/>
-          <w:sz w:val="21"/>
-          <w:szCs w:val="21"/>
-        </w:rPr>
-        <w:t xml:space="preserve">A: </w:t>
-      </w:r>
-      <w:r>
-        <w:rPr>
-          <w:rFonts w:ascii="HarmonyOS Sans Light" w:eastAsia="字家玲珑锐楷" w:hAnsi="HarmonyOS Sans Light" w:hint="eastAsia"/>
-          <w:sz w:val="21"/>
-          <w:szCs w:val="21"/>
-        </w:rPr>
-        <w:t>问题是，那些招数没有用。</w:t>
-      </w:r>
-    </w:p>
-    <w:p>
-      <w:pPr>
-        <w:spacing w:line="320" w:lineRule="exact"/>
+        <w:t>爱是不求回报，被爱是不伤害爱的人。</w:t>
+      </w:r>
+    </w:p>
+    <w:p>
+      <w:pPr>
+        <w:spacing w:beforeLines="10" w:before="32" w:afterLines="10" w:after="32" w:line="320" w:lineRule="exact"/>
+        <w:ind w:firstLine="420"/>
+        <w:rPr>
+          <w:rFonts w:ascii="HarmonyOS Sans Light" w:eastAsia="字家玲珑锐楷" w:hAnsi="HarmonyOS Sans Light"/>
+          <w:sz w:val="21"/>
+          <w:szCs w:val="21"/>
+        </w:rPr>
+      </w:pPr>
+      <w:r>
+        <w:rPr>
+          <w:rFonts w:ascii="HarmonyOS Sans Light" w:eastAsia="字家玲珑锐楷" w:hAnsi="HarmonyOS Sans Light" w:hint="eastAsia"/>
+          <w:sz w:val="21"/>
+          <w:szCs w:val="21"/>
+        </w:rPr>
+        <w:t>A</w:t>
+      </w:r>
+      <w:r>
+        <w:rPr>
+          <w:rFonts w:ascii="HarmonyOS Sans Light" w:eastAsia="字家玲珑锐楷" w:hAnsi="HarmonyOS Sans Light"/>
+          <w:sz w:val="21"/>
+          <w:szCs w:val="21"/>
+        </w:rPr>
+        <w:t xml:space="preserve">: </w:t>
+      </w:r>
+      <w:r>
+        <w:rPr>
+          <w:rFonts w:ascii="HarmonyOS Sans Light" w:eastAsia="字家玲珑锐楷" w:hAnsi="HarmonyOS Sans Light" w:hint="eastAsia"/>
+          <w:sz w:val="21"/>
+          <w:szCs w:val="21"/>
+        </w:rPr>
+        <w:t>被爱是让人的爱少顾虑，少损耗。</w:t>
+      </w:r>
+    </w:p>
+    <w:p>
+      <w:pPr>
+        <w:spacing w:beforeLines="10" w:before="32" w:afterLines="10" w:after="32" w:line="320" w:lineRule="exact"/>
         <w:ind w:firstLine="420"/>
         <w:jc w:val="right"/>
         <w:rPr>
@@ -2880,1129 +3941,7 @@
     </w:p>
     <w:p>
       <w:pPr>
-        <w:spacing w:line="320" w:lineRule="exact"/>
-        <w:ind w:firstLine="420"/>
-        <w:rPr>
-          <w:rFonts w:ascii="HarmonyOS Sans Light" w:eastAsia="字家玲珑锐楷" w:hAnsi="HarmonyOS Sans Light"/>
-          <w:sz w:val="21"/>
-          <w:szCs w:val="21"/>
-        </w:rPr>
-      </w:pPr>
-      <w:r>
-        <w:rPr>
-          <w:rFonts w:ascii="HarmonyOS Sans Light" w:eastAsia="字家玲珑锐楷" w:hAnsi="HarmonyOS Sans Light" w:hint="eastAsia"/>
-          <w:sz w:val="21"/>
-          <w:szCs w:val="21"/>
-        </w:rPr>
-        <w:t>Q</w:t>
-      </w:r>
-      <w:r>
-        <w:rPr>
-          <w:rFonts w:ascii="HarmonyOS Sans Light" w:eastAsia="字家玲珑锐楷" w:hAnsi="HarmonyOS Sans Light"/>
-          <w:sz w:val="21"/>
-          <w:szCs w:val="21"/>
-        </w:rPr>
-        <w:t xml:space="preserve">: </w:t>
-      </w:r>
-      <w:r>
-        <w:rPr>
-          <w:rFonts w:ascii="HarmonyOS Sans Light" w:eastAsia="字家玲珑锐楷" w:hAnsi="HarmonyOS Sans Light" w:hint="eastAsia"/>
-          <w:sz w:val="21"/>
-          <w:szCs w:val="21"/>
-        </w:rPr>
-        <w:t>可是如果没有解决因为被讨厌而导致的情绪问题，</w:t>
-      </w:r>
-    </w:p>
-    <w:p>
-      <w:pPr>
-        <w:spacing w:line="320" w:lineRule="exact"/>
-        <w:ind w:firstLine="420"/>
-        <w:rPr>
-          <w:rFonts w:ascii="HarmonyOS Sans Light" w:eastAsia="字家玲珑锐楷" w:hAnsi="HarmonyOS Sans Light"/>
-          <w:sz w:val="21"/>
-          <w:szCs w:val="21"/>
-        </w:rPr>
-      </w:pPr>
-      <w:r>
-        <w:rPr>
-          <w:rFonts w:ascii="HarmonyOS Sans Light" w:eastAsia="字家玲珑锐楷" w:hAnsi="HarmonyOS Sans Light" w:hint="eastAsia"/>
-          <w:sz w:val="21"/>
-          <w:szCs w:val="21"/>
-        </w:rPr>
-        <w:t>那就相当于没有尊重自己讨厌别人的权利吧。</w:t>
-      </w:r>
-    </w:p>
-    <w:p>
-      <w:pPr>
-        <w:spacing w:line="320" w:lineRule="exact"/>
-        <w:ind w:firstLine="420"/>
-        <w:rPr>
-          <w:rFonts w:ascii="HarmonyOS Sans Light" w:eastAsia="字家玲珑锐楷" w:hAnsi="HarmonyOS Sans Light"/>
-          <w:sz w:val="21"/>
-          <w:szCs w:val="21"/>
-        </w:rPr>
-      </w:pPr>
-      <w:r>
-        <w:rPr>
-          <w:rFonts w:ascii="HarmonyOS Sans Light" w:eastAsia="字家玲珑锐楷" w:hAnsi="HarmonyOS Sans Light" w:hint="eastAsia"/>
-          <w:sz w:val="21"/>
-          <w:szCs w:val="21"/>
-        </w:rPr>
-        <w:t>A</w:t>
-      </w:r>
-      <w:r>
-        <w:rPr>
-          <w:rFonts w:ascii="HarmonyOS Sans Light" w:eastAsia="字家玲珑锐楷" w:hAnsi="HarmonyOS Sans Light"/>
-          <w:sz w:val="21"/>
-          <w:szCs w:val="21"/>
-        </w:rPr>
-        <w:t xml:space="preserve">: </w:t>
-      </w:r>
-      <w:r>
-        <w:rPr>
-          <w:rFonts w:ascii="HarmonyOS Sans Light" w:eastAsia="字家玲珑锐楷" w:hAnsi="HarmonyOS Sans Light" w:hint="eastAsia"/>
-          <w:sz w:val="21"/>
-          <w:szCs w:val="21"/>
-        </w:rPr>
-        <w:t>不要对对方发就可以了。</w:t>
-      </w:r>
-    </w:p>
-    <w:p>
-      <w:pPr>
-        <w:spacing w:line="320" w:lineRule="exact"/>
-        <w:ind w:firstLine="420"/>
-        <w:jc w:val="right"/>
-        <w:rPr>
-          <w:rFonts w:ascii="HarmonyOS Sans Light" w:eastAsia="字家玲珑锐楷" w:hAnsi="HarmonyOS Sans Light"/>
-          <w:sz w:val="21"/>
-          <w:szCs w:val="21"/>
-        </w:rPr>
-      </w:pPr>
-      <w:r>
-        <w:rPr>
-          <w:rFonts w:ascii="HarmonyOS Sans Light" w:eastAsia="字家玲珑锐楷" w:hAnsi="HarmonyOS Sans Light" w:hint="eastAsia"/>
-          <w:sz w:val="21"/>
-          <w:szCs w:val="21"/>
-        </w:rPr>
-        <w:t>-</w:t>
-      </w:r>
-      <w:r>
-        <w:rPr>
-          <w:rFonts w:ascii="HarmonyOS Sans Light" w:eastAsia="字家玲珑锐楷" w:hAnsi="HarmonyOS Sans Light"/>
-          <w:sz w:val="21"/>
-          <w:szCs w:val="21"/>
-        </w:rPr>
-        <w:t>--</w:t>
-      </w:r>
-    </w:p>
-    <w:p>
-      <w:pPr>
-        <w:spacing w:line="320" w:lineRule="exact"/>
-        <w:ind w:firstLine="420"/>
-        <w:rPr>
-          <w:rFonts w:ascii="HarmonyOS Sans Light" w:eastAsia="字家玲珑锐楷" w:hAnsi="HarmonyOS Sans Light"/>
-          <w:sz w:val="21"/>
-          <w:szCs w:val="21"/>
-        </w:rPr>
-      </w:pPr>
-      <w:r>
-        <w:rPr>
-          <w:rFonts w:ascii="HarmonyOS Sans Light" w:eastAsia="字家玲珑锐楷" w:hAnsi="HarmonyOS Sans Light" w:hint="eastAsia"/>
-          <w:sz w:val="21"/>
-          <w:szCs w:val="21"/>
-        </w:rPr>
-        <w:t>Q</w:t>
-      </w:r>
-      <w:r>
-        <w:rPr>
-          <w:rFonts w:ascii="HarmonyOS Sans Light" w:eastAsia="字家玲珑锐楷" w:hAnsi="HarmonyOS Sans Light"/>
-          <w:sz w:val="21"/>
-          <w:szCs w:val="21"/>
-        </w:rPr>
-        <w:t xml:space="preserve">: </w:t>
-      </w:r>
-      <w:r>
-        <w:rPr>
-          <w:rFonts w:ascii="HarmonyOS Sans Light" w:eastAsia="字家玲珑锐楷" w:hAnsi="HarmonyOS Sans Light" w:hint="eastAsia"/>
-          <w:sz w:val="21"/>
-          <w:szCs w:val="21"/>
-        </w:rPr>
-        <w:t>可是，我尊重了他讨厌的权利，那谁来尊重我那颗受伤的心呢？</w:t>
-      </w:r>
-    </w:p>
-    <w:p>
-      <w:pPr>
-        <w:spacing w:line="320" w:lineRule="exact"/>
-        <w:ind w:firstLine="420"/>
-        <w:rPr>
-          <w:rFonts w:ascii="HarmonyOS Sans Light" w:eastAsia="字家玲珑锐楷" w:hAnsi="HarmonyOS Sans Light"/>
-          <w:sz w:val="21"/>
-          <w:szCs w:val="21"/>
-        </w:rPr>
-      </w:pPr>
-      <w:r>
-        <w:rPr>
-          <w:rFonts w:ascii="HarmonyOS Sans Light" w:eastAsia="字家玲珑锐楷" w:hAnsi="HarmonyOS Sans Light" w:hint="eastAsia"/>
-          <w:sz w:val="21"/>
-          <w:szCs w:val="21"/>
-        </w:rPr>
-        <w:t>恶语六月飞寒，真不是说笑的</w:t>
-      </w:r>
-    </w:p>
-    <w:p>
-      <w:pPr>
-        <w:spacing w:line="320" w:lineRule="exact"/>
-        <w:ind w:firstLine="420"/>
-        <w:rPr>
-          <w:rFonts w:ascii="HarmonyOS Sans Light" w:eastAsia="字家玲珑锐楷" w:hAnsi="HarmonyOS Sans Light"/>
-          <w:sz w:val="21"/>
-          <w:szCs w:val="21"/>
-        </w:rPr>
-      </w:pPr>
-      <w:r>
-        <w:rPr>
-          <w:rFonts w:ascii="HarmonyOS Sans Light" w:eastAsia="字家玲珑锐楷" w:hAnsi="HarmonyOS Sans Light" w:hint="eastAsia"/>
-          <w:sz w:val="21"/>
-          <w:szCs w:val="21"/>
-        </w:rPr>
-        <w:t>A</w:t>
-      </w:r>
-      <w:r>
-        <w:rPr>
-          <w:rFonts w:ascii="HarmonyOS Sans Light" w:eastAsia="字家玲珑锐楷" w:hAnsi="HarmonyOS Sans Light"/>
-          <w:sz w:val="21"/>
-          <w:szCs w:val="21"/>
-        </w:rPr>
-        <w:t xml:space="preserve">: </w:t>
-      </w:r>
-      <w:r>
-        <w:rPr>
-          <w:rFonts w:ascii="HarmonyOS Sans Light" w:eastAsia="字家玲珑锐楷" w:hAnsi="HarmonyOS Sans Light" w:hint="eastAsia"/>
-          <w:sz w:val="21"/>
-          <w:szCs w:val="21"/>
-        </w:rPr>
-        <w:t>这是不能靠人类来达成的</w:t>
-      </w:r>
-    </w:p>
-    <w:p>
-      <w:pPr>
-        <w:spacing w:line="320" w:lineRule="exact"/>
-        <w:ind w:firstLine="420"/>
-        <w:jc w:val="right"/>
-        <w:rPr>
-          <w:rFonts w:ascii="HarmonyOS Sans Light" w:eastAsia="字家玲珑锐楷" w:hAnsi="HarmonyOS Sans Light"/>
-          <w:sz w:val="21"/>
-          <w:szCs w:val="21"/>
-        </w:rPr>
-      </w:pPr>
-      <w:r>
-        <w:rPr>
-          <w:rFonts w:ascii="HarmonyOS Sans Light" w:eastAsia="字家玲珑锐楷" w:hAnsi="HarmonyOS Sans Light" w:hint="eastAsia"/>
-          <w:sz w:val="21"/>
-          <w:szCs w:val="21"/>
-        </w:rPr>
-        <w:t>-</w:t>
-      </w:r>
-      <w:r>
-        <w:rPr>
-          <w:rFonts w:ascii="HarmonyOS Sans Light" w:eastAsia="字家玲珑锐楷" w:hAnsi="HarmonyOS Sans Light"/>
-          <w:sz w:val="21"/>
-          <w:szCs w:val="21"/>
-        </w:rPr>
-        <w:t>--</w:t>
-      </w:r>
-    </w:p>
-    <w:p>
-      <w:pPr>
-        <w:spacing w:line="320" w:lineRule="exact"/>
-        <w:ind w:firstLine="420"/>
-        <w:rPr>
-          <w:rFonts w:ascii="HarmonyOS Sans Light" w:eastAsia="字家玲珑锐楷" w:hAnsi="HarmonyOS Sans Light"/>
-          <w:sz w:val="21"/>
-          <w:szCs w:val="21"/>
-        </w:rPr>
-      </w:pPr>
-      <w:r>
-        <w:rPr>
-          <w:rFonts w:ascii="HarmonyOS Sans Light" w:eastAsia="字家玲珑锐楷" w:hAnsi="HarmonyOS Sans Light" w:hint="eastAsia"/>
-          <w:sz w:val="21"/>
-          <w:szCs w:val="21"/>
-        </w:rPr>
-        <w:t>Q</w:t>
-      </w:r>
-      <w:r>
-        <w:rPr>
-          <w:rFonts w:ascii="HarmonyOS Sans Light" w:eastAsia="字家玲珑锐楷" w:hAnsi="HarmonyOS Sans Light"/>
-          <w:sz w:val="21"/>
-          <w:szCs w:val="21"/>
-        </w:rPr>
-        <w:t xml:space="preserve">: </w:t>
-      </w:r>
-      <w:r>
-        <w:rPr>
-          <w:rFonts w:ascii="HarmonyOS Sans Light" w:eastAsia="字家玲珑锐楷" w:hAnsi="HarmonyOS Sans Light" w:hint="eastAsia"/>
-          <w:sz w:val="21"/>
-          <w:szCs w:val="21"/>
-        </w:rPr>
-        <w:t>你这保护的，只是“对方私下说你坏话”的权力…</w:t>
-      </w:r>
-    </w:p>
-    <w:p>
-      <w:pPr>
-        <w:spacing w:line="320" w:lineRule="exact"/>
-        <w:ind w:firstLine="420"/>
-        <w:rPr>
-          <w:rFonts w:ascii="HarmonyOS Sans Light" w:eastAsia="字家玲珑锐楷" w:hAnsi="HarmonyOS Sans Light"/>
-          <w:sz w:val="21"/>
-          <w:szCs w:val="21"/>
-        </w:rPr>
-      </w:pPr>
-      <w:r>
-        <w:rPr>
-          <w:rFonts w:ascii="HarmonyOS Sans Light" w:eastAsia="字家玲珑锐楷" w:hAnsi="HarmonyOS Sans Light" w:hint="eastAsia"/>
-          <w:sz w:val="21"/>
-          <w:szCs w:val="21"/>
-        </w:rPr>
-        <w:t>还是明明白白的难听的坏话，</w:t>
-      </w:r>
-    </w:p>
-    <w:p>
-      <w:pPr>
-        <w:spacing w:line="320" w:lineRule="exact"/>
-        <w:ind w:firstLine="420"/>
-        <w:rPr>
-          <w:rFonts w:ascii="HarmonyOS Sans Light" w:eastAsia="字家玲珑锐楷" w:hAnsi="HarmonyOS Sans Light"/>
-          <w:sz w:val="21"/>
-          <w:szCs w:val="21"/>
-        </w:rPr>
-      </w:pPr>
-      <w:r>
-        <w:rPr>
-          <w:rFonts w:ascii="HarmonyOS Sans Light" w:eastAsia="字家玲珑锐楷" w:hAnsi="HarmonyOS Sans Light" w:hint="eastAsia"/>
-          <w:sz w:val="21"/>
-          <w:szCs w:val="21"/>
-        </w:rPr>
-        <w:t>连“好像在说你好话实则暗暗往坏引导”都包含不了。</w:t>
-      </w:r>
-    </w:p>
-    <w:p>
-      <w:pPr>
-        <w:spacing w:line="320" w:lineRule="exact"/>
-        <w:ind w:firstLine="420"/>
-        <w:rPr>
-          <w:rFonts w:ascii="HarmonyOS Sans Light" w:eastAsia="字家玲珑锐楷" w:hAnsi="HarmonyOS Sans Light"/>
-          <w:sz w:val="21"/>
-          <w:szCs w:val="21"/>
-        </w:rPr>
-      </w:pPr>
-      <w:r>
-        <w:rPr>
-          <w:rFonts w:ascii="HarmonyOS Sans Light" w:eastAsia="字家玲珑锐楷" w:hAnsi="HarmonyOS Sans Light" w:hint="eastAsia"/>
-          <w:sz w:val="21"/>
-          <w:szCs w:val="21"/>
-        </w:rPr>
-        <w:t>看起来，是讨厌里最无害的一种</w:t>
-      </w:r>
-    </w:p>
-    <w:p>
-      <w:pPr>
-        <w:spacing w:line="320" w:lineRule="exact"/>
-        <w:ind w:firstLine="420"/>
-        <w:rPr>
-          <w:rFonts w:ascii="HarmonyOS Sans Light" w:eastAsia="字家玲珑锐楷" w:hAnsi="HarmonyOS Sans Light"/>
-          <w:sz w:val="21"/>
-          <w:szCs w:val="21"/>
-        </w:rPr>
-      </w:pPr>
-      <w:r>
-        <w:rPr>
-          <w:rFonts w:ascii="HarmonyOS Sans Light" w:eastAsia="字家玲珑锐楷" w:hAnsi="HarmonyOS Sans Light" w:hint="eastAsia"/>
-          <w:sz w:val="21"/>
-          <w:szCs w:val="21"/>
-        </w:rPr>
-        <w:t>A</w:t>
-      </w:r>
-      <w:r>
-        <w:rPr>
-          <w:rFonts w:ascii="HarmonyOS Sans Light" w:eastAsia="字家玲珑锐楷" w:hAnsi="HarmonyOS Sans Light"/>
-          <w:sz w:val="21"/>
-          <w:szCs w:val="21"/>
-        </w:rPr>
-        <w:t xml:space="preserve">: </w:t>
-      </w:r>
-      <w:r>
-        <w:rPr>
-          <w:rFonts w:ascii="HarmonyOS Sans Light" w:eastAsia="字家玲珑锐楷" w:hAnsi="HarmonyOS Sans Light" w:hint="eastAsia"/>
-          <w:sz w:val="21"/>
-          <w:szCs w:val="21"/>
-        </w:rPr>
-        <w:t>触犯到我的合法权益，那就是另一码事了。</w:t>
-      </w:r>
-    </w:p>
-    <w:p>
-      <w:pPr>
-        <w:spacing w:line="320" w:lineRule="exact"/>
-        <w:ind w:firstLine="420"/>
-        <w:rPr>
-          <w:rFonts w:ascii="HarmonyOS Sans Light" w:eastAsia="字家玲珑锐楷" w:hAnsi="HarmonyOS Sans Light"/>
-          <w:sz w:val="21"/>
-          <w:szCs w:val="21"/>
-        </w:rPr>
-      </w:pPr>
-      <w:r>
-        <w:rPr>
-          <w:rFonts w:ascii="HarmonyOS Sans Light" w:eastAsia="字家玲珑锐楷" w:hAnsi="HarmonyOS Sans Light" w:hint="eastAsia"/>
-          <w:sz w:val="21"/>
-          <w:szCs w:val="21"/>
-        </w:rPr>
-        <w:t>并不因为人讨厌我，这人就突然拥有了什么特权。</w:t>
-      </w:r>
-    </w:p>
-    <w:p>
-      <w:pPr>
-        <w:spacing w:line="320" w:lineRule="exact"/>
-        <w:ind w:firstLine="420"/>
-        <w:rPr>
-          <w:rFonts w:ascii="HarmonyOS Sans Light" w:eastAsia="字家玲珑锐楷" w:hAnsi="HarmonyOS Sans Light"/>
-          <w:sz w:val="21"/>
-          <w:szCs w:val="21"/>
-        </w:rPr>
-      </w:pPr>
-      <w:r>
-        <w:rPr>
-          <w:rFonts w:ascii="HarmonyOS Sans Light" w:eastAsia="字家玲珑锐楷" w:hAnsi="HarmonyOS Sans Light"/>
-          <w:sz w:val="21"/>
-          <w:szCs w:val="21"/>
-        </w:rPr>
-        <w:t xml:space="preserve">Q: </w:t>
-      </w:r>
-      <w:r>
-        <w:rPr>
-          <w:rFonts w:ascii="HarmonyOS Sans Light" w:eastAsia="字家玲珑锐楷" w:hAnsi="HarmonyOS Sans Light" w:hint="eastAsia"/>
-          <w:sz w:val="21"/>
-          <w:szCs w:val="21"/>
-        </w:rPr>
-        <w:t>题主遇到的困境</w:t>
-      </w:r>
-    </w:p>
-    <w:p>
-      <w:pPr>
-        <w:spacing w:line="320" w:lineRule="exact"/>
-        <w:ind w:firstLine="420"/>
-        <w:rPr>
-          <w:rFonts w:ascii="HarmonyOS Sans Light" w:eastAsia="字家玲珑锐楷" w:hAnsi="HarmonyOS Sans Light"/>
-          <w:sz w:val="21"/>
-          <w:szCs w:val="21"/>
-        </w:rPr>
-      </w:pPr>
-      <w:r>
-        <w:rPr>
-          <w:rFonts w:ascii="HarmonyOS Sans Light" w:eastAsia="字家玲珑锐楷" w:hAnsi="HarmonyOS Sans Light" w:hint="eastAsia"/>
-          <w:sz w:val="21"/>
-          <w:szCs w:val="21"/>
-        </w:rPr>
-        <w:t>既没有明明白白的坏话，也没有触犯合法权益</w:t>
-      </w:r>
-    </w:p>
-    <w:p>
-      <w:pPr>
-        <w:spacing w:line="320" w:lineRule="exact"/>
-        <w:ind w:firstLine="420"/>
-        <w:rPr>
-          <w:rFonts w:ascii="HarmonyOS Sans Light" w:eastAsia="字家玲珑锐楷" w:hAnsi="HarmonyOS Sans Light"/>
-          <w:sz w:val="21"/>
-          <w:szCs w:val="21"/>
-        </w:rPr>
-      </w:pPr>
-      <w:r>
-        <w:rPr>
-          <w:rFonts w:ascii="HarmonyOS Sans Light" w:eastAsia="字家玲珑锐楷" w:hAnsi="HarmonyOS Sans Light" w:hint="eastAsia"/>
-          <w:sz w:val="21"/>
-          <w:szCs w:val="21"/>
-        </w:rPr>
-        <w:t>但确实造成了她的心理压力</w:t>
-      </w:r>
-    </w:p>
-    <w:p>
-      <w:pPr>
-        <w:spacing w:line="320" w:lineRule="exact"/>
-        <w:ind w:firstLine="420"/>
-        <w:rPr>
-          <w:rFonts w:ascii="HarmonyOS Sans Light" w:eastAsia="字家玲珑锐楷" w:hAnsi="HarmonyOS Sans Light"/>
-          <w:sz w:val="21"/>
-          <w:szCs w:val="21"/>
-        </w:rPr>
-      </w:pPr>
-      <w:r>
-        <w:rPr>
-          <w:rFonts w:ascii="HarmonyOS Sans Light" w:eastAsia="字家玲珑锐楷" w:hAnsi="HarmonyOS Sans Light" w:hint="eastAsia"/>
-          <w:sz w:val="21"/>
-          <w:szCs w:val="21"/>
-        </w:rPr>
-        <w:t>A</w:t>
-      </w:r>
-      <w:r>
-        <w:rPr>
-          <w:rFonts w:ascii="HarmonyOS Sans Light" w:eastAsia="字家玲珑锐楷" w:hAnsi="HarmonyOS Sans Light"/>
-          <w:sz w:val="21"/>
-          <w:szCs w:val="21"/>
-        </w:rPr>
-        <w:t xml:space="preserve">: </w:t>
-      </w:r>
-      <w:r>
-        <w:rPr>
-          <w:rFonts w:ascii="HarmonyOS Sans Light" w:eastAsia="字家玲珑锐楷" w:hAnsi="HarmonyOS Sans Light" w:hint="eastAsia"/>
-          <w:sz w:val="21"/>
-          <w:szCs w:val="21"/>
-        </w:rPr>
-        <w:t>缺少足够多的人的爱，所以缺少定力和自信。</w:t>
-      </w:r>
-    </w:p>
-    <w:p>
-      <w:pPr>
-        <w:spacing w:line="320" w:lineRule="exact"/>
-        <w:ind w:firstLine="420"/>
-        <w:rPr>
-          <w:rFonts w:ascii="HarmonyOS Sans Light" w:eastAsia="字家玲珑锐楷" w:hAnsi="HarmonyOS Sans Light"/>
-          <w:sz w:val="21"/>
-          <w:szCs w:val="21"/>
-        </w:rPr>
-      </w:pPr>
-      <w:r>
-        <w:rPr>
-          <w:rFonts w:ascii="HarmonyOS Sans Light" w:eastAsia="字家玲珑锐楷" w:hAnsi="HarmonyOS Sans Light" w:hint="eastAsia"/>
-          <w:sz w:val="21"/>
-          <w:szCs w:val="21"/>
-        </w:rPr>
-        <w:t>这要靠获得足够多的爱解决。</w:t>
-      </w:r>
-    </w:p>
-    <w:p>
-      <w:pPr>
-        <w:spacing w:line="320" w:lineRule="exact"/>
-        <w:ind w:firstLine="420"/>
-        <w:rPr>
-          <w:rFonts w:ascii="HarmonyOS Sans Light" w:eastAsia="字家玲珑锐楷" w:hAnsi="HarmonyOS Sans Light"/>
-          <w:sz w:val="21"/>
-          <w:szCs w:val="21"/>
-        </w:rPr>
-      </w:pPr>
-      <w:r>
-        <w:rPr>
-          <w:rFonts w:ascii="HarmonyOS Sans Light" w:eastAsia="字家玲珑锐楷" w:hAnsi="HarmonyOS Sans Light" w:hint="eastAsia"/>
-          <w:sz w:val="21"/>
-          <w:szCs w:val="21"/>
-        </w:rPr>
-        <w:t>Q</w:t>
-      </w:r>
-      <w:r>
-        <w:rPr>
-          <w:rFonts w:ascii="HarmonyOS Sans Light" w:eastAsia="字家玲珑锐楷" w:hAnsi="HarmonyOS Sans Light"/>
-          <w:sz w:val="21"/>
-          <w:szCs w:val="21"/>
-        </w:rPr>
-        <w:t xml:space="preserve">: </w:t>
-      </w:r>
-      <w:r>
-        <w:rPr>
-          <w:rFonts w:ascii="HarmonyOS Sans Light" w:eastAsia="字家玲珑锐楷" w:hAnsi="HarmonyOS Sans Light" w:hint="eastAsia"/>
-          <w:sz w:val="21"/>
-          <w:szCs w:val="21"/>
-        </w:rPr>
-        <w:t>怎样做才能获得更多的爱啊……您说的不让别人觉得关系崩坏后会招致报复是其一？</w:t>
-      </w:r>
-    </w:p>
-    <w:p>
-      <w:pPr>
-        <w:spacing w:line="320" w:lineRule="exact"/>
-        <w:ind w:firstLine="420"/>
-        <w:rPr>
-          <w:rFonts w:ascii="HarmonyOS Sans Light" w:eastAsia="字家玲珑锐楷" w:hAnsi="HarmonyOS Sans Light"/>
-          <w:sz w:val="21"/>
-          <w:szCs w:val="21"/>
-        </w:rPr>
-      </w:pPr>
-      <w:r>
-        <w:rPr>
-          <w:rFonts w:ascii="HarmonyOS Sans Light" w:eastAsia="字家玲珑锐楷" w:hAnsi="HarmonyOS Sans Light" w:hint="eastAsia"/>
-          <w:sz w:val="21"/>
-          <w:szCs w:val="21"/>
-        </w:rPr>
-        <w:t>A</w:t>
-      </w:r>
-      <w:r>
-        <w:rPr>
-          <w:rFonts w:ascii="HarmonyOS Sans Light" w:eastAsia="字家玲珑锐楷" w:hAnsi="HarmonyOS Sans Light"/>
-          <w:sz w:val="21"/>
-          <w:szCs w:val="21"/>
-        </w:rPr>
-        <w:t xml:space="preserve">: </w:t>
-      </w:r>
-      <w:r>
-        <w:rPr>
-          <w:rFonts w:ascii="HarmonyOS Sans Light" w:eastAsia="字家玲珑锐楷" w:hAnsi="HarmonyOS Sans Light" w:hint="eastAsia"/>
-          <w:sz w:val="21"/>
-          <w:szCs w:val="21"/>
-        </w:rPr>
-        <w:t>比如被人讨厌了走这个路线就容易获得更多爱呀。</w:t>
-      </w:r>
-    </w:p>
-    <w:p>
-      <w:pPr>
-        <w:spacing w:line="320" w:lineRule="exact"/>
-        <w:ind w:firstLine="420"/>
-        <w:rPr>
-          <w:rFonts w:ascii="HarmonyOS Sans Light" w:eastAsia="字家玲珑锐楷" w:hAnsi="HarmonyOS Sans Light"/>
-          <w:sz w:val="21"/>
-          <w:szCs w:val="21"/>
-        </w:rPr>
-      </w:pPr>
-      <w:r>
-        <w:rPr>
-          <w:rFonts w:ascii="HarmonyOS Sans Light" w:eastAsia="字家玲珑锐楷" w:hAnsi="HarmonyOS Sans Light" w:hint="eastAsia"/>
-          <w:sz w:val="21"/>
-          <w:szCs w:val="21"/>
-        </w:rPr>
-        <w:t>爱你比爱别人安全多了，反正很安全，爱一爱怕啥。</w:t>
-      </w:r>
-    </w:p>
-    <w:p>
-      <w:pPr>
-        <w:spacing w:line="320" w:lineRule="exact"/>
-        <w:ind w:firstLine="420"/>
-        <w:jc w:val="right"/>
-        <w:rPr>
-          <w:rFonts w:ascii="HarmonyOS Sans Light" w:eastAsia="字家玲珑锐楷" w:hAnsi="HarmonyOS Sans Light"/>
-          <w:sz w:val="21"/>
-          <w:szCs w:val="21"/>
-        </w:rPr>
-      </w:pPr>
-      <w:r>
-        <w:rPr>
-          <w:rFonts w:ascii="HarmonyOS Sans Light" w:eastAsia="字家玲珑锐楷" w:hAnsi="HarmonyOS Sans Light" w:hint="eastAsia"/>
-          <w:sz w:val="21"/>
-          <w:szCs w:val="21"/>
-        </w:rPr>
-        <w:t>-</w:t>
-      </w:r>
-      <w:r>
-        <w:rPr>
-          <w:rFonts w:ascii="HarmonyOS Sans Light" w:eastAsia="字家玲珑锐楷" w:hAnsi="HarmonyOS Sans Light"/>
-          <w:sz w:val="21"/>
-          <w:szCs w:val="21"/>
-        </w:rPr>
-        <w:t>--</w:t>
-      </w:r>
-    </w:p>
-    <w:p>
-      <w:pPr>
-        <w:spacing w:line="320" w:lineRule="exact"/>
-        <w:ind w:firstLine="420"/>
-        <w:rPr>
-          <w:rFonts w:ascii="HarmonyOS Sans Light" w:eastAsia="字家玲珑锐楷" w:hAnsi="HarmonyOS Sans Light"/>
-          <w:sz w:val="21"/>
-          <w:szCs w:val="21"/>
-        </w:rPr>
-      </w:pPr>
-      <w:r>
-        <w:rPr>
-          <w:rFonts w:ascii="HarmonyOS Sans Light" w:eastAsia="字家玲珑锐楷" w:hAnsi="HarmonyOS Sans Light" w:hint="eastAsia"/>
-          <w:sz w:val="21"/>
-          <w:szCs w:val="21"/>
-        </w:rPr>
-        <w:t>Q</w:t>
-      </w:r>
-      <w:r>
-        <w:rPr>
-          <w:rFonts w:ascii="HarmonyOS Sans Light" w:eastAsia="字家玲珑锐楷" w:hAnsi="HarmonyOS Sans Light"/>
-          <w:sz w:val="21"/>
-          <w:szCs w:val="21"/>
-        </w:rPr>
-        <w:t xml:space="preserve">: </w:t>
-      </w:r>
-      <w:r>
-        <w:rPr>
-          <w:rFonts w:ascii="HarmonyOS Sans Light" w:eastAsia="字家玲珑锐楷" w:hAnsi="HarmonyOS Sans Light" w:hint="eastAsia"/>
-          <w:sz w:val="21"/>
-          <w:szCs w:val="21"/>
-        </w:rPr>
-        <w:t>被爱的能力：创造一个爱人者来去自如的环境。</w:t>
-      </w:r>
-    </w:p>
-    <w:p>
-      <w:pPr>
-        <w:spacing w:line="320" w:lineRule="exact"/>
-        <w:ind w:firstLine="420"/>
-        <w:jc w:val="right"/>
-        <w:rPr>
-          <w:rFonts w:ascii="HarmonyOS Sans Light" w:eastAsia="字家玲珑锐楷" w:hAnsi="HarmonyOS Sans Light"/>
-          <w:sz w:val="21"/>
-          <w:szCs w:val="21"/>
-        </w:rPr>
-      </w:pPr>
-      <w:r>
-        <w:rPr>
-          <w:rFonts w:ascii="HarmonyOS Sans Light" w:eastAsia="字家玲珑锐楷" w:hAnsi="HarmonyOS Sans Light" w:hint="eastAsia"/>
-          <w:sz w:val="21"/>
-          <w:szCs w:val="21"/>
-        </w:rPr>
-        <w:t>-</w:t>
-      </w:r>
-      <w:r>
-        <w:rPr>
-          <w:rFonts w:ascii="HarmonyOS Sans Light" w:eastAsia="字家玲珑锐楷" w:hAnsi="HarmonyOS Sans Light"/>
-          <w:sz w:val="21"/>
-          <w:szCs w:val="21"/>
-        </w:rPr>
-        <w:t>--</w:t>
-      </w:r>
-    </w:p>
-    <w:p>
-      <w:pPr>
-        <w:spacing w:line="320" w:lineRule="exact"/>
-        <w:ind w:firstLine="420"/>
-        <w:rPr>
-          <w:rFonts w:ascii="HarmonyOS Sans Light" w:eastAsia="字家玲珑锐楷" w:hAnsi="HarmonyOS Sans Light"/>
-          <w:sz w:val="21"/>
-          <w:szCs w:val="21"/>
-        </w:rPr>
-      </w:pPr>
-      <w:r>
-        <w:rPr>
-          <w:rFonts w:ascii="HarmonyOS Sans Light" w:eastAsia="字家玲珑锐楷" w:hAnsi="HarmonyOS Sans Light" w:hint="eastAsia"/>
-          <w:sz w:val="21"/>
-          <w:szCs w:val="21"/>
-        </w:rPr>
-        <w:t>Q</w:t>
-      </w:r>
-      <w:r>
-        <w:rPr>
-          <w:rFonts w:ascii="HarmonyOS Sans Light" w:eastAsia="字家玲珑锐楷" w:hAnsi="HarmonyOS Sans Light"/>
-          <w:sz w:val="21"/>
-          <w:szCs w:val="21"/>
-        </w:rPr>
-        <w:t xml:space="preserve">: </w:t>
-      </w:r>
-      <w:r>
-        <w:rPr>
-          <w:rFonts w:ascii="HarmonyOS Sans Light" w:eastAsia="字家玲珑锐楷" w:hAnsi="HarmonyOS Sans Light" w:hint="eastAsia"/>
-          <w:sz w:val="21"/>
-          <w:szCs w:val="21"/>
-        </w:rPr>
-        <w:t>？这个回答和背后说人坏话的那个算不算冲突了</w:t>
-      </w:r>
-    </w:p>
-    <w:p>
-      <w:pPr>
-        <w:spacing w:line="320" w:lineRule="exact"/>
-        <w:ind w:firstLine="420"/>
-        <w:rPr>
-          <w:rFonts w:ascii="HarmonyOS Sans Light" w:eastAsia="字家玲珑锐楷" w:hAnsi="HarmonyOS Sans Light"/>
-          <w:sz w:val="21"/>
-          <w:szCs w:val="21"/>
-        </w:rPr>
-      </w:pPr>
-      <w:r>
-        <w:rPr>
-          <w:rFonts w:ascii="HarmonyOS Sans Light" w:eastAsia="字家玲珑锐楷" w:hAnsi="HarmonyOS Sans Light" w:hint="eastAsia"/>
-          <w:sz w:val="21"/>
-          <w:szCs w:val="21"/>
-        </w:rPr>
-        <w:t>A</w:t>
-      </w:r>
-      <w:r>
-        <w:rPr>
-          <w:rFonts w:ascii="HarmonyOS Sans Light" w:eastAsia="字家玲珑锐楷" w:hAnsi="HarmonyOS Sans Light"/>
-          <w:sz w:val="21"/>
-          <w:szCs w:val="21"/>
-        </w:rPr>
-        <w:t xml:space="preserve">: </w:t>
-      </w:r>
-      <w:r>
-        <w:rPr>
-          <w:rFonts w:ascii="HarmonyOS Sans Light" w:eastAsia="字家玲珑锐楷" w:hAnsi="HarmonyOS Sans Light" w:hint="eastAsia"/>
-          <w:sz w:val="21"/>
-          <w:szCs w:val="21"/>
-        </w:rPr>
-        <w:t>怎么冲突？</w:t>
-      </w:r>
-    </w:p>
-    <w:p>
-      <w:pPr>
-        <w:spacing w:line="320" w:lineRule="exact"/>
-        <w:ind w:firstLine="420"/>
-        <w:rPr>
-          <w:rFonts w:ascii="HarmonyOS Sans Light" w:eastAsia="字家玲珑锐楷" w:hAnsi="HarmonyOS Sans Light"/>
-          <w:sz w:val="21"/>
-          <w:szCs w:val="21"/>
-        </w:rPr>
-      </w:pPr>
-      <w:r>
-        <w:rPr>
-          <w:rFonts w:ascii="HarmonyOS Sans Light" w:eastAsia="字家玲珑锐楷" w:hAnsi="HarmonyOS Sans Light" w:hint="eastAsia"/>
-          <w:sz w:val="21"/>
-          <w:szCs w:val="21"/>
-        </w:rPr>
-        <w:t>Q</w:t>
-      </w:r>
-      <w:r>
-        <w:rPr>
-          <w:rFonts w:ascii="HarmonyOS Sans Light" w:eastAsia="字家玲珑锐楷" w:hAnsi="HarmonyOS Sans Light"/>
-          <w:sz w:val="21"/>
-          <w:szCs w:val="21"/>
-        </w:rPr>
-        <w:t xml:space="preserve">: </w:t>
-      </w:r>
-      <w:r>
-        <w:rPr>
-          <w:rFonts w:ascii="HarmonyOS Sans Light" w:eastAsia="字家玲珑锐楷" w:hAnsi="HarmonyOS Sans Light" w:hint="eastAsia"/>
-          <w:sz w:val="21"/>
-          <w:szCs w:val="21"/>
-        </w:rPr>
-        <w:t>我又认真看了一下，发现看漏了一个“非公开场合吐槽”。抱歉，我粗心了，这种讨厌和背后谤人还是有很大区别的。</w:t>
-      </w:r>
-    </w:p>
-    <w:p>
-      <w:pPr>
-        <w:spacing w:line="320" w:lineRule="exact"/>
-        <w:ind w:firstLine="420"/>
-        <w:jc w:val="right"/>
-        <w:rPr>
-          <w:rFonts w:ascii="HarmonyOS Sans Light" w:eastAsia="字家玲珑锐楷" w:hAnsi="HarmonyOS Sans Light"/>
-          <w:sz w:val="21"/>
-          <w:szCs w:val="21"/>
-        </w:rPr>
-      </w:pPr>
-      <w:r>
-        <w:rPr>
-          <w:rFonts w:ascii="HarmonyOS Sans Light" w:eastAsia="字家玲珑锐楷" w:hAnsi="HarmonyOS Sans Light" w:hint="eastAsia"/>
-          <w:sz w:val="21"/>
-          <w:szCs w:val="21"/>
-        </w:rPr>
-        <w:t>-</w:t>
-      </w:r>
-      <w:r>
-        <w:rPr>
-          <w:rFonts w:ascii="HarmonyOS Sans Light" w:eastAsia="字家玲珑锐楷" w:hAnsi="HarmonyOS Sans Light"/>
-          <w:sz w:val="21"/>
-          <w:szCs w:val="21"/>
-        </w:rPr>
-        <w:t>--</w:t>
-      </w:r>
-    </w:p>
-    <w:p>
-      <w:pPr>
-        <w:spacing w:line="320" w:lineRule="exact"/>
-        <w:ind w:firstLine="420"/>
-        <w:rPr>
-          <w:rFonts w:ascii="HarmonyOS Sans Light" w:eastAsia="字家玲珑锐楷" w:hAnsi="HarmonyOS Sans Light"/>
-          <w:sz w:val="21"/>
-          <w:szCs w:val="21"/>
-        </w:rPr>
-      </w:pPr>
-      <w:r>
-        <w:rPr>
-          <w:rFonts w:ascii="HarmonyOS Sans Light" w:eastAsia="字家玲珑锐楷" w:hAnsi="HarmonyOS Sans Light" w:hint="eastAsia"/>
-          <w:sz w:val="21"/>
-          <w:szCs w:val="21"/>
-        </w:rPr>
-        <w:t>Q</w:t>
-      </w:r>
-      <w:r>
-        <w:rPr>
-          <w:rFonts w:ascii="HarmonyOS Sans Light" w:eastAsia="字家玲珑锐楷" w:hAnsi="HarmonyOS Sans Light"/>
-          <w:sz w:val="21"/>
-          <w:szCs w:val="21"/>
-        </w:rPr>
-        <w:t xml:space="preserve">: </w:t>
-      </w:r>
-      <w:r>
-        <w:rPr>
-          <w:rFonts w:ascii="HarmonyOS Sans Light" w:eastAsia="字家玲珑锐楷" w:hAnsi="HarmonyOS Sans Light" w:hint="eastAsia"/>
-          <w:sz w:val="21"/>
-          <w:szCs w:val="21"/>
-        </w:rPr>
-        <w:t>有一个问题，在评论区发送订阅是什么用意？</w:t>
-      </w:r>
-    </w:p>
-    <w:p>
-      <w:pPr>
-        <w:spacing w:line="320" w:lineRule="exact"/>
-        <w:ind w:firstLine="420"/>
-        <w:rPr>
-          <w:rFonts w:ascii="HarmonyOS Sans Light" w:eastAsia="字家玲珑锐楷" w:hAnsi="HarmonyOS Sans Light"/>
-          <w:sz w:val="21"/>
-          <w:szCs w:val="21"/>
-        </w:rPr>
-      </w:pPr>
-      <w:r>
-        <w:rPr>
-          <w:rFonts w:ascii="HarmonyOS Sans Light" w:eastAsia="字家玲珑锐楷" w:hAnsi="HarmonyOS Sans Light" w:hint="eastAsia"/>
-          <w:sz w:val="21"/>
-          <w:szCs w:val="21"/>
-        </w:rPr>
-        <w:t>A</w:t>
-      </w:r>
-      <w:r>
-        <w:rPr>
-          <w:rFonts w:ascii="HarmonyOS Sans Light" w:eastAsia="字家玲珑锐楷" w:hAnsi="HarmonyOS Sans Light"/>
-          <w:sz w:val="21"/>
-          <w:szCs w:val="21"/>
-        </w:rPr>
-        <w:t xml:space="preserve">: </w:t>
-      </w:r>
-      <w:r>
-        <w:rPr>
-          <w:rFonts w:ascii="HarmonyOS Sans Light" w:eastAsia="字家玲珑锐楷" w:hAnsi="HarmonyOS Sans Light" w:hint="eastAsia"/>
-          <w:sz w:val="21"/>
-          <w:szCs w:val="21"/>
-        </w:rPr>
-        <w:t>我更新了会回复所有人。所以评论了就等于订阅更新</w:t>
-      </w:r>
-    </w:p>
-    <w:p>
-      <w:pPr>
-        <w:spacing w:line="320" w:lineRule="exact"/>
-        <w:ind w:firstLine="420"/>
-        <w:jc w:val="right"/>
-        <w:rPr>
-          <w:rFonts w:ascii="HarmonyOS Sans Light" w:eastAsia="字家玲珑锐楷" w:hAnsi="HarmonyOS Sans Light"/>
-          <w:sz w:val="21"/>
-          <w:szCs w:val="21"/>
-        </w:rPr>
-      </w:pPr>
-      <w:r>
-        <w:rPr>
-          <w:rFonts w:ascii="HarmonyOS Sans Light" w:eastAsia="字家玲珑锐楷" w:hAnsi="HarmonyOS Sans Light" w:hint="eastAsia"/>
-          <w:sz w:val="21"/>
-          <w:szCs w:val="21"/>
-        </w:rPr>
-        <w:t>-</w:t>
-      </w:r>
-      <w:r>
-        <w:rPr>
-          <w:rFonts w:ascii="HarmonyOS Sans Light" w:eastAsia="字家玲珑锐楷" w:hAnsi="HarmonyOS Sans Light"/>
-          <w:sz w:val="21"/>
-          <w:szCs w:val="21"/>
-        </w:rPr>
-        <w:t>--</w:t>
-      </w:r>
-    </w:p>
-    <w:p>
-      <w:pPr>
-        <w:spacing w:line="320" w:lineRule="exact"/>
-        <w:ind w:firstLine="420"/>
-        <w:rPr>
-          <w:rFonts w:ascii="HarmonyOS Sans Light" w:eastAsia="字家玲珑锐楷" w:hAnsi="HarmonyOS Sans Light"/>
-          <w:sz w:val="21"/>
-          <w:szCs w:val="21"/>
-        </w:rPr>
-      </w:pPr>
-      <w:r>
-        <w:rPr>
-          <w:rFonts w:ascii="HarmonyOS Sans Light" w:eastAsia="字家玲珑锐楷" w:hAnsi="HarmonyOS Sans Light" w:hint="eastAsia"/>
-          <w:sz w:val="21"/>
-          <w:szCs w:val="21"/>
-        </w:rPr>
-        <w:t>Q</w:t>
-      </w:r>
-      <w:r>
-        <w:rPr>
-          <w:rFonts w:ascii="HarmonyOS Sans Light" w:eastAsia="字家玲珑锐楷" w:hAnsi="HarmonyOS Sans Light"/>
-          <w:sz w:val="21"/>
-          <w:szCs w:val="21"/>
-        </w:rPr>
-        <w:t xml:space="preserve">: </w:t>
-      </w:r>
-      <w:r>
-        <w:rPr>
-          <w:rFonts w:ascii="HarmonyOS Sans Light" w:eastAsia="字家玲珑锐楷" w:hAnsi="HarmonyOS Sans Light" w:hint="eastAsia"/>
-          <w:sz w:val="21"/>
-          <w:szCs w:val="21"/>
-        </w:rPr>
-        <w:t>当被讨厌</w:t>
-      </w:r>
-      <w:r>
-        <w:rPr>
-          <w:rFonts w:ascii="HarmonyOS Sans Light" w:eastAsia="字家玲珑锐楷" w:hAnsi="HarmonyOS Sans Light" w:hint="eastAsia"/>
-          <w:sz w:val="21"/>
-          <w:szCs w:val="21"/>
-        </w:rPr>
-        <w:t>/</w:t>
-      </w:r>
-      <w:r>
-        <w:rPr>
-          <w:rFonts w:ascii="HarmonyOS Sans Light" w:eastAsia="字家玲珑锐楷" w:hAnsi="HarmonyOS Sans Light" w:hint="eastAsia"/>
-          <w:sz w:val="21"/>
-          <w:szCs w:val="21"/>
-        </w:rPr>
-        <w:t>过度讨厌时，自身行为的每一步都不再是给讨厌者看的了，而是给其他人。如果遭受了明明白白公开发表（比如朋友圈）的恶评言论，应该怎么做呢？</w:t>
-      </w:r>
-    </w:p>
-    <w:p>
-      <w:pPr>
-        <w:spacing w:line="320" w:lineRule="exact"/>
-        <w:ind w:firstLine="420"/>
-        <w:rPr>
-          <w:rFonts w:ascii="HarmonyOS Sans Light" w:eastAsia="字家玲珑锐楷" w:hAnsi="HarmonyOS Sans Light"/>
-          <w:sz w:val="21"/>
-          <w:szCs w:val="21"/>
-        </w:rPr>
-      </w:pPr>
-      <w:r>
-        <w:rPr>
-          <w:rFonts w:ascii="HarmonyOS Sans Light" w:eastAsia="字家玲珑锐楷" w:hAnsi="HarmonyOS Sans Light" w:hint="eastAsia"/>
-          <w:sz w:val="21"/>
-          <w:szCs w:val="21"/>
-        </w:rPr>
-        <w:t>A</w:t>
-      </w:r>
-      <w:r>
-        <w:rPr>
-          <w:rFonts w:ascii="HarmonyOS Sans Light" w:eastAsia="字家玲珑锐楷" w:hAnsi="HarmonyOS Sans Light"/>
-          <w:sz w:val="21"/>
-          <w:szCs w:val="21"/>
-        </w:rPr>
-        <w:t xml:space="preserve">: </w:t>
-      </w:r>
-      <w:r>
-        <w:rPr>
-          <w:rFonts w:ascii="HarmonyOS Sans Light" w:eastAsia="字家玲珑锐楷" w:hAnsi="HarmonyOS Sans Light" w:hint="eastAsia"/>
-          <w:sz w:val="21"/>
-          <w:szCs w:val="21"/>
-        </w:rPr>
-        <w:t>你又不去看，你又不许人看到你，你怎么会知道这事？</w:t>
-      </w:r>
-    </w:p>
-    <w:p>
-      <w:pPr>
-        <w:spacing w:line="320" w:lineRule="exact"/>
-        <w:ind w:firstLine="420"/>
-        <w:jc w:val="right"/>
-        <w:rPr>
-          <w:rFonts w:ascii="HarmonyOS Sans Light" w:eastAsia="字家玲珑锐楷" w:hAnsi="HarmonyOS Sans Light"/>
-          <w:sz w:val="21"/>
-          <w:szCs w:val="21"/>
-        </w:rPr>
-      </w:pPr>
-      <w:r>
-        <w:rPr>
-          <w:rFonts w:ascii="HarmonyOS Sans Light" w:eastAsia="字家玲珑锐楷" w:hAnsi="HarmonyOS Sans Light" w:hint="eastAsia"/>
-          <w:sz w:val="21"/>
-          <w:szCs w:val="21"/>
-        </w:rPr>
-        <w:t>-</w:t>
-      </w:r>
-      <w:r>
-        <w:rPr>
-          <w:rFonts w:ascii="HarmonyOS Sans Light" w:eastAsia="字家玲珑锐楷" w:hAnsi="HarmonyOS Sans Light"/>
-          <w:sz w:val="21"/>
-          <w:szCs w:val="21"/>
-        </w:rPr>
-        <w:t>--</w:t>
-      </w:r>
-    </w:p>
-    <w:p>
-      <w:pPr>
-        <w:spacing w:line="320" w:lineRule="exact"/>
-        <w:ind w:firstLine="420"/>
-        <w:rPr>
-          <w:rFonts w:ascii="HarmonyOS Sans Light" w:eastAsia="字家玲珑锐楷" w:hAnsi="HarmonyOS Sans Light"/>
-          <w:sz w:val="21"/>
-          <w:szCs w:val="21"/>
-        </w:rPr>
-      </w:pPr>
-      <w:r>
-        <w:rPr>
-          <w:rFonts w:ascii="HarmonyOS Sans Light" w:eastAsia="字家玲珑锐楷" w:hAnsi="HarmonyOS Sans Light" w:hint="eastAsia"/>
-          <w:sz w:val="21"/>
-          <w:szCs w:val="21"/>
-        </w:rPr>
-        <w:t>Q</w:t>
-      </w:r>
-      <w:r>
-        <w:rPr>
-          <w:rFonts w:ascii="HarmonyOS Sans Light" w:eastAsia="字家玲珑锐楷" w:hAnsi="HarmonyOS Sans Light"/>
-          <w:sz w:val="21"/>
-          <w:szCs w:val="21"/>
-        </w:rPr>
-        <w:t xml:space="preserve">: </w:t>
-      </w:r>
-      <w:r>
-        <w:rPr>
-          <w:rFonts w:ascii="HarmonyOS Sans Light" w:eastAsia="字家玲珑锐楷" w:hAnsi="HarmonyOS Sans Light" w:hint="eastAsia"/>
-          <w:sz w:val="21"/>
-          <w:szCs w:val="21"/>
-        </w:rPr>
-        <w:t>爱是不求回报，被爱是不伤害爱的人。</w:t>
-      </w:r>
-    </w:p>
-    <w:p>
-      <w:pPr>
-        <w:spacing w:line="320" w:lineRule="exact"/>
-        <w:ind w:firstLine="420"/>
-        <w:rPr>
-          <w:rFonts w:ascii="HarmonyOS Sans Light" w:eastAsia="字家玲珑锐楷" w:hAnsi="HarmonyOS Sans Light"/>
-          <w:sz w:val="21"/>
-          <w:szCs w:val="21"/>
-        </w:rPr>
-      </w:pPr>
-      <w:r>
-        <w:rPr>
-          <w:rFonts w:ascii="HarmonyOS Sans Light" w:eastAsia="字家玲珑锐楷" w:hAnsi="HarmonyOS Sans Light" w:hint="eastAsia"/>
-          <w:sz w:val="21"/>
-          <w:szCs w:val="21"/>
-        </w:rPr>
-        <w:t>A</w:t>
-      </w:r>
-      <w:r>
-        <w:rPr>
-          <w:rFonts w:ascii="HarmonyOS Sans Light" w:eastAsia="字家玲珑锐楷" w:hAnsi="HarmonyOS Sans Light"/>
-          <w:sz w:val="21"/>
-          <w:szCs w:val="21"/>
-        </w:rPr>
-        <w:t xml:space="preserve">: </w:t>
-      </w:r>
-      <w:r>
-        <w:rPr>
-          <w:rFonts w:ascii="HarmonyOS Sans Light" w:eastAsia="字家玲珑锐楷" w:hAnsi="HarmonyOS Sans Light" w:hint="eastAsia"/>
-          <w:sz w:val="21"/>
-          <w:szCs w:val="21"/>
-        </w:rPr>
-        <w:t>被爱是让人的爱少顾虑，少损耗。</w:t>
-      </w:r>
-    </w:p>
-    <w:p>
-      <w:pPr>
-        <w:spacing w:line="320" w:lineRule="exact"/>
-        <w:ind w:firstLine="420"/>
-        <w:jc w:val="right"/>
-        <w:rPr>
-          <w:rFonts w:ascii="HarmonyOS Sans Light" w:eastAsia="字家玲珑锐楷" w:hAnsi="HarmonyOS Sans Light"/>
-          <w:sz w:val="21"/>
-          <w:szCs w:val="21"/>
-        </w:rPr>
-      </w:pPr>
-      <w:r>
-        <w:rPr>
-          <w:rFonts w:ascii="HarmonyOS Sans Light" w:eastAsia="字家玲珑锐楷" w:hAnsi="HarmonyOS Sans Light" w:hint="eastAsia"/>
-          <w:sz w:val="21"/>
-          <w:szCs w:val="21"/>
-        </w:rPr>
-        <w:t>-</w:t>
-      </w:r>
-      <w:r>
-        <w:rPr>
-          <w:rFonts w:ascii="HarmonyOS Sans Light" w:eastAsia="字家玲珑锐楷" w:hAnsi="HarmonyOS Sans Light"/>
-          <w:sz w:val="21"/>
-          <w:szCs w:val="21"/>
-        </w:rPr>
-        <w:t>--</w:t>
-      </w:r>
-    </w:p>
-    <w:p>
-      <w:pPr>
-        <w:spacing w:line="320" w:lineRule="exact"/>
+        <w:spacing w:beforeLines="10" w:before="32" w:afterLines="10" w:after="32" w:line="320" w:lineRule="exact"/>
         <w:ind w:firstLine="420"/>
         <w:rPr>
           <w:rFonts w:ascii="HarmonyOS Sans Light" w:eastAsia="字家玲珑锐楷" w:hAnsi="HarmonyOS Sans Light"/>
@@ -4024,23 +3963,23 @@
           <w:sz w:val="21"/>
           <w:szCs w:val="21"/>
         </w:rPr>
-        <w:t>2022/10/26</w:t>
-      </w:r>
-    </w:p>
-    <w:p>
-      <w:pPr>
-        <w:spacing w:line="320" w:lineRule="exact"/>
-        <w:ind w:firstLine="420"/>
-        <w:rPr>
-          <w:rFonts w:ascii="HarmonyOS Sans Light" w:eastAsia="字家玲珑锐楷" w:hAnsi="HarmonyOS Sans Light"/>
-          <w:sz w:val="21"/>
-          <w:szCs w:val="21"/>
-        </w:rPr>
-      </w:pPr>
-    </w:p>
-    <w:p>
-      <w:pPr>
-        <w:spacing w:line="320" w:lineRule="exact"/>
+        <w:t>2023/1/31</w:t>
+      </w:r>
+    </w:p>
+    <w:p>
+      <w:pPr>
+        <w:spacing w:beforeLines="10" w:before="32" w:afterLines="10" w:after="32" w:line="320" w:lineRule="exact"/>
+        <w:ind w:firstLine="420"/>
+        <w:rPr>
+          <w:rFonts w:ascii="HarmonyOS Sans Light" w:eastAsia="字家玲珑锐楷" w:hAnsi="HarmonyOS Sans Light"/>
+          <w:sz w:val="21"/>
+          <w:szCs w:val="21"/>
+        </w:rPr>
+      </w:pPr>
+    </w:p>
+    <w:p>
+      <w:pPr>
+        <w:spacing w:beforeLines="10" w:before="32" w:afterLines="10" w:after="32" w:line="320" w:lineRule="exact"/>
         <w:ind w:firstLine="420"/>
         <w:rPr>
           <w:rFonts w:ascii="HarmonyOS Sans Light" w:eastAsia="字家玲珑锐楷" w:hAnsi="HarmonyOS Sans Light"/>
